--- a/Caritas-Word/芯片前景.docx
+++ b/Caritas-Word/芯片前景.docx
@@ -59,15 +59,7 @@
           <w:sz w:val="21"/>
           <w:szCs w:val="21"/>
         </w:rPr>
-        <w:t>问题：</w:t>
-      </w:r>
-      <w:r>
-        <w:rPr>
-          <w:rFonts w:ascii="HarmonyOS Sans Light" w:eastAsia="字家玲珑锐楷" w:hAnsi="HarmonyOS Sans Light"/>
-          <w:sz w:val="21"/>
-          <w:szCs w:val="21"/>
-        </w:rPr>
-        <w:t>中国芯片产业前景到底怎么样？</w:t>
+        <w:t>问题：中国芯片产业前景到底怎么样？</w:t>
       </w:r>
     </w:p>
     <w:p>
@@ -148,7 +140,7 @@
         </w:rPr>
         <w:t>（</w:t>
       </w:r>
-      <w:hyperlink r:id="rId4" w:history="1">
+      <w:hyperlink r:id="rId6" w:history="1">
         <w:r>
           <w:rPr>
             <w:rStyle w:val="aa"/>
@@ -156,7 +148,25 @@
             <w:sz w:val="21"/>
             <w:szCs w:val="21"/>
           </w:rPr>
-          <w:t>https://www.zhihu.com/answer/497644862</w:t>
+          <w:t>https://www.zhihu.com/answer/497</w:t>
+        </w:r>
+        <w:r>
+          <w:rPr>
+            <w:rStyle w:val="aa"/>
+            <w:rFonts w:ascii="HarmonyOS Sans Light" w:eastAsia="字家玲珑锐楷" w:hAnsi="HarmonyOS Sans Light"/>
+            <w:sz w:val="21"/>
+            <w:szCs w:val="21"/>
+          </w:rPr>
+          <w:t>6</w:t>
+        </w:r>
+        <w:r>
+          <w:rPr>
+            <w:rStyle w:val="aa"/>
+            <w:rFonts w:ascii="HarmonyOS Sans Light" w:eastAsia="字家玲珑锐楷" w:hAnsi="HarmonyOS Sans Light"/>
+            <w:sz w:val="21"/>
+            <w:szCs w:val="21"/>
+          </w:rPr>
+          <w:t>44862</w:t>
         </w:r>
       </w:hyperlink>
       <w:r>
@@ -219,7 +229,25 @@
           <w:sz w:val="21"/>
           <w:szCs w:val="21"/>
         </w:rPr>
-        <w:t>这绝不是说中国应该坚定的去走英特尔或者高通之路，走</w:t>
+        <w:t>这绝不是说中国应该坚定的去走英特尔</w:t>
+      </w:r>
+      <w:proofErr w:type="gramStart"/>
+      <w:r>
+        <w:rPr>
+          <w:rFonts w:ascii="HarmonyOS Sans Light" w:eastAsia="字家玲珑锐楷" w:hAnsi="HarmonyOS Sans Light"/>
+          <w:sz w:val="21"/>
+          <w:szCs w:val="21"/>
+        </w:rPr>
+        <w:t>或者高通之</w:t>
+      </w:r>
+      <w:proofErr w:type="gramEnd"/>
+      <w:r>
+        <w:rPr>
+          <w:rFonts w:ascii="HarmonyOS Sans Light" w:eastAsia="字家玲珑锐楷" w:hAnsi="HarmonyOS Sans Light"/>
+          <w:sz w:val="21"/>
+          <w:szCs w:val="21"/>
+        </w:rPr>
+        <w:t>路，走</w:t>
       </w:r>
       <w:r>
         <w:rPr>
@@ -251,7 +279,25 @@
           <w:sz w:val="21"/>
           <w:szCs w:val="21"/>
         </w:rPr>
-        <w:t>之路。我那篇答案之所以令人感到严厉，就是因为我根本不认为中国的芯片产业之路</w:t>
+        <w:t>之路。我那</w:t>
+      </w:r>
+      <w:proofErr w:type="gramStart"/>
+      <w:r>
+        <w:rPr>
+          <w:rFonts w:ascii="HarmonyOS Sans Light" w:eastAsia="字家玲珑锐楷" w:hAnsi="HarmonyOS Sans Light"/>
+          <w:sz w:val="21"/>
+          <w:szCs w:val="21"/>
+        </w:rPr>
+        <w:t>篇答案</w:t>
+      </w:r>
+      <w:proofErr w:type="gramEnd"/>
+      <w:r>
+        <w:rPr>
+          <w:rFonts w:ascii="HarmonyOS Sans Light" w:eastAsia="字家玲珑锐楷" w:hAnsi="HarmonyOS Sans Light"/>
+          <w:sz w:val="21"/>
+          <w:szCs w:val="21"/>
+        </w:rPr>
+        <w:t>之所以令人感到严厉，就是因为我根本不认为中国的芯片产业之路</w:t>
       </w:r>
       <w:r>
         <w:rPr>
@@ -343,35 +389,71 @@
           <w:sz w:val="23"/>
           <w:szCs w:val="23"/>
         </w:rPr>
-        <w:t>建立由中国主导和主投的、知识产权成果完全开放的国际经济合作组织，为全人类提供内容完全开源的、无偿的、无限制的人类共有知识产权。</w:t>
-      </w:r>
-    </w:p>
-    <w:p>
-      <w:pPr>
-        <w:ind w:firstLine="420"/>
+        <w:t>建立由中国主导</w:t>
+      </w:r>
+      <w:proofErr w:type="gramStart"/>
+      <w:r>
         <w:rPr>
           <w:rFonts w:ascii="HarmonyOS Sans Light" w:eastAsia="点字青花楷" w:hAnsi="HarmonyOS Sans Light"/>
           <w:sz w:val="23"/>
           <w:szCs w:val="23"/>
         </w:rPr>
-      </w:pPr>
-    </w:p>
-    <w:p>
-      <w:pPr>
-        <w:ind w:firstLine="420"/>
+        <w:t>和主投的</w:t>
+      </w:r>
+      <w:proofErr w:type="gramEnd"/>
+      <w:r>
         <w:rPr>
           <w:rFonts w:ascii="HarmonyOS Sans Light" w:eastAsia="点字青花楷" w:hAnsi="HarmonyOS Sans Light"/>
-          <w:sz w:val="21"/>
-          <w:szCs w:val="21"/>
-        </w:rPr>
-      </w:pPr>
-      <w:r>
+          <w:sz w:val="23"/>
+          <w:szCs w:val="23"/>
+        </w:rPr>
+        <w:t>、知识产权成果完全开放的国际经济合作组织，为全人类提供内容完全开源的、无偿的、无限制的人类共有知识产权。</w:t>
+      </w:r>
+    </w:p>
+    <w:p>
+      <w:pPr>
+        <w:ind w:firstLine="420"/>
         <w:rPr>
           <w:rFonts w:ascii="HarmonyOS Sans Light" w:eastAsia="点字青花楷" w:hAnsi="HarmonyOS Sans Light"/>
-          <w:sz w:val="21"/>
-          <w:szCs w:val="21"/>
-        </w:rPr>
-        <w:t>我们投入资金，研发芯片方案，但无偿开放给所有国家生产；我们投资建设晶圆厂、封装厂、实验室，为完全开源的芯片方案提供完全不包含利润的制造支持，将芯片生产完全公益化和开源化。我们通过国际条约，在合作国家之间建立国际性的对新行业标准、新操作系统的完全非盈利、非特定化的支持。</w:t>
+          <w:sz w:val="23"/>
+          <w:szCs w:val="23"/>
+        </w:rPr>
+      </w:pPr>
+    </w:p>
+    <w:p>
+      <w:pPr>
+        <w:ind w:firstLine="420"/>
+        <w:rPr>
+          <w:rFonts w:ascii="HarmonyOS Sans Light" w:eastAsia="点字青花楷" w:hAnsi="HarmonyOS Sans Light"/>
+          <w:sz w:val="21"/>
+          <w:szCs w:val="21"/>
+        </w:rPr>
+      </w:pPr>
+      <w:r>
+        <w:rPr>
+          <w:rFonts w:ascii="HarmonyOS Sans Light" w:eastAsia="点字青花楷" w:hAnsi="HarmonyOS Sans Light"/>
+          <w:sz w:val="21"/>
+          <w:szCs w:val="21"/>
+        </w:rPr>
+        <w:t>我们投入资金，研发芯片方案，但无偿开放给所有国家生产；我们投资建设晶圆厂、封装厂、实验室，为完全开源的芯片方案提供完全不包含利润的制造支持，将芯片生产完全公益化和开源化。我们通过国际条约，在合作国家之间建立国际性的对新行业标准、新操作系统的完全非盈利、</w:t>
+      </w:r>
+      <w:proofErr w:type="gramStart"/>
+      <w:r>
+        <w:rPr>
+          <w:rFonts w:ascii="HarmonyOS Sans Light" w:eastAsia="点字青花楷" w:hAnsi="HarmonyOS Sans Light"/>
+          <w:sz w:val="21"/>
+          <w:szCs w:val="21"/>
+        </w:rPr>
+        <w:t>非特定化的</w:t>
+      </w:r>
+      <w:proofErr w:type="gramEnd"/>
+      <w:r>
+        <w:rPr>
+          <w:rFonts w:ascii="HarmonyOS Sans Light" w:eastAsia="点字青花楷" w:hAnsi="HarmonyOS Sans Light"/>
+          <w:sz w:val="21"/>
+          <w:szCs w:val="21"/>
+        </w:rPr>
+        <w:t>支持。</w:t>
       </w:r>
     </w:p>
     <w:p>
@@ -629,7 +711,25 @@
           <w:sz w:val="21"/>
           <w:szCs w:val="21"/>
         </w:rPr>
-        <w:t>如建立联盟内的晶圆厂和芯片厂，或某些联合基础设施，向所有联盟成员的知识产权发展提供基础设施。</w:t>
+        <w:t>如建立联盟内的</w:t>
+      </w:r>
+      <w:proofErr w:type="gramStart"/>
+      <w:r>
+        <w:rPr>
+          <w:rFonts w:ascii="HarmonyOS Sans Light" w:eastAsia="字家玲珑锐楷" w:hAnsi="HarmonyOS Sans Light"/>
+          <w:sz w:val="21"/>
+          <w:szCs w:val="21"/>
+        </w:rPr>
+        <w:t>晶圆厂和</w:t>
+      </w:r>
+      <w:proofErr w:type="gramEnd"/>
+      <w:r>
+        <w:rPr>
+          <w:rFonts w:ascii="HarmonyOS Sans Light" w:eastAsia="字家玲珑锐楷" w:hAnsi="HarmonyOS Sans Light"/>
+          <w:sz w:val="21"/>
+          <w:szCs w:val="21"/>
+        </w:rPr>
+        <w:t>芯片厂，或某些联合基础设施，向所有联盟成员的知识产权发展提供基础设施。</w:t>
       </w:r>
     </w:p>
     <w:p>
@@ -943,7 +1043,25 @@
           <w:sz w:val="21"/>
           <w:szCs w:val="21"/>
         </w:rPr>
-        <w:t>基于自由交易原则，各现有的专利巨头仍然可以保持一定领先和独有产权</w:t>
+        <w:t>基于自由交易原则，</w:t>
+      </w:r>
+      <w:proofErr w:type="gramStart"/>
+      <w:r>
+        <w:rPr>
+          <w:rFonts w:ascii="HarmonyOS Sans Light" w:eastAsia="字家玲珑锐楷" w:hAnsi="HarmonyOS Sans Light"/>
+          <w:sz w:val="21"/>
+          <w:szCs w:val="21"/>
+        </w:rPr>
+        <w:t>各现有</w:t>
+      </w:r>
+      <w:proofErr w:type="gramEnd"/>
+      <w:r>
+        <w:rPr>
+          <w:rFonts w:ascii="HarmonyOS Sans Light" w:eastAsia="字家玲珑锐楷" w:hAnsi="HarmonyOS Sans Light"/>
+          <w:sz w:val="21"/>
+          <w:szCs w:val="21"/>
+        </w:rPr>
+        <w:t>的专利巨头仍然可以保持一定领先和独有产权</w:t>
       </w:r>
       <w:r>
         <w:rPr>
@@ -1037,8 +1155,18 @@
           <w:sz w:val="21"/>
           <w:szCs w:val="21"/>
         </w:rPr>
-        <w:t>第一，那样一个研发体系是直接与底层经济制度严格绑定的。中国因为自己的国情是几乎不可能照搬的。而三心二意的四不像，哪怕只有稍许的效率损失，考虑到现实差距之远，这追</w:t>
-      </w:r>
+        <w:t>第一，那样一个研发体系是直接与底层经济制度严格绑定的。中国因为自己的国情是几乎不可能照搬的。而三心二意的四不像，哪怕只有稍许的效率损失，考虑到现实差距之远，</w:t>
+      </w:r>
+      <w:proofErr w:type="gramStart"/>
+      <w:r>
+        <w:rPr>
+          <w:rFonts w:ascii="HarmonyOS Sans Light" w:eastAsia="字家玲珑锐楷" w:hAnsi="HarmonyOS Sans Light"/>
+          <w:sz w:val="21"/>
+          <w:szCs w:val="21"/>
+        </w:rPr>
+        <w:t>这追</w:t>
+      </w:r>
+      <w:proofErr w:type="gramEnd"/>
       <w:r>
         <w:rPr>
           <w:rFonts w:ascii="HarmonyOS Sans Light" w:eastAsia="字家玲珑锐楷" w:hAnsi="HarmonyOS Sans Light"/>
@@ -1090,7 +1218,25 @@
           <w:sz w:val="21"/>
           <w:szCs w:val="21"/>
         </w:rPr>
-        <w:t>因此，胜战之策需要完全的改变游戏规则。</w:t>
+        <w:t>因此，胜战之</w:t>
+      </w:r>
+      <w:proofErr w:type="gramStart"/>
+      <w:r>
+        <w:rPr>
+          <w:rFonts w:ascii="HarmonyOS Sans Light" w:eastAsia="字家玲珑锐楷" w:hAnsi="HarmonyOS Sans Light"/>
+          <w:sz w:val="21"/>
+          <w:szCs w:val="21"/>
+        </w:rPr>
+        <w:t>策需要</w:t>
+      </w:r>
+      <w:proofErr w:type="gramEnd"/>
+      <w:r>
+        <w:rPr>
+          <w:rFonts w:ascii="HarmonyOS Sans Light" w:eastAsia="字家玲珑锐楷" w:hAnsi="HarmonyOS Sans Light"/>
+          <w:sz w:val="21"/>
+          <w:szCs w:val="21"/>
+        </w:rPr>
+        <w:t>完全的改变游戏规则。</w:t>
       </w:r>
     </w:p>
     <w:p>
@@ -1198,25 +1344,61 @@
           <w:sz w:val="21"/>
           <w:szCs w:val="21"/>
         </w:rPr>
-        <w:t>一个用自己的财政无偿为世界基础设施买单的的国家，帮助它、让它盈利，就是在帮助世界的每一个人。攻击它、剥夺它的盈利，就是剥夺每一个人。</w:t>
-      </w:r>
-    </w:p>
-    <w:p>
-      <w:pPr>
-        <w:ind w:firstLine="420"/>
-        <w:rPr>
-          <w:rFonts w:ascii="HarmonyOS Sans Light" w:eastAsia="字家玲珑锐楷" w:hAnsi="HarmonyOS Sans Light"/>
-          <w:sz w:val="21"/>
-          <w:szCs w:val="21"/>
-        </w:rPr>
-      </w:pPr>
-      <w:r>
-        <w:rPr>
-          <w:rFonts w:ascii="HarmonyOS Sans Light" w:eastAsia="字家玲珑锐楷" w:hAnsi="HarmonyOS Sans Light"/>
-          <w:sz w:val="21"/>
-          <w:szCs w:val="21"/>
-        </w:rPr>
-        <w:t>除军事工业之外，我们在一切会卡我们脖子的产业领域，将本来打算投入秘密研发、独立研发的资源有计划的、量力而行然而是坚持不懈的转投向完全开源社区。完全避免掌握和垄断其成果，光明磊落、坦坦荡荡的、让人无从怀疑的奉献给全人类。</w:t>
+        <w:t>一个用自己的财政无偿为世界基础设施买单的</w:t>
+      </w:r>
+      <w:proofErr w:type="gramStart"/>
+      <w:r>
+        <w:rPr>
+          <w:rFonts w:ascii="HarmonyOS Sans Light" w:eastAsia="字家玲珑锐楷" w:hAnsi="HarmonyOS Sans Light"/>
+          <w:sz w:val="21"/>
+          <w:szCs w:val="21"/>
+        </w:rPr>
+        <w:t>的</w:t>
+      </w:r>
+      <w:proofErr w:type="gramEnd"/>
+      <w:r>
+        <w:rPr>
+          <w:rFonts w:ascii="HarmonyOS Sans Light" w:eastAsia="字家玲珑锐楷" w:hAnsi="HarmonyOS Sans Light"/>
+          <w:sz w:val="21"/>
+          <w:szCs w:val="21"/>
+        </w:rPr>
+        <w:t>国家，帮助它、让它盈利，就是在帮助世界的每一个人。攻击它、剥夺它的盈利，就是剥夺每一个人。</w:t>
+      </w:r>
+    </w:p>
+    <w:p>
+      <w:pPr>
+        <w:ind w:firstLine="420"/>
+        <w:rPr>
+          <w:rFonts w:ascii="HarmonyOS Sans Light" w:eastAsia="字家玲珑锐楷" w:hAnsi="HarmonyOS Sans Light"/>
+          <w:sz w:val="21"/>
+          <w:szCs w:val="21"/>
+        </w:rPr>
+      </w:pPr>
+      <w:r>
+        <w:rPr>
+          <w:rFonts w:ascii="HarmonyOS Sans Light" w:eastAsia="字家玲珑锐楷" w:hAnsi="HarmonyOS Sans Light"/>
+          <w:sz w:val="21"/>
+          <w:szCs w:val="21"/>
+        </w:rPr>
+        <w:t>除军事工业之外，我们在</w:t>
+      </w:r>
+      <w:proofErr w:type="gramStart"/>
+      <w:r>
+        <w:rPr>
+          <w:rFonts w:ascii="HarmonyOS Sans Light" w:eastAsia="字家玲珑锐楷" w:hAnsi="HarmonyOS Sans Light"/>
+          <w:sz w:val="21"/>
+          <w:szCs w:val="21"/>
+        </w:rPr>
+        <w:t>一切会卡我们</w:t>
+      </w:r>
+      <w:proofErr w:type="gramEnd"/>
+      <w:r>
+        <w:rPr>
+          <w:rFonts w:ascii="HarmonyOS Sans Light" w:eastAsia="字家玲珑锐楷" w:hAnsi="HarmonyOS Sans Light"/>
+          <w:sz w:val="21"/>
+          <w:szCs w:val="21"/>
+        </w:rPr>
+        <w:t>脖子的产业领域，将本来打算投入秘密研发、独立研发的资源有计划的、量力而行然而是坚持不懈的转投向完全开源社区。完全避免掌握和垄断其成果，光明磊落、坦坦荡荡的、让人无从怀疑的奉献给全人类。</w:t>
       </w:r>
     </w:p>
     <w:p>
@@ -1268,7 +1450,25 @@
           <w:sz w:val="21"/>
           <w:szCs w:val="21"/>
         </w:rPr>
-        <w:t>拒绝加入这一新经济秩序的理由何在？加入这一秩序却将中国隔绝在自身市场之外的理由何在？花几千亿人民币，促使一个仅仅只是因我们的低端产品而半开放国际市场向真正欢迎我们的全开放全球市场转换，哪里不合算？</w:t>
+        <w:t>拒绝加入这一新经济秩序的理由何在？加入这一秩序却将中国隔绝在自身市场之外的理由何在？花</w:t>
+      </w:r>
+      <w:proofErr w:type="gramStart"/>
+      <w:r>
+        <w:rPr>
+          <w:rFonts w:ascii="HarmonyOS Sans Light" w:eastAsia="字家玲珑锐楷" w:hAnsi="HarmonyOS Sans Light"/>
+          <w:sz w:val="21"/>
+          <w:szCs w:val="21"/>
+        </w:rPr>
+        <w:t>几千亿</w:t>
+      </w:r>
+      <w:proofErr w:type="gramEnd"/>
+      <w:r>
+        <w:rPr>
+          <w:rFonts w:ascii="HarmonyOS Sans Light" w:eastAsia="字家玲珑锐楷" w:hAnsi="HarmonyOS Sans Light"/>
+          <w:sz w:val="21"/>
+          <w:szCs w:val="21"/>
+        </w:rPr>
+        <w:t>人民币，促使一个仅仅只是因我们的低端产品而半开放国际市场向真正欢迎我们的全开放全球市场转换，哪里不合算？</w:t>
       </w:r>
     </w:p>
     <w:p>
@@ -1312,13 +1512,23 @@
         </w:rPr>
         <w:t>”</w:t>
       </w:r>
-      <w:r>
-        <w:rPr>
-          <w:rFonts w:ascii="HarmonyOS Sans Light" w:eastAsia="字家玲珑锐楷" w:hAnsi="HarmonyOS Sans Light"/>
-          <w:sz w:val="21"/>
-          <w:szCs w:val="21"/>
-        </w:rPr>
-        <w:t>作出严肃的思考。而无论过去一百年资本主义体系在任何一个领域积累了多少的先发优势，在这样一个宏大的历史进程面前都终究不过是一缕青烟。</w:t>
+      <w:proofErr w:type="gramStart"/>
+      <w:r>
+        <w:rPr>
+          <w:rFonts w:ascii="HarmonyOS Sans Light" w:eastAsia="字家玲珑锐楷" w:hAnsi="HarmonyOS Sans Light"/>
+          <w:sz w:val="21"/>
+          <w:szCs w:val="21"/>
+        </w:rPr>
+        <w:t>作出</w:t>
+      </w:r>
+      <w:proofErr w:type="gramEnd"/>
+      <w:r>
+        <w:rPr>
+          <w:rFonts w:ascii="HarmonyOS Sans Light" w:eastAsia="字家玲珑锐楷" w:hAnsi="HarmonyOS Sans Light"/>
+          <w:sz w:val="21"/>
+          <w:szCs w:val="21"/>
+        </w:rPr>
+        <w:t>严肃的思考。而无论过去一百年资本主义体系在任何一个领域积累了多少的先发优势，在这样一个宏大的历史进程面前都终究不过是一缕青烟。</w:t>
       </w:r>
     </w:p>
     <w:p>
@@ -1726,6 +1936,7 @@
           <w:szCs w:val="21"/>
         </w:rPr>
       </w:pPr>
+      <w:proofErr w:type="gramStart"/>
       <w:r>
         <w:rPr>
           <w:rFonts w:ascii="HarmonyOS Sans Light" w:eastAsia="字家玲珑锐楷" w:hAnsi="HarmonyOS Sans Light"/>
@@ -1734,17 +1945,18 @@
         </w:rPr>
         <w:t>科学答集</w:t>
       </w:r>
+      <w:proofErr w:type="gramEnd"/>
     </w:p>
     <w:p>
       <w:pPr>
         <w:jc w:val="center"/>
         <w:rPr>
-          <w:rFonts w:ascii="HarmonyOS Sans Light" w:eastAsia="字家玲珑锐楷" w:hAnsi="HarmonyOS Sans Light"/>
-          <w:sz w:val="21"/>
-          <w:szCs w:val="21"/>
-        </w:rPr>
-      </w:pPr>
-      <w:hyperlink r:id="rId5" w:history="1">
+          <w:rFonts w:ascii="HarmonyOS Sans Light" w:eastAsia="字家玲珑锐楷" w:hAnsi="HarmonyOS Sans Light" w:hint="eastAsia"/>
+          <w:sz w:val="21"/>
+          <w:szCs w:val="21"/>
+        </w:rPr>
+      </w:pPr>
+      <w:hyperlink r:id="rId7" w:history="1">
         <w:r>
           <w:rPr>
             <w:rStyle w:val="aa"/>
@@ -1765,6 +1977,14 @@
           <w:szCs w:val="21"/>
         </w:rPr>
       </w:pPr>
+      <w:r>
+        <w:rPr>
+          <w:rFonts w:ascii="HarmonyOS Sans Light" w:eastAsia="字家玲珑锐楷" w:hAnsi="HarmonyOS Sans Light"/>
+          <w:sz w:val="21"/>
+          <w:szCs w:val="21"/>
+        </w:rPr>
+        <w:t>家族答集</w:t>
+      </w:r>
     </w:p>
     <w:p>
       <w:pPr>
@@ -1775,25 +1995,7 @@
           <w:szCs w:val="21"/>
         </w:rPr>
       </w:pPr>
-      <w:r>
-        <w:rPr>
-          <w:rFonts w:ascii="HarmonyOS Sans Light" w:eastAsia="字家玲珑锐楷" w:hAnsi="HarmonyOS Sans Light"/>
-          <w:sz w:val="21"/>
-          <w:szCs w:val="21"/>
-        </w:rPr>
-        <w:t>家族答集</w:t>
-      </w:r>
-    </w:p>
-    <w:p>
-      <w:pPr>
-        <w:jc w:val="center"/>
-        <w:rPr>
-          <w:rFonts w:ascii="HarmonyOS Sans Light" w:eastAsia="字家玲珑锐楷" w:hAnsi="HarmonyOS Sans Light"/>
-          <w:sz w:val="21"/>
-          <w:szCs w:val="21"/>
-        </w:rPr>
-      </w:pPr>
-      <w:hyperlink r:id="rId6" w:history="1">
+      <w:hyperlink r:id="rId8" w:history="1">
         <w:r>
           <w:rPr>
             <w:rStyle w:val="aa"/>
@@ -1842,6 +2044,27 @@
     </w:p>
     <w:p>
       <w:pPr>
+        <w:jc w:val="right"/>
+        <w:rPr>
+          <w:rFonts w:ascii="HarmonyOS Sans Light" w:eastAsia="字家玲珑锐楷" w:hAnsi="HarmonyOS Sans Light" w:hint="eastAsia"/>
+          <w:sz w:val="21"/>
+          <w:szCs w:val="21"/>
+        </w:rPr>
+      </w:pPr>
+      <w:hyperlink r:id="rId9" w:history="1">
+        <w:r>
+          <w:rPr>
+            <w:rStyle w:val="aa"/>
+            <w:rFonts w:ascii="HarmonyOS Sans Light" w:eastAsia="字家玲珑锐楷" w:hAnsi="HarmonyOS Sans Light"/>
+            <w:sz w:val="21"/>
+            <w:szCs w:val="21"/>
+          </w:rPr>
+          <w:t>https://www.zhihu.com/answer/563613133</w:t>
+        </w:r>
+      </w:hyperlink>
+    </w:p>
+    <w:p>
+      <w:pPr>
         <w:rPr>
           <w:rFonts w:ascii="HarmonyOS Sans Light" w:eastAsia="字家玲珑锐楷" w:hAnsi="HarmonyOS Sans Light"/>
           <w:sz w:val="21"/>
@@ -2053,7 +2276,25 @@
           <w:sz w:val="21"/>
           <w:szCs w:val="21"/>
         </w:rPr>
-        <w:t>这才是华为犯下的战略错误。</w:t>
+        <w:t>这</w:t>
+      </w:r>
+      <w:proofErr w:type="gramStart"/>
+      <w:r>
+        <w:rPr>
+          <w:rFonts w:ascii="HarmonyOS Sans Light" w:eastAsia="字家玲珑锐楷" w:hAnsi="HarmonyOS Sans Light"/>
+          <w:sz w:val="21"/>
+          <w:szCs w:val="21"/>
+        </w:rPr>
+        <w:t>才是华</w:t>
+      </w:r>
+      <w:proofErr w:type="gramEnd"/>
+      <w:r>
+        <w:rPr>
+          <w:rFonts w:ascii="HarmonyOS Sans Light" w:eastAsia="字家玲珑锐楷" w:hAnsi="HarmonyOS Sans Light"/>
+          <w:sz w:val="21"/>
+          <w:szCs w:val="21"/>
+        </w:rPr>
+        <w:t>为犯下的战略错误。</w:t>
       </w:r>
     </w:p>
     <w:p>
@@ -2079,7 +2320,25 @@
           <w:sz w:val="21"/>
           <w:szCs w:val="21"/>
         </w:rPr>
-        <w:t>看华为老总后来接受美媒采访时的发言，好像他也已经意识到了这点了。</w:t>
+        <w:t>看华为老总后来接受</w:t>
+      </w:r>
+      <w:proofErr w:type="gramStart"/>
+      <w:r>
+        <w:rPr>
+          <w:rFonts w:ascii="HarmonyOS Sans Light" w:eastAsia="字家玲珑锐楷" w:hAnsi="HarmonyOS Sans Light"/>
+          <w:sz w:val="21"/>
+          <w:szCs w:val="21"/>
+        </w:rPr>
+        <w:t>美媒采访</w:t>
+      </w:r>
+      <w:proofErr w:type="gramEnd"/>
+      <w:r>
+        <w:rPr>
+          <w:rFonts w:ascii="HarmonyOS Sans Light" w:eastAsia="字家玲珑锐楷" w:hAnsi="HarmonyOS Sans Light"/>
+          <w:sz w:val="21"/>
+          <w:szCs w:val="21"/>
+        </w:rPr>
+        <w:t>时的发言，好像他也已经意识到了这点了。</w:t>
       </w:r>
     </w:p>
     <w:p>
@@ -2168,7 +2427,25 @@
           <w:sz w:val="21"/>
           <w:szCs w:val="21"/>
         </w:rPr>
-        <w:t>到这你不皮了</w:t>
+        <w:t>到这你</w:t>
+      </w:r>
+      <w:proofErr w:type="gramStart"/>
+      <w:r>
+        <w:rPr>
+          <w:rFonts w:ascii="HarmonyOS Sans Light" w:eastAsia="字家玲珑锐楷" w:hAnsi="HarmonyOS Sans Light"/>
+          <w:sz w:val="21"/>
+          <w:szCs w:val="21"/>
+        </w:rPr>
+        <w:t>不</w:t>
+      </w:r>
+      <w:proofErr w:type="gramEnd"/>
+      <w:r>
+        <w:rPr>
+          <w:rFonts w:ascii="HarmonyOS Sans Light" w:eastAsia="字家玲珑锐楷" w:hAnsi="HarmonyOS Sans Light"/>
+          <w:sz w:val="21"/>
+          <w:szCs w:val="21"/>
+        </w:rPr>
+        <w:t>皮了</w:t>
       </w:r>
     </w:p>
     <w:p>
@@ -2213,7 +2490,25 @@
           <w:sz w:val="21"/>
           <w:szCs w:val="21"/>
         </w:rPr>
-        <w:t>真知卓见。但是思易行难。还需要全民族一起努力。</w:t>
+        <w:t>真知卓见。</w:t>
+      </w:r>
+      <w:proofErr w:type="gramStart"/>
+      <w:r>
+        <w:rPr>
+          <w:rFonts w:ascii="HarmonyOS Sans Light" w:eastAsia="字家玲珑锐楷" w:hAnsi="HarmonyOS Sans Light"/>
+          <w:sz w:val="21"/>
+          <w:szCs w:val="21"/>
+        </w:rPr>
+        <w:t>但是思易行</w:t>
+      </w:r>
+      <w:proofErr w:type="gramEnd"/>
+      <w:r>
+        <w:rPr>
+          <w:rFonts w:ascii="HarmonyOS Sans Light" w:eastAsia="字家玲珑锐楷" w:hAnsi="HarmonyOS Sans Light"/>
+          <w:sz w:val="21"/>
+          <w:szCs w:val="21"/>
+        </w:rPr>
+        <w:t>难。还需要全民族一起努力。</w:t>
       </w:r>
       <w:r>
         <w:rPr>
@@ -2265,7 +2560,25 @@
           <w:sz w:val="21"/>
           <w:szCs w:val="21"/>
         </w:rPr>
-        <w:t>中国只需要拿出第一个一百亿的计划来，就足以对鹰派发生深刻的实际威胁。</w:t>
+        <w:t>中国只需要拿出第一个一百亿的计划来，就足以对鹰派发</w:t>
+      </w:r>
+      <w:proofErr w:type="gramStart"/>
+      <w:r>
+        <w:rPr>
+          <w:rFonts w:ascii="HarmonyOS Sans Light" w:eastAsia="字家玲珑锐楷" w:hAnsi="HarmonyOS Sans Light"/>
+          <w:sz w:val="21"/>
+          <w:szCs w:val="21"/>
+        </w:rPr>
+        <w:t>生深刻</w:t>
+      </w:r>
+      <w:proofErr w:type="gramEnd"/>
+      <w:r>
+        <w:rPr>
+          <w:rFonts w:ascii="HarmonyOS Sans Light" w:eastAsia="字家玲珑锐楷" w:hAnsi="HarmonyOS Sans Light"/>
+          <w:sz w:val="21"/>
+          <w:szCs w:val="21"/>
+        </w:rPr>
+        <w:t>的实际威胁。</w:t>
       </w:r>
     </w:p>
     <w:p>
@@ -2291,7 +2604,25 @@
           <w:sz w:val="21"/>
           <w:szCs w:val="21"/>
         </w:rPr>
-        <w:t>但是如此小的计划量，达不到应有的刺激度。而且周期性也要考虑在内。就怕我们刚一露头，就被反制了，更加被动。不谋全局，不足谋一时，这也是我国智囊团，时常感到捉襟见肘的原因之一吧。</w:t>
+        <w:t>但是如此小的计划量，达不到应有的刺激度。而且周期性也要考虑在内。就怕我们刚</w:t>
+      </w:r>
+      <w:proofErr w:type="gramStart"/>
+      <w:r>
+        <w:rPr>
+          <w:rFonts w:ascii="HarmonyOS Sans Light" w:eastAsia="字家玲珑锐楷" w:hAnsi="HarmonyOS Sans Light"/>
+          <w:sz w:val="21"/>
+          <w:szCs w:val="21"/>
+        </w:rPr>
+        <w:t>一</w:t>
+      </w:r>
+      <w:proofErr w:type="gramEnd"/>
+      <w:r>
+        <w:rPr>
+          <w:rFonts w:ascii="HarmonyOS Sans Light" w:eastAsia="字家玲珑锐楷" w:hAnsi="HarmonyOS Sans Light"/>
+          <w:sz w:val="21"/>
+          <w:szCs w:val="21"/>
+        </w:rPr>
+        <w:t>露头，就被反制了，更加被动。不谋全局，不足谋一时，这也是我国智囊团，时常感到捉襟见肘的原因之一吧。</w:t>
       </w:r>
     </w:p>
     <w:p>
@@ -2362,7 +2693,61 @@
           <w:sz w:val="21"/>
           <w:szCs w:val="21"/>
         </w:rPr>
-        <w:t>咋看好像很有道理，但是现在本来就很多来源的，安卓也是来源的，除非开发一套完全不同的来源体系，否则就是给谷歌他们做嫁衣～～而且各国畏威而不怀德，指望他们锦上添花还凑合，雪中送炭就是做梦，不管来源还是自成体系，最后都是要来次类似朝战斗争，还是只能靠自己～～</w:t>
+        <w:t>咋看好像很有道理，但是现在本来就很多来源的，</w:t>
+      </w:r>
+      <w:proofErr w:type="gramStart"/>
+      <w:r>
+        <w:rPr>
+          <w:rFonts w:ascii="HarmonyOS Sans Light" w:eastAsia="字家玲珑锐楷" w:hAnsi="HarmonyOS Sans Light"/>
+          <w:sz w:val="21"/>
+          <w:szCs w:val="21"/>
+        </w:rPr>
+        <w:t>安卓也是</w:t>
+      </w:r>
+      <w:proofErr w:type="gramEnd"/>
+      <w:r>
+        <w:rPr>
+          <w:rFonts w:ascii="HarmonyOS Sans Light" w:eastAsia="字家玲珑锐楷" w:hAnsi="HarmonyOS Sans Light"/>
+          <w:sz w:val="21"/>
+          <w:szCs w:val="21"/>
+        </w:rPr>
+        <w:t>来源的，除非开发一套完全不同的来源体系，否则就是</w:t>
+      </w:r>
+      <w:proofErr w:type="gramStart"/>
+      <w:r>
+        <w:rPr>
+          <w:rFonts w:ascii="HarmonyOS Sans Light" w:eastAsia="字家玲珑锐楷" w:hAnsi="HarmonyOS Sans Light"/>
+          <w:sz w:val="21"/>
+          <w:szCs w:val="21"/>
+        </w:rPr>
+        <w:t>给谷歌他们</w:t>
+      </w:r>
+      <w:proofErr w:type="gramEnd"/>
+      <w:r>
+        <w:rPr>
+          <w:rFonts w:ascii="HarmonyOS Sans Light" w:eastAsia="字家玲珑锐楷" w:hAnsi="HarmonyOS Sans Light"/>
+          <w:sz w:val="21"/>
+          <w:szCs w:val="21"/>
+        </w:rPr>
+        <w:t>做嫁衣～～而且各国畏威而不怀德，指望他们锦上添花还凑合，雪中送炭就是做梦，不管来源还是自成体系，最后都是要来次</w:t>
+      </w:r>
+      <w:proofErr w:type="gramStart"/>
+      <w:r>
+        <w:rPr>
+          <w:rFonts w:ascii="HarmonyOS Sans Light" w:eastAsia="字家玲珑锐楷" w:hAnsi="HarmonyOS Sans Light"/>
+          <w:sz w:val="21"/>
+          <w:szCs w:val="21"/>
+        </w:rPr>
+        <w:t>类似朝</w:t>
+      </w:r>
+      <w:proofErr w:type="gramEnd"/>
+      <w:r>
+        <w:rPr>
+          <w:rFonts w:ascii="HarmonyOS Sans Light" w:eastAsia="字家玲珑锐楷" w:hAnsi="HarmonyOS Sans Light"/>
+          <w:sz w:val="21"/>
+          <w:szCs w:val="21"/>
+        </w:rPr>
+        <w:t>战斗争，还是只能靠自己～～</w:t>
       </w:r>
     </w:p>
     <w:p>
@@ -2566,7 +2951,25 @@
           <w:sz w:val="21"/>
           <w:szCs w:val="21"/>
         </w:rPr>
-        <w:t>全世界一起起诉，要他赔整个世界的潜在损失。微软都只怕赔不起。</w:t>
+        <w:t>全世界一起起诉，要他</w:t>
+      </w:r>
+      <w:proofErr w:type="gramStart"/>
+      <w:r>
+        <w:rPr>
+          <w:rFonts w:ascii="HarmonyOS Sans Light" w:eastAsia="字家玲珑锐楷" w:hAnsi="HarmonyOS Sans Light"/>
+          <w:sz w:val="21"/>
+          <w:szCs w:val="21"/>
+        </w:rPr>
+        <w:t>赔整个</w:t>
+      </w:r>
+      <w:proofErr w:type="gramEnd"/>
+      <w:r>
+        <w:rPr>
+          <w:rFonts w:ascii="HarmonyOS Sans Light" w:eastAsia="字家玲珑锐楷" w:hAnsi="HarmonyOS Sans Light"/>
+          <w:sz w:val="21"/>
+          <w:szCs w:val="21"/>
+        </w:rPr>
+        <w:t>世界的潜在损失。微软都只怕赔不起。</w:t>
       </w:r>
     </w:p>
     <w:p>
@@ -2620,6 +3023,7 @@
         </w:rPr>
         <w:t>这只是一个知识产权版的</w:t>
       </w:r>
+      <w:proofErr w:type="spellStart"/>
       <w:r>
         <w:rPr>
           <w:rFonts w:ascii="HarmonyOS Sans Light" w:eastAsia="字家玲珑锐楷" w:hAnsi="HarmonyOS Sans Light"/>
@@ -2628,6 +3032,7 @@
         </w:rPr>
         <w:t>wto</w:t>
       </w:r>
+      <w:proofErr w:type="spellEnd"/>
       <w:r>
         <w:rPr>
           <w:rFonts w:ascii="HarmonyOS Sans Light" w:eastAsia="字家玲珑锐楷" w:hAnsi="HarmonyOS Sans Light"/>
@@ -2684,7 +3089,61 @@
           <w:sz w:val="21"/>
           <w:szCs w:val="21"/>
         </w:rPr>
-        <w:t>我是悲观主义者，我国智囊团超强，但是米国的智囊团更稳，我冥冥之中觉得米帝早有破解之法。我们开源芯片后，米帝马上会通过一个操作</w:t>
+        <w:t>我是悲观主义者，我国智囊团超强，</w:t>
+      </w:r>
+      <w:proofErr w:type="gramStart"/>
+      <w:r>
+        <w:rPr>
+          <w:rFonts w:ascii="HarmonyOS Sans Light" w:eastAsia="字家玲珑锐楷" w:hAnsi="HarmonyOS Sans Light"/>
+          <w:sz w:val="21"/>
+          <w:szCs w:val="21"/>
+        </w:rPr>
+        <w:t>但是米国的</w:t>
+      </w:r>
+      <w:proofErr w:type="gramEnd"/>
+      <w:r>
+        <w:rPr>
+          <w:rFonts w:ascii="HarmonyOS Sans Light" w:eastAsia="字家玲珑锐楷" w:hAnsi="HarmonyOS Sans Light"/>
+          <w:sz w:val="21"/>
+          <w:szCs w:val="21"/>
+        </w:rPr>
+        <w:t>智囊团更稳，我冥冥之中</w:t>
+      </w:r>
+      <w:proofErr w:type="gramStart"/>
+      <w:r>
+        <w:rPr>
+          <w:rFonts w:ascii="HarmonyOS Sans Light" w:eastAsia="字家玲珑锐楷" w:hAnsi="HarmonyOS Sans Light"/>
+          <w:sz w:val="21"/>
+          <w:szCs w:val="21"/>
+        </w:rPr>
+        <w:t>觉得米帝早有</w:t>
+      </w:r>
+      <w:proofErr w:type="gramEnd"/>
+      <w:r>
+        <w:rPr>
+          <w:rFonts w:ascii="HarmonyOS Sans Light" w:eastAsia="字家玲珑锐楷" w:hAnsi="HarmonyOS Sans Light"/>
+          <w:sz w:val="21"/>
+          <w:szCs w:val="21"/>
+        </w:rPr>
+        <w:t>破解之法。我们开源芯片后，</w:t>
+      </w:r>
+      <w:proofErr w:type="gramStart"/>
+      <w:r>
+        <w:rPr>
+          <w:rFonts w:ascii="HarmonyOS Sans Light" w:eastAsia="字家玲珑锐楷" w:hAnsi="HarmonyOS Sans Light"/>
+          <w:sz w:val="21"/>
+          <w:szCs w:val="21"/>
+        </w:rPr>
+        <w:t>米帝马上</w:t>
+      </w:r>
+      <w:proofErr w:type="gramEnd"/>
+      <w:r>
+        <w:rPr>
+          <w:rFonts w:ascii="HarmonyOS Sans Light" w:eastAsia="字家玲珑锐楷" w:hAnsi="HarmonyOS Sans Light"/>
+          <w:sz w:val="21"/>
+          <w:szCs w:val="21"/>
+        </w:rPr>
+        <w:t>会通过一个操作</w:t>
       </w:r>
       <w:r>
         <w:rPr>
@@ -2774,7 +3233,25 @@
           <w:sz w:val="21"/>
           <w:szCs w:val="21"/>
         </w:rPr>
-        <w:t>然后就会被扭曲成，米帝先开源，然后我们跟风等情况了，</w:t>
+        <w:t>然后就会被扭曲成，</w:t>
+      </w:r>
+      <w:proofErr w:type="gramStart"/>
+      <w:r>
+        <w:rPr>
+          <w:rFonts w:ascii="HarmonyOS Sans Light" w:eastAsia="字家玲珑锐楷" w:hAnsi="HarmonyOS Sans Light"/>
+          <w:sz w:val="21"/>
+          <w:szCs w:val="21"/>
+        </w:rPr>
+        <w:t>米帝先</w:t>
+      </w:r>
+      <w:proofErr w:type="gramEnd"/>
+      <w:r>
+        <w:rPr>
+          <w:rFonts w:ascii="HarmonyOS Sans Light" w:eastAsia="字家玲珑锐楷" w:hAnsi="HarmonyOS Sans Light"/>
+          <w:sz w:val="21"/>
+          <w:szCs w:val="21"/>
+        </w:rPr>
+        <w:t>开源，然后我们跟风等情况了，</w:t>
       </w:r>
     </w:p>
     <w:p>
@@ -2968,15 +3445,7 @@
           <w:sz w:val="21"/>
           <w:szCs w:val="21"/>
         </w:rPr>
-        <w:t>答主，</w:t>
-      </w:r>
-      <w:r>
-        <w:rPr>
-          <w:rFonts w:ascii="HarmonyOS Sans Light" w:eastAsia="字家玲珑锐楷" w:hAnsi="HarmonyOS Sans Light"/>
-          <w:sz w:val="21"/>
-          <w:szCs w:val="21"/>
-        </w:rPr>
-        <w:t>我一直没想明白您这个回复是什么意思？</w:t>
+        <w:t>答主，我一直没想明白您这个回复是什么意思？</w:t>
       </w:r>
     </w:p>
     <w:p>
@@ -3103,7 +3572,7 @@
                     </pic:cNvPicPr>
                   </pic:nvPicPr>
                   <pic:blipFill>
-                    <a:blip r:embed="rId7" cstate="print">
+                    <a:blip r:embed="rId10" cstate="print">
                       <a:extLst>
                         <a:ext uri="{28A0092B-C50C-407E-A947-70E740481C1C}">
                           <a14:useLocalDpi xmlns:a14="http://schemas.microsoft.com/office/drawing/2010/main" val="0"/>
@@ -3210,7 +3679,25 @@
           <w:sz w:val="21"/>
           <w:szCs w:val="21"/>
         </w:rPr>
-        <w:t>半导体领域的优势分高度和广度两个方面，高度是以</w:t>
+        <w:t>半导体领域的优势</w:t>
+      </w:r>
+      <w:proofErr w:type="gramStart"/>
+      <w:r>
+        <w:rPr>
+          <w:rFonts w:ascii="HarmonyOS Sans Light" w:eastAsia="字家玲珑锐楷" w:hAnsi="HarmonyOS Sans Light"/>
+          <w:sz w:val="21"/>
+          <w:szCs w:val="21"/>
+        </w:rPr>
+        <w:t>分高度</w:t>
+      </w:r>
+      <w:proofErr w:type="gramEnd"/>
+      <w:r>
+        <w:rPr>
+          <w:rFonts w:ascii="HarmonyOS Sans Light" w:eastAsia="字家玲珑锐楷" w:hAnsi="HarmonyOS Sans Light"/>
+          <w:sz w:val="21"/>
+          <w:szCs w:val="21"/>
+        </w:rPr>
+        <w:t>和广度两个方面，高度是以</w:t>
       </w:r>
       <w:r>
         <w:rPr>
@@ -3242,8 +3729,27 @@
           <w:sz w:val="21"/>
           <w:szCs w:val="21"/>
         </w:rPr>
-        <w:t>等为代表的高级芯片设计与制造能力，广度是指在产业链关键节点的话语权。举例来说，芯片设计主要</w:t>
-      </w:r>
+        <w:t>等为代表的高级芯片设计与制造能力，广度是指在产业</w:t>
+      </w:r>
+      <w:proofErr w:type="gramStart"/>
+      <w:r>
+        <w:rPr>
+          <w:rFonts w:ascii="HarmonyOS Sans Light" w:eastAsia="字家玲珑锐楷" w:hAnsi="HarmonyOS Sans Light"/>
+          <w:sz w:val="21"/>
+          <w:szCs w:val="21"/>
+        </w:rPr>
+        <w:t>链关键</w:t>
+      </w:r>
+      <w:proofErr w:type="gramEnd"/>
+      <w:r>
+        <w:rPr>
+          <w:rFonts w:ascii="HarmonyOS Sans Light" w:eastAsia="字家玲珑锐楷" w:hAnsi="HarmonyOS Sans Light"/>
+          <w:sz w:val="21"/>
+          <w:szCs w:val="21"/>
+        </w:rPr>
+        <w:t>节点的话语权。举例来说，芯片设计主要</w:t>
+      </w:r>
+      <w:proofErr w:type="spellStart"/>
       <w:r>
         <w:rPr>
           <w:rFonts w:ascii="HarmonyOS Sans Light" w:eastAsia="字家玲珑锐楷" w:hAnsi="HarmonyOS Sans Light"/>
@@ -3252,6 +3758,7 @@
         </w:rPr>
         <w:t>eda</w:t>
       </w:r>
+      <w:proofErr w:type="spellEnd"/>
       <w:r>
         <w:rPr>
           <w:rFonts w:ascii="HarmonyOS Sans Light" w:eastAsia="字家玲珑锐楷" w:hAnsi="HarmonyOS Sans Light"/>
@@ -3276,6 +3783,7 @@
         </w:rPr>
         <w:t>和专利由美国控制掌握比如内存设计中碰到的大量专利需要向美国</w:t>
       </w:r>
+      <w:proofErr w:type="spellStart"/>
       <w:r>
         <w:rPr>
           <w:rFonts w:ascii="HarmonyOS Sans Light" w:eastAsia="字家玲珑锐楷" w:hAnsi="HarmonyOS Sans Light"/>
@@ -3284,6 +3792,7 @@
         </w:rPr>
         <w:t>rambus</w:t>
       </w:r>
+      <w:proofErr w:type="spellEnd"/>
       <w:r>
         <w:rPr>
           <w:rFonts w:ascii="HarmonyOS Sans Light" w:eastAsia="字家玲珑锐楷" w:hAnsi="HarmonyOS Sans Light"/>
@@ -3330,8 +3839,18 @@
           <w:sz w:val="21"/>
           <w:szCs w:val="21"/>
         </w:rPr>
-        <w:t>-eda</w:t>
-      </w:r>
+        <w:t>-</w:t>
+      </w:r>
+      <w:proofErr w:type="spellStart"/>
+      <w:r>
+        <w:rPr>
+          <w:rFonts w:ascii="HarmonyOS Sans Light" w:eastAsia="字家玲珑锐楷" w:hAnsi="HarmonyOS Sans Light"/>
+          <w:sz w:val="21"/>
+          <w:szCs w:val="21"/>
+        </w:rPr>
+        <w:t>eda</w:t>
+      </w:r>
+      <w:proofErr w:type="spellEnd"/>
       <w:r>
         <w:rPr>
           <w:rFonts w:ascii="HarmonyOS Sans Light" w:eastAsia="字家玲珑锐楷" w:hAnsi="HarmonyOS Sans Light"/>
@@ -3386,7 +3905,43 @@
           <w:sz w:val="21"/>
           <w:szCs w:val="21"/>
         </w:rPr>
-        <w:t>在制造厂也已经经过了实际生产验证保证了可制造性和良率用户拿来就可以流片使用，时间</w:t>
+        <w:t>在制造厂也已经经过了实际生产验证保证了可制造性和良</w:t>
+      </w:r>
+      <w:proofErr w:type="gramStart"/>
+      <w:r>
+        <w:rPr>
+          <w:rFonts w:ascii="HarmonyOS Sans Light" w:eastAsia="字家玲珑锐楷" w:hAnsi="HarmonyOS Sans Light"/>
+          <w:sz w:val="21"/>
+          <w:szCs w:val="21"/>
+        </w:rPr>
+        <w:t>率用户</w:t>
+      </w:r>
+      <w:proofErr w:type="gramEnd"/>
+      <w:r>
+        <w:rPr>
+          <w:rFonts w:ascii="HarmonyOS Sans Light" w:eastAsia="字家玲珑锐楷" w:hAnsi="HarmonyOS Sans Light"/>
+          <w:sz w:val="21"/>
+          <w:szCs w:val="21"/>
+        </w:rPr>
+        <w:t>拿来就</w:t>
+      </w:r>
+      <w:proofErr w:type="gramStart"/>
+      <w:r>
+        <w:rPr>
+          <w:rFonts w:ascii="HarmonyOS Sans Light" w:eastAsia="字家玲珑锐楷" w:hAnsi="HarmonyOS Sans Light"/>
+          <w:sz w:val="21"/>
+          <w:szCs w:val="21"/>
+        </w:rPr>
+        <w:t>可以流片使用</w:t>
+      </w:r>
+      <w:proofErr w:type="gramEnd"/>
+      <w:r>
+        <w:rPr>
+          <w:rFonts w:ascii="HarmonyOS Sans Light" w:eastAsia="字家玲珑锐楷" w:hAnsi="HarmonyOS Sans Light"/>
+          <w:sz w:val="21"/>
+          <w:szCs w:val="21"/>
+        </w:rPr>
+        <w:t>，时间</w:t>
       </w:r>
       <w:r>
         <w:rPr>
@@ -3418,7 +3973,61 @@
           <w:sz w:val="21"/>
           <w:szCs w:val="21"/>
         </w:rPr>
-        <w:t>没有办法在商业环境可接受的成本下绕开现有的由美国控制专利池。当然不计成本靠国家意志的话你可以从新发明一遍轮子，但是要么你发明的是马车轮而市场上充斥着法拉利跑车轮，要么你只能通过手工作坊一年攒十个轮子而商业环境下市场上充斥着流水线生产的成千上万个轮子。在国家安全领域这么做当然无可厚非，但是在开放的商业市场这么做无法面对竞争。不论如何，以中国现有的技术积累，根本无法通过所谓专利开源共享吸收到足够多的资源支持走出独立于美国体系的道路，我们积累的太少了在商业上没有成功的可能性不会有人跟。</w:t>
+        <w:t>没有办法在商业环境可接受的成本下绕开现有的由美国控制专利池。当然不计成本靠国家意志的话你可以从新发明一遍轮子，但是要么你发明的是马车轮而市场上充斥着</w:t>
+      </w:r>
+      <w:proofErr w:type="gramStart"/>
+      <w:r>
+        <w:rPr>
+          <w:rFonts w:ascii="HarmonyOS Sans Light" w:eastAsia="字家玲珑锐楷" w:hAnsi="HarmonyOS Sans Light"/>
+          <w:sz w:val="21"/>
+          <w:szCs w:val="21"/>
+        </w:rPr>
+        <w:t>法拉利跑车轮</w:t>
+      </w:r>
+      <w:proofErr w:type="gramEnd"/>
+      <w:r>
+        <w:rPr>
+          <w:rFonts w:ascii="HarmonyOS Sans Light" w:eastAsia="字家玲珑锐楷" w:hAnsi="HarmonyOS Sans Light"/>
+          <w:sz w:val="21"/>
+          <w:szCs w:val="21"/>
+        </w:rPr>
+        <w:t>，要么你只能通过手工作坊一年攒十个轮子而商业环境下市场上充斥着流水线生产的成千上万</w:t>
+      </w:r>
+      <w:proofErr w:type="gramStart"/>
+      <w:r>
+        <w:rPr>
+          <w:rFonts w:ascii="HarmonyOS Sans Light" w:eastAsia="字家玲珑锐楷" w:hAnsi="HarmonyOS Sans Light"/>
+          <w:sz w:val="21"/>
+          <w:szCs w:val="21"/>
+        </w:rPr>
+        <w:t>个</w:t>
+      </w:r>
+      <w:proofErr w:type="gramEnd"/>
+      <w:r>
+        <w:rPr>
+          <w:rFonts w:ascii="HarmonyOS Sans Light" w:eastAsia="字家玲珑锐楷" w:hAnsi="HarmonyOS Sans Light"/>
+          <w:sz w:val="21"/>
+          <w:szCs w:val="21"/>
+        </w:rPr>
+        <w:t>轮子。在国家安全领域这么做当然无可厚非，但是在开放的商业市场这么</w:t>
+      </w:r>
+      <w:proofErr w:type="gramStart"/>
+      <w:r>
+        <w:rPr>
+          <w:rFonts w:ascii="HarmonyOS Sans Light" w:eastAsia="字家玲珑锐楷" w:hAnsi="HarmonyOS Sans Light"/>
+          <w:sz w:val="21"/>
+          <w:szCs w:val="21"/>
+        </w:rPr>
+        <w:t>做无法</w:t>
+      </w:r>
+      <w:proofErr w:type="gramEnd"/>
+      <w:r>
+        <w:rPr>
+          <w:rFonts w:ascii="HarmonyOS Sans Light" w:eastAsia="字家玲珑锐楷" w:hAnsi="HarmonyOS Sans Light"/>
+          <w:sz w:val="21"/>
+          <w:szCs w:val="21"/>
+        </w:rPr>
+        <w:t>面对竞争。不论如何，以中国现有的技术积累，根本无法通过所谓专利开源共享吸收到足够多的资源支持走出独立于美国体系的道路，我们积累的太少了在商业上没有成功的可能性不会有人跟。</w:t>
       </w:r>
     </w:p>
     <w:p>
@@ -3438,6 +4047,7 @@
         </w:rPr>
         <w:t>现有最佳的路径依然是加大投入，以市场拉住欧美先发企业不要让他们随着美国</w:t>
       </w:r>
+      <w:proofErr w:type="spellStart"/>
       <w:r>
         <w:rPr>
           <w:rFonts w:ascii="HarmonyOS Sans Light" w:eastAsia="字家玲珑锐楷" w:hAnsi="HarmonyOS Sans Light"/>
@@ -3446,6 +4056,7 @@
         </w:rPr>
         <w:t>zf</w:t>
       </w:r>
+      <w:proofErr w:type="spellEnd"/>
       <w:r>
         <w:rPr>
           <w:rFonts w:ascii="HarmonyOS Sans Light" w:eastAsia="字家玲珑锐楷" w:hAnsi="HarmonyOS Sans Light"/>
@@ -3484,7 +4095,25 @@
           <w:sz w:val="21"/>
           <w:szCs w:val="21"/>
         </w:rPr>
-        <w:t>同样有着大量国外政府合同甚至军事合同，你有听说过我们打算把他们禁了的消息吗？把科技巨头拉到国内，留下他们，让他们在国内扩大研发投入帮助培养内循环的人才储备和市场环境，逐步突破。海思是随着半导体下游发展成长起来的，市场下游有了足够的需求自然会向上游技术扩展。我们只是遵循市场规律在向上游扩展中被卡了脖子，并不表示这种策略有错，反而证明了是有效的会威胁到美国技术优势以及对产业链的控制。在拿到独立的产业链控制权前，这种所谓开源共享根本无法成功。</w:t>
+        <w:t>同样有着大量国外政府合同甚至军事合同，你有听说过我们打算把他们禁了的消息吗？把科技巨头拉到国内，留下他们，让他们在国内扩大研发投入帮助培养内循环的人才储备和市场环境，逐步突破。</w:t>
+      </w:r>
+      <w:proofErr w:type="gramStart"/>
+      <w:r>
+        <w:rPr>
+          <w:rFonts w:ascii="HarmonyOS Sans Light" w:eastAsia="字家玲珑锐楷" w:hAnsi="HarmonyOS Sans Light"/>
+          <w:sz w:val="21"/>
+          <w:szCs w:val="21"/>
+        </w:rPr>
+        <w:t>海思是</w:t>
+      </w:r>
+      <w:proofErr w:type="gramEnd"/>
+      <w:r>
+        <w:rPr>
+          <w:rFonts w:ascii="HarmonyOS Sans Light" w:eastAsia="字家玲珑锐楷" w:hAnsi="HarmonyOS Sans Light"/>
+          <w:sz w:val="21"/>
+          <w:szCs w:val="21"/>
+        </w:rPr>
+        <w:t>随着半导体下游发展成长起来的，市场下游有了足够的需求自然会向上游技术扩展。我们只是遵循市场规律在向上游扩展中被卡了脖子，并不表示这种策略有错，反而证明了是有效的会威胁到美国技术优势以及对产业链的控制。在拿到独立的产业链控制权前，这种所谓开源共享根本无法成功。</w:t>
       </w:r>
     </w:p>
     <w:p>
@@ -3586,7 +4215,128 @@
           <w:sz w:val="21"/>
           <w:szCs w:val="21"/>
         </w:rPr>
-        <w:t>当然现在开始搞完全自主指令集了，可是制造技术依然摆脱不了美帝。</w:t>
+        <w:t>当然现在开始</w:t>
+      </w:r>
+      <w:proofErr w:type="gramStart"/>
+      <w:r>
+        <w:rPr>
+          <w:rFonts w:ascii="HarmonyOS Sans Light" w:eastAsia="字家玲珑锐楷" w:hAnsi="HarmonyOS Sans Light"/>
+          <w:sz w:val="21"/>
+          <w:szCs w:val="21"/>
+        </w:rPr>
+        <w:t>搞完全</w:t>
+      </w:r>
+      <w:proofErr w:type="gramEnd"/>
+      <w:r>
+        <w:rPr>
+          <w:rFonts w:ascii="HarmonyOS Sans Light" w:eastAsia="字家玲珑锐楷" w:hAnsi="HarmonyOS Sans Light"/>
+          <w:sz w:val="21"/>
+          <w:szCs w:val="21"/>
+        </w:rPr>
+        <w:t>自主指令集了，可是制造技术依然摆脱不了美帝。</w:t>
+      </w:r>
+    </w:p>
+    <w:p>
+      <w:pPr>
+        <w:ind w:firstLine="420"/>
+        <w:rPr>
+          <w:rFonts w:ascii="HarmonyOS Sans Light" w:eastAsia="字家玲珑锐楷" w:hAnsi="HarmonyOS Sans Light"/>
+          <w:sz w:val="21"/>
+          <w:szCs w:val="21"/>
+        </w:rPr>
+      </w:pPr>
+      <w:r>
+        <w:rPr>
+          <w:rFonts w:ascii="HarmonyOS Sans Light" w:eastAsia="字家玲珑锐楷" w:hAnsi="HarmonyOS Sans Light"/>
+          <w:sz w:val="21"/>
+          <w:szCs w:val="21"/>
+        </w:rPr>
+        <w:t>A: “</w:t>
+      </w:r>
+      <w:r>
+        <w:rPr>
+          <w:rFonts w:ascii="HarmonyOS Sans Light" w:eastAsia="字家玲珑锐楷" w:hAnsi="HarmonyOS Sans Light"/>
+          <w:sz w:val="21"/>
+          <w:szCs w:val="21"/>
+        </w:rPr>
+        <w:t>马车轮</w:t>
+      </w:r>
+      <w:r>
+        <w:rPr>
+          <w:rFonts w:ascii="HarmonyOS Sans Light" w:eastAsia="字家玲珑锐楷" w:hAnsi="HarmonyOS Sans Light"/>
+          <w:sz w:val="21"/>
+          <w:szCs w:val="21"/>
+        </w:rPr>
+        <w:t>”</w:t>
+      </w:r>
+      <w:r>
+        <w:rPr>
+          <w:rFonts w:ascii="HarmonyOS Sans Light" w:eastAsia="字家玲珑锐楷" w:hAnsi="HarmonyOS Sans Light"/>
+          <w:sz w:val="21"/>
+          <w:szCs w:val="21"/>
+        </w:rPr>
+        <w:t>不要钱</w:t>
+      </w:r>
+      <w:r>
+        <w:rPr>
+          <w:rFonts w:ascii="HarmonyOS Sans Light" w:eastAsia="字家玲珑锐楷" w:hAnsi="HarmonyOS Sans Light"/>
+          <w:sz w:val="21"/>
+          <w:szCs w:val="21"/>
+        </w:rPr>
+        <w:t xml:space="preserve"> </w:t>
+      </w:r>
+      <w:r>
+        <w:rPr>
+          <w:rFonts w:ascii="HarmonyOS Sans Light" w:eastAsia="字家玲珑锐楷" w:hAnsi="HarmonyOS Sans Light"/>
+          <w:sz w:val="21"/>
+          <w:szCs w:val="21"/>
+        </w:rPr>
+        <w:t>不设限</w:t>
+      </w:r>
+    </w:p>
+    <w:p>
+      <w:pPr>
+        <w:ind w:firstLine="420"/>
+        <w:jc w:val="right"/>
+        <w:rPr>
+          <w:rFonts w:ascii="HarmonyOS Sans Light" w:eastAsia="字家玲珑锐楷" w:hAnsi="HarmonyOS Sans Light"/>
+          <w:sz w:val="21"/>
+          <w:szCs w:val="21"/>
+        </w:rPr>
+      </w:pPr>
+      <w:r>
+        <w:rPr>
+          <w:rFonts w:ascii="HarmonyOS Sans Light" w:eastAsia="字家玲珑锐楷" w:hAnsi="HarmonyOS Sans Light"/>
+          <w:sz w:val="21"/>
+          <w:szCs w:val="21"/>
+        </w:rPr>
+        <w:t>---</w:t>
+      </w:r>
+    </w:p>
+    <w:p>
+      <w:pPr>
+        <w:ind w:firstLine="420"/>
+        <w:rPr>
+          <w:rFonts w:ascii="HarmonyOS Sans Light" w:eastAsia="字家玲珑锐楷" w:hAnsi="HarmonyOS Sans Light"/>
+          <w:sz w:val="21"/>
+          <w:szCs w:val="21"/>
+        </w:rPr>
+      </w:pPr>
+      <w:r>
+        <w:rPr>
+          <w:rFonts w:ascii="HarmonyOS Sans Light" w:eastAsia="字家玲珑锐楷" w:hAnsi="HarmonyOS Sans Light"/>
+          <w:sz w:val="21"/>
+          <w:szCs w:val="21"/>
+        </w:rPr>
+        <w:t xml:space="preserve">Q: </w:t>
+      </w:r>
+      <w:r>
+        <w:rPr>
+          <w:rFonts w:ascii="HarmonyOS Sans Light" w:eastAsia="字家玲珑锐楷" w:hAnsi="HarmonyOS Sans Light"/>
+          <w:sz w:val="21"/>
+          <w:szCs w:val="21"/>
+        </w:rPr>
+        <w:t>这个想法太伟大了，这条路太难走了</w:t>
       </w:r>
     </w:p>
     <w:p>
@@ -3612,37 +4362,84 @@
           <w:sz w:val="21"/>
           <w:szCs w:val="21"/>
         </w:rPr>
-        <w:t>“</w:t>
-      </w:r>
-      <w:r>
-        <w:rPr>
-          <w:rFonts w:ascii="HarmonyOS Sans Light" w:eastAsia="字家玲珑锐楷" w:hAnsi="HarmonyOS Sans Light"/>
-          <w:sz w:val="21"/>
-          <w:szCs w:val="21"/>
-        </w:rPr>
-        <w:t>马车轮</w:t>
-      </w:r>
-      <w:r>
-        <w:rPr>
-          <w:rFonts w:ascii="HarmonyOS Sans Light" w:eastAsia="字家玲珑锐楷" w:hAnsi="HarmonyOS Sans Light"/>
-          <w:sz w:val="21"/>
-          <w:szCs w:val="21"/>
-        </w:rPr>
-        <w:t>”</w:t>
-      </w:r>
-      <w:r>
-        <w:rPr>
-          <w:rFonts w:ascii="HarmonyOS Sans Light" w:eastAsia="字家玲珑锐楷" w:hAnsi="HarmonyOS Sans Light"/>
-          <w:sz w:val="21"/>
-          <w:szCs w:val="21"/>
-        </w:rPr>
-        <w:t>不要钱</w:t>
-      </w:r>
-      <w:r>
-        <w:rPr>
-          <w:rFonts w:ascii="HarmonyOS Sans Light" w:eastAsia="字家玲珑锐楷" w:hAnsi="HarmonyOS Sans Light"/>
-          <w:sz w:val="21"/>
-          <w:szCs w:val="21"/>
+        <w:t>不被人逼到这个份上，谁也不想走。</w:t>
+      </w:r>
+    </w:p>
+    <w:p>
+      <w:pPr>
+        <w:ind w:firstLine="420"/>
+        <w:rPr>
+          <w:rFonts w:ascii="HarmonyOS Sans Light" w:eastAsia="字家玲珑锐楷" w:hAnsi="HarmonyOS Sans Light"/>
+          <w:sz w:val="21"/>
+          <w:szCs w:val="21"/>
+        </w:rPr>
+      </w:pPr>
+      <w:r>
+        <w:rPr>
+          <w:rFonts w:ascii="HarmonyOS Sans Light" w:eastAsia="字家玲珑锐楷" w:hAnsi="HarmonyOS Sans Light"/>
+          <w:sz w:val="21"/>
+          <w:szCs w:val="21"/>
+        </w:rPr>
+        <w:t>人类要看中国会不会逼到这个份上。</w:t>
+      </w:r>
+    </w:p>
+    <w:p>
+      <w:pPr>
+        <w:ind w:firstLine="420"/>
+        <w:rPr>
+          <w:rFonts w:ascii="HarmonyOS Sans Light" w:eastAsia="字家玲珑锐楷" w:hAnsi="HarmonyOS Sans Light"/>
+          <w:sz w:val="21"/>
+          <w:szCs w:val="21"/>
+        </w:rPr>
+      </w:pPr>
+      <w:r>
+        <w:rPr>
+          <w:rFonts w:ascii="HarmonyOS Sans Light" w:eastAsia="字家玲珑锐楷" w:hAnsi="HarmonyOS Sans Light"/>
+          <w:sz w:val="21"/>
+          <w:szCs w:val="21"/>
+        </w:rPr>
+        <w:t>真逼到了，真的是人类之福。</w:t>
+      </w:r>
+    </w:p>
+    <w:p>
+      <w:pPr>
+        <w:ind w:firstLine="420"/>
+        <w:jc w:val="right"/>
+        <w:rPr>
+          <w:rFonts w:ascii="HarmonyOS Sans Light" w:eastAsia="字家玲珑锐楷" w:hAnsi="HarmonyOS Sans Light"/>
+          <w:sz w:val="21"/>
+          <w:szCs w:val="21"/>
+        </w:rPr>
+      </w:pPr>
+      <w:r>
+        <w:rPr>
+          <w:rFonts w:ascii="HarmonyOS Sans Light" w:eastAsia="字家玲珑锐楷" w:hAnsi="HarmonyOS Sans Light"/>
+          <w:sz w:val="21"/>
+          <w:szCs w:val="21"/>
+        </w:rPr>
+        <w:t>---</w:t>
+      </w:r>
+    </w:p>
+    <w:p>
+      <w:pPr>
+        <w:ind w:firstLine="420"/>
+        <w:rPr>
+          <w:rFonts w:ascii="HarmonyOS Sans Light" w:eastAsia="字家玲珑锐楷" w:hAnsi="HarmonyOS Sans Light"/>
+          <w:sz w:val="21"/>
+          <w:szCs w:val="21"/>
+        </w:rPr>
+      </w:pPr>
+      <w:r>
+        <w:rPr>
+          <w:rFonts w:ascii="HarmonyOS Sans Light" w:eastAsia="字家玲珑锐楷" w:hAnsi="HarmonyOS Sans Light"/>
+          <w:sz w:val="21"/>
+          <w:szCs w:val="21"/>
+        </w:rPr>
+        <w:t>Q:</w:t>
+      </w:r>
+      <w:r>
+        <w:rPr>
+          <w:rFonts w:ascii="HarmonyOS Sans Light" w:hAnsi="HarmonyOS Sans Light"/>
         </w:rPr>
         <w:t xml:space="preserve"> </w:t>
       </w:r>
@@ -3652,7 +4449,261 @@
           <w:sz w:val="21"/>
           <w:szCs w:val="21"/>
         </w:rPr>
-        <w:t>不设限</w:t>
+        <w:t>从之前看到这里，看了很多评论，大概有了</w:t>
+      </w:r>
+      <w:proofErr w:type="gramStart"/>
+      <w:r>
+        <w:rPr>
+          <w:rFonts w:ascii="HarmonyOS Sans Light" w:eastAsia="字家玲珑锐楷" w:hAnsi="HarmonyOS Sans Light"/>
+          <w:sz w:val="21"/>
+          <w:szCs w:val="21"/>
+        </w:rPr>
+        <w:t>个</w:t>
+      </w:r>
+      <w:proofErr w:type="gramEnd"/>
+      <w:r>
+        <w:rPr>
+          <w:rFonts w:ascii="HarmonyOS Sans Light" w:eastAsia="字家玲珑锐楷" w:hAnsi="HarmonyOS Sans Light"/>
+          <w:sz w:val="21"/>
+          <w:szCs w:val="21"/>
+        </w:rPr>
+        <w:t>想法。</w:t>
+      </w:r>
+    </w:p>
+    <w:p>
+      <w:pPr>
+        <w:ind w:firstLine="420"/>
+        <w:rPr>
+          <w:rFonts w:ascii="HarmonyOS Sans Light" w:eastAsia="字家玲珑锐楷" w:hAnsi="HarmonyOS Sans Light"/>
+          <w:sz w:val="21"/>
+          <w:szCs w:val="21"/>
+        </w:rPr>
+      </w:pPr>
+      <w:r>
+        <w:rPr>
+          <w:rFonts w:ascii="HarmonyOS Sans Light" w:eastAsia="字家玲珑锐楷" w:hAnsi="HarmonyOS Sans Light"/>
+          <w:sz w:val="21"/>
+          <w:szCs w:val="21"/>
+        </w:rPr>
+        <w:t>现在芯片行业是美国坐庄，用一流芯片垄断全球，各个国家用专利当自己的护城河。</w:t>
+      </w:r>
+    </w:p>
+    <w:p>
+      <w:pPr>
+        <w:ind w:firstLine="420"/>
+        <w:rPr>
+          <w:rFonts w:ascii="HarmonyOS Sans Light" w:eastAsia="字家玲珑锐楷" w:hAnsi="HarmonyOS Sans Light"/>
+          <w:sz w:val="21"/>
+          <w:szCs w:val="21"/>
+        </w:rPr>
+      </w:pPr>
+      <w:r>
+        <w:rPr>
+          <w:rFonts w:ascii="HarmonyOS Sans Light" w:eastAsia="字家玲珑锐楷" w:hAnsi="HarmonyOS Sans Light"/>
+          <w:sz w:val="21"/>
+          <w:szCs w:val="21"/>
+        </w:rPr>
+        <w:t>现在的想法是把美国这张桌子掀了，在开一个台子，中国起头，出技术当买家，让所有国家一起当庄家。通过市场和技术吸引其他国家地区入股，贡献技术分享成果，整合二三四流的芯片技术，打造一个全球开源，不会被美国卡脖子，不比一流芯片差太多的芯片。</w:t>
+      </w:r>
+    </w:p>
+    <w:p>
+      <w:pPr>
+        <w:ind w:firstLine="420"/>
+        <w:rPr>
+          <w:rFonts w:ascii="HarmonyOS Sans Light" w:eastAsia="字家玲珑锐楷" w:hAnsi="HarmonyOS Sans Light"/>
+          <w:sz w:val="21"/>
+          <w:szCs w:val="21"/>
+        </w:rPr>
+      </w:pPr>
+      <w:r>
+        <w:rPr>
+          <w:rFonts w:ascii="HarmonyOS Sans Light" w:eastAsia="字家玲珑锐楷" w:hAnsi="HarmonyOS Sans Light"/>
+          <w:sz w:val="21"/>
+          <w:szCs w:val="21"/>
+        </w:rPr>
+        <w:t>这相当于整合所有其他国家的力量，对抗美国的垄断。</w:t>
+      </w:r>
+    </w:p>
+    <w:p>
+      <w:pPr>
+        <w:ind w:firstLine="420"/>
+        <w:rPr>
+          <w:rFonts w:ascii="HarmonyOS Sans Light" w:eastAsia="字家玲珑锐楷" w:hAnsi="HarmonyOS Sans Light"/>
+          <w:sz w:val="21"/>
+          <w:szCs w:val="21"/>
+        </w:rPr>
+      </w:pPr>
+      <w:r>
+        <w:rPr>
+          <w:rFonts w:ascii="HarmonyOS Sans Light" w:eastAsia="字家玲珑锐楷" w:hAnsi="HarmonyOS Sans Light"/>
+          <w:sz w:val="21"/>
+          <w:szCs w:val="21"/>
+        </w:rPr>
+        <w:t>这一点的关键在于对所有人都有利，而绝对没有危险。</w:t>
+      </w:r>
+    </w:p>
+    <w:p>
+      <w:pPr>
+        <w:ind w:firstLine="420"/>
+        <w:rPr>
+          <w:rFonts w:ascii="HarmonyOS Sans Light" w:eastAsia="字家玲珑锐楷" w:hAnsi="HarmonyOS Sans Light"/>
+          <w:sz w:val="21"/>
+          <w:szCs w:val="21"/>
+        </w:rPr>
+      </w:pPr>
+      <w:r>
+        <w:rPr>
+          <w:rFonts w:ascii="HarmonyOS Sans Light" w:eastAsia="字家玲珑锐楷" w:hAnsi="HarmonyOS Sans Light"/>
+          <w:sz w:val="21"/>
+          <w:szCs w:val="21"/>
+        </w:rPr>
+        <w:t>中国付出的是一定的技术和人民币，得到的是世界第二流顶尖的芯片，不会被美国卡脖子，还能沉重打击美国对一流芯片的垄断。因为这样一个联盟的发展是快速地，它会有更多的使用者，更多的贡献者，更快的迭代速度，和美国一流芯片越来越小的差距。这就注定了垄断的日子会越来越难过。</w:t>
+      </w:r>
+    </w:p>
+    <w:p>
+      <w:pPr>
+        <w:ind w:firstLine="420"/>
+        <w:rPr>
+          <w:rFonts w:ascii="HarmonyOS Sans Light" w:eastAsia="字家玲珑锐楷" w:hAnsi="HarmonyOS Sans Light"/>
+          <w:sz w:val="21"/>
+          <w:szCs w:val="21"/>
+        </w:rPr>
+      </w:pPr>
+      <w:r>
+        <w:rPr>
+          <w:rFonts w:ascii="HarmonyOS Sans Light" w:eastAsia="字家玲珑锐楷" w:hAnsi="HarmonyOS Sans Light"/>
+          <w:sz w:val="21"/>
+          <w:szCs w:val="21"/>
+        </w:rPr>
+        <w:t>在这样的一个联盟中，美国一流芯片垄断公司是我们的敌人，而所有被垄断剥削和压迫的组织都是我们的朋友和潜在盟友。这就不难看出这个联盟的前途是光明的，而垄断公司的前途是暗淡的，终将消亡的。</w:t>
+      </w:r>
+      <w:r>
+        <w:rPr>
+          <w:rFonts w:ascii="HarmonyOS Sans Light" w:eastAsia="字家玲珑锐楷" w:hAnsi="HarmonyOS Sans Light"/>
+          <w:sz w:val="21"/>
+          <w:szCs w:val="21"/>
+        </w:rPr>
+        <w:t>是谓上善若水，水利万物而不争，处众人之所恶，故几于道。</w:t>
+      </w:r>
+    </w:p>
+    <w:p>
+      <w:pPr>
+        <w:ind w:firstLine="420"/>
+        <w:rPr>
+          <w:rFonts w:ascii="HarmonyOS Sans Light" w:eastAsia="字家玲珑锐楷" w:hAnsi="HarmonyOS Sans Light"/>
+          <w:sz w:val="21"/>
+          <w:szCs w:val="21"/>
+        </w:rPr>
+      </w:pPr>
+      <w:r>
+        <w:rPr>
+          <w:rFonts w:ascii="HarmonyOS Sans Light" w:eastAsia="字家玲珑锐楷" w:hAnsi="HarmonyOS Sans Light"/>
+          <w:sz w:val="21"/>
+          <w:szCs w:val="21"/>
+        </w:rPr>
+        <w:t xml:space="preserve">A: </w:t>
+      </w:r>
+      <w:r>
+        <w:rPr>
+          <w:rFonts w:ascii="HarmonyOS Sans Light" w:eastAsia="字家玲珑锐楷" w:hAnsi="HarmonyOS Sans Light"/>
+          <w:sz w:val="21"/>
+          <w:szCs w:val="21"/>
+        </w:rPr>
+        <w:t>中国没有付出人民币</w:t>
+      </w:r>
+      <w:r>
+        <w:rPr>
+          <w:rFonts w:ascii="HarmonyOS Sans Light" w:eastAsia="字家玲珑锐楷" w:hAnsi="HarmonyOS Sans Light"/>
+          <w:sz w:val="21"/>
+          <w:szCs w:val="21"/>
+        </w:rPr>
+        <w:t>——</w:t>
+      </w:r>
+      <w:r>
+        <w:rPr>
+          <w:rFonts w:ascii="HarmonyOS Sans Light" w:eastAsia="字家玲珑锐楷" w:hAnsi="HarmonyOS Sans Light"/>
+          <w:sz w:val="21"/>
+          <w:szCs w:val="21"/>
+        </w:rPr>
+        <w:t>每年买美国的芯片就要花</w:t>
+      </w:r>
+      <w:r>
+        <w:rPr>
+          <w:rFonts w:ascii="HarmonyOS Sans Light" w:eastAsia="字家玲珑锐楷" w:hAnsi="HarmonyOS Sans Light"/>
+          <w:sz w:val="21"/>
+          <w:szCs w:val="21"/>
+        </w:rPr>
+        <w:t>2500</w:t>
+      </w:r>
+      <w:r>
+        <w:rPr>
+          <w:rFonts w:ascii="HarmonyOS Sans Light" w:eastAsia="字家玲珑锐楷" w:hAnsi="HarmonyOS Sans Light"/>
+          <w:sz w:val="21"/>
+          <w:szCs w:val="21"/>
+        </w:rPr>
+        <w:t>亿。</w:t>
+      </w:r>
+    </w:p>
+    <w:p>
+      <w:pPr>
+        <w:ind w:firstLine="420"/>
+        <w:rPr>
+          <w:rFonts w:ascii="HarmonyOS Sans Light" w:eastAsia="字家玲珑锐楷" w:hAnsi="HarmonyOS Sans Light"/>
+          <w:sz w:val="21"/>
+          <w:szCs w:val="21"/>
+        </w:rPr>
+      </w:pPr>
+      <w:r>
+        <w:rPr>
+          <w:rFonts w:ascii="HarmonyOS Sans Light" w:eastAsia="字家玲珑锐楷" w:hAnsi="HarmonyOS Sans Light"/>
+          <w:sz w:val="21"/>
+          <w:szCs w:val="21"/>
+        </w:rPr>
+        <w:t>这</w:t>
+      </w:r>
+      <w:proofErr w:type="gramStart"/>
+      <w:r>
+        <w:rPr>
+          <w:rFonts w:ascii="HarmonyOS Sans Light" w:eastAsia="字家玲珑锐楷" w:hAnsi="HarmonyOS Sans Light"/>
+          <w:sz w:val="21"/>
+          <w:szCs w:val="21"/>
+        </w:rPr>
+        <w:t>钱是花定了</w:t>
+      </w:r>
+      <w:proofErr w:type="gramEnd"/>
+      <w:r>
+        <w:rPr>
+          <w:rFonts w:ascii="HarmonyOS Sans Light" w:eastAsia="字家玲珑锐楷" w:hAnsi="HarmonyOS Sans Light"/>
+          <w:sz w:val="21"/>
+          <w:szCs w:val="21"/>
+        </w:rPr>
+        <w:t>。</w:t>
+      </w:r>
+    </w:p>
+    <w:p>
+      <w:pPr>
+        <w:ind w:firstLine="420"/>
+        <w:rPr>
+          <w:rFonts w:ascii="HarmonyOS Sans Light" w:eastAsia="字家玲珑锐楷" w:hAnsi="HarmonyOS Sans Light"/>
+          <w:sz w:val="21"/>
+          <w:szCs w:val="21"/>
+        </w:rPr>
+      </w:pPr>
+      <w:r>
+        <w:rPr>
+          <w:rFonts w:ascii="HarmonyOS Sans Light" w:eastAsia="字家玲珑锐楷" w:hAnsi="HarmonyOS Sans Light"/>
+          <w:sz w:val="21"/>
+          <w:szCs w:val="21"/>
+        </w:rPr>
+        <w:t xml:space="preserve">Q: </w:t>
+      </w:r>
+      <w:r>
+        <w:rPr>
+          <w:rFonts w:ascii="HarmonyOS Sans Light" w:eastAsia="字家玲珑锐楷" w:hAnsi="HarmonyOS Sans Light"/>
+          <w:sz w:val="21"/>
+          <w:szCs w:val="21"/>
+        </w:rPr>
+        <w:t>感谢指正！</w:t>
       </w:r>
     </w:p>
     <w:p>
@@ -3697,7 +4748,52 @@
           <w:sz w:val="21"/>
           <w:szCs w:val="21"/>
         </w:rPr>
-        <w:t>这个想法太伟大了，这条路太难走了</w:t>
+        <w:t>神预言啊，疫苗这件事上中国就这么干了，而且大获成功</w:t>
+      </w:r>
+    </w:p>
+    <w:p>
+      <w:pPr>
+        <w:ind w:firstLine="420"/>
+        <w:jc w:val="right"/>
+        <w:rPr>
+          <w:rFonts w:ascii="HarmonyOS Sans Light" w:eastAsia="字家玲珑锐楷" w:hAnsi="HarmonyOS Sans Light"/>
+          <w:sz w:val="21"/>
+          <w:szCs w:val="21"/>
+        </w:rPr>
+      </w:pPr>
+      <w:r>
+        <w:rPr>
+          <w:rFonts w:ascii="HarmonyOS Sans Light" w:eastAsia="字家玲珑锐楷" w:hAnsi="HarmonyOS Sans Light"/>
+          <w:sz w:val="21"/>
+          <w:szCs w:val="21"/>
+        </w:rPr>
+        <w:t>---</w:t>
+      </w:r>
+    </w:p>
+    <w:p>
+      <w:pPr>
+        <w:ind w:firstLine="420"/>
+        <w:rPr>
+          <w:rFonts w:ascii="HarmonyOS Sans Light" w:eastAsia="字家玲珑锐楷" w:hAnsi="HarmonyOS Sans Light"/>
+          <w:sz w:val="21"/>
+          <w:szCs w:val="21"/>
+        </w:rPr>
+      </w:pPr>
+      <w:r>
+        <w:rPr>
+          <w:rFonts w:ascii="HarmonyOS Sans Light" w:eastAsia="字家玲珑锐楷" w:hAnsi="HarmonyOS Sans Light"/>
+          <w:sz w:val="21"/>
+          <w:szCs w:val="21"/>
+        </w:rPr>
+        <w:t xml:space="preserve">Q: </w:t>
+      </w:r>
+      <w:r>
+        <w:rPr>
+          <w:rFonts w:ascii="HarmonyOS Sans Light" w:eastAsia="字家玲珑锐楷" w:hAnsi="HarmonyOS Sans Light"/>
+          <w:sz w:val="21"/>
+          <w:szCs w:val="21"/>
+        </w:rPr>
+        <w:t>能否详细讲一下这个过程如何盈利而使得我们可以有持续投入的动力</w:t>
       </w:r>
     </w:p>
     <w:p>
@@ -3723,427 +4819,6 @@
           <w:sz w:val="21"/>
           <w:szCs w:val="21"/>
         </w:rPr>
-        <w:t>不被人逼到这个份上，谁也不想走。</w:t>
-      </w:r>
-    </w:p>
-    <w:p>
-      <w:pPr>
-        <w:ind w:firstLine="420"/>
-        <w:rPr>
-          <w:rFonts w:ascii="HarmonyOS Sans Light" w:eastAsia="字家玲珑锐楷" w:hAnsi="HarmonyOS Sans Light"/>
-          <w:sz w:val="21"/>
-          <w:szCs w:val="21"/>
-        </w:rPr>
-      </w:pPr>
-      <w:r>
-        <w:rPr>
-          <w:rFonts w:ascii="HarmonyOS Sans Light" w:eastAsia="字家玲珑锐楷" w:hAnsi="HarmonyOS Sans Light"/>
-          <w:sz w:val="21"/>
-          <w:szCs w:val="21"/>
-        </w:rPr>
-        <w:t>人类要看中国会不会逼到这个份上。</w:t>
-      </w:r>
-    </w:p>
-    <w:p>
-      <w:pPr>
-        <w:ind w:firstLine="420"/>
-        <w:rPr>
-          <w:rFonts w:ascii="HarmonyOS Sans Light" w:eastAsia="字家玲珑锐楷" w:hAnsi="HarmonyOS Sans Light"/>
-          <w:sz w:val="21"/>
-          <w:szCs w:val="21"/>
-        </w:rPr>
-      </w:pPr>
-      <w:r>
-        <w:rPr>
-          <w:rFonts w:ascii="HarmonyOS Sans Light" w:eastAsia="字家玲珑锐楷" w:hAnsi="HarmonyOS Sans Light"/>
-          <w:sz w:val="21"/>
-          <w:szCs w:val="21"/>
-        </w:rPr>
-        <w:t>真逼到了，真的是人类之福。</w:t>
-      </w:r>
-    </w:p>
-    <w:p>
-      <w:pPr>
-        <w:ind w:firstLine="420"/>
-        <w:jc w:val="right"/>
-        <w:rPr>
-          <w:rFonts w:ascii="HarmonyOS Sans Light" w:eastAsia="字家玲珑锐楷" w:hAnsi="HarmonyOS Sans Light"/>
-          <w:sz w:val="21"/>
-          <w:szCs w:val="21"/>
-        </w:rPr>
-      </w:pPr>
-      <w:r>
-        <w:rPr>
-          <w:rFonts w:ascii="HarmonyOS Sans Light" w:eastAsia="字家玲珑锐楷" w:hAnsi="HarmonyOS Sans Light"/>
-          <w:sz w:val="21"/>
-          <w:szCs w:val="21"/>
-        </w:rPr>
-        <w:t>---</w:t>
-      </w:r>
-    </w:p>
-    <w:p>
-      <w:pPr>
-        <w:ind w:firstLine="420"/>
-        <w:rPr>
-          <w:rFonts w:ascii="HarmonyOS Sans Light" w:eastAsia="字家玲珑锐楷" w:hAnsi="HarmonyOS Sans Light"/>
-          <w:sz w:val="21"/>
-          <w:szCs w:val="21"/>
-        </w:rPr>
-      </w:pPr>
-      <w:r>
-        <w:rPr>
-          <w:rFonts w:ascii="HarmonyOS Sans Light" w:eastAsia="字家玲珑锐楷" w:hAnsi="HarmonyOS Sans Light"/>
-          <w:sz w:val="21"/>
-          <w:szCs w:val="21"/>
-        </w:rPr>
-        <w:t>Q:</w:t>
-      </w:r>
-      <w:r>
-        <w:rPr>
-          <w:rFonts w:ascii="HarmonyOS Sans Light" w:hAnsi="HarmonyOS Sans Light"/>
-        </w:rPr>
-        <w:t xml:space="preserve"> </w:t>
-      </w:r>
-      <w:r>
-        <w:rPr>
-          <w:rFonts w:ascii="HarmonyOS Sans Light" w:eastAsia="字家玲珑锐楷" w:hAnsi="HarmonyOS Sans Light"/>
-          <w:sz w:val="21"/>
-          <w:szCs w:val="21"/>
-        </w:rPr>
-        <w:t>从之前看到这里，看了很多评论，大概有了个想法。</w:t>
-      </w:r>
-    </w:p>
-    <w:p>
-      <w:pPr>
-        <w:ind w:firstLine="420"/>
-        <w:rPr>
-          <w:rFonts w:ascii="HarmonyOS Sans Light" w:eastAsia="字家玲珑锐楷" w:hAnsi="HarmonyOS Sans Light"/>
-          <w:sz w:val="21"/>
-          <w:szCs w:val="21"/>
-        </w:rPr>
-      </w:pPr>
-      <w:r>
-        <w:rPr>
-          <w:rFonts w:ascii="HarmonyOS Sans Light" w:eastAsia="字家玲珑锐楷" w:hAnsi="HarmonyOS Sans Light"/>
-          <w:sz w:val="21"/>
-          <w:szCs w:val="21"/>
-        </w:rPr>
-        <w:t>现在芯片行业是美国坐庄，用一流芯片垄断全球，各个国家用专利当自己的护城河。</w:t>
-      </w:r>
-    </w:p>
-    <w:p>
-      <w:pPr>
-        <w:ind w:firstLine="420"/>
-        <w:rPr>
-          <w:rFonts w:ascii="HarmonyOS Sans Light" w:eastAsia="字家玲珑锐楷" w:hAnsi="HarmonyOS Sans Light"/>
-          <w:sz w:val="21"/>
-          <w:szCs w:val="21"/>
-        </w:rPr>
-      </w:pPr>
-      <w:r>
-        <w:rPr>
-          <w:rFonts w:ascii="HarmonyOS Sans Light" w:eastAsia="字家玲珑锐楷" w:hAnsi="HarmonyOS Sans Light"/>
-          <w:sz w:val="21"/>
-          <w:szCs w:val="21"/>
-        </w:rPr>
-        <w:t>现在的想法是把美国这张桌子掀了，在开一个台子，中国起头，出技术当买家，让所有国家一起当庄家。通过市场和技术吸引其他国家地区入股，贡献技术分享成果，整合二三四流的芯片技术，打造一个全球开源，不会被美国卡脖子，不比一流芯片差太多的芯片。</w:t>
-      </w:r>
-    </w:p>
-    <w:p>
-      <w:pPr>
-        <w:ind w:firstLine="420"/>
-        <w:rPr>
-          <w:rFonts w:ascii="HarmonyOS Sans Light" w:eastAsia="字家玲珑锐楷" w:hAnsi="HarmonyOS Sans Light"/>
-          <w:sz w:val="21"/>
-          <w:szCs w:val="21"/>
-        </w:rPr>
-      </w:pPr>
-      <w:r>
-        <w:rPr>
-          <w:rFonts w:ascii="HarmonyOS Sans Light" w:eastAsia="字家玲珑锐楷" w:hAnsi="HarmonyOS Sans Light"/>
-          <w:sz w:val="21"/>
-          <w:szCs w:val="21"/>
-        </w:rPr>
-        <w:t>这相当于整合所有其他国家的力量，对抗美国的垄断。</w:t>
-      </w:r>
-    </w:p>
-    <w:p>
-      <w:pPr>
-        <w:ind w:firstLine="420"/>
-        <w:rPr>
-          <w:rFonts w:ascii="HarmonyOS Sans Light" w:eastAsia="字家玲珑锐楷" w:hAnsi="HarmonyOS Sans Light"/>
-          <w:sz w:val="21"/>
-          <w:szCs w:val="21"/>
-        </w:rPr>
-      </w:pPr>
-      <w:r>
-        <w:rPr>
-          <w:rFonts w:ascii="HarmonyOS Sans Light" w:eastAsia="字家玲珑锐楷" w:hAnsi="HarmonyOS Sans Light"/>
-          <w:sz w:val="21"/>
-          <w:szCs w:val="21"/>
-        </w:rPr>
-        <w:t>这一点的关键在于对所有人都有利，而绝对没有危险。</w:t>
-      </w:r>
-    </w:p>
-    <w:p>
-      <w:pPr>
-        <w:ind w:firstLine="420"/>
-        <w:rPr>
-          <w:rFonts w:ascii="HarmonyOS Sans Light" w:eastAsia="字家玲珑锐楷" w:hAnsi="HarmonyOS Sans Light"/>
-          <w:sz w:val="21"/>
-          <w:szCs w:val="21"/>
-        </w:rPr>
-      </w:pPr>
-      <w:r>
-        <w:rPr>
-          <w:rFonts w:ascii="HarmonyOS Sans Light" w:eastAsia="字家玲珑锐楷" w:hAnsi="HarmonyOS Sans Light"/>
-          <w:sz w:val="21"/>
-          <w:szCs w:val="21"/>
-        </w:rPr>
-        <w:t>中国付出的是一定的技术和人民币，得到的是世界第二流顶尖的芯片，不会被美国卡脖子，还能沉重打击美国对一流芯片的垄断。因为这样一个联盟的发展是快速地，它会有更多的使用者，更多的贡献者，更快的迭代速度，和美国一流芯片越来越小的差距。这就注定了垄断的日子会越来越难过。</w:t>
-      </w:r>
-    </w:p>
-    <w:p>
-      <w:pPr>
-        <w:ind w:firstLine="420"/>
-        <w:rPr>
-          <w:rFonts w:ascii="HarmonyOS Sans Light" w:eastAsia="字家玲珑锐楷" w:hAnsi="HarmonyOS Sans Light"/>
-          <w:sz w:val="21"/>
-          <w:szCs w:val="21"/>
-        </w:rPr>
-      </w:pPr>
-      <w:r>
-        <w:rPr>
-          <w:rFonts w:ascii="HarmonyOS Sans Light" w:eastAsia="字家玲珑锐楷" w:hAnsi="HarmonyOS Sans Light"/>
-          <w:sz w:val="21"/>
-          <w:szCs w:val="21"/>
-        </w:rPr>
-        <w:t>在这样的一个联盟中，美国一流芯片垄断公司是我们的敌人，而所有被垄断剥削和压迫的组织都是我们的朋友和潜在盟友。这就不难看出这个联盟的前途是光明的，而垄断公司的前途是暗淡的，终将消亡的。</w:t>
-      </w:r>
-      <w:r>
-        <w:rPr>
-          <w:rFonts w:ascii="HarmonyOS Sans Light" w:eastAsia="字家玲珑锐楷" w:hAnsi="HarmonyOS Sans Light"/>
-          <w:sz w:val="21"/>
-          <w:szCs w:val="21"/>
-        </w:rPr>
-        <w:t>是谓上善若水，水利万物而不争，处众人之所恶，故几于道。</w:t>
-      </w:r>
-    </w:p>
-    <w:p>
-      <w:pPr>
-        <w:ind w:firstLine="420"/>
-        <w:rPr>
-          <w:rFonts w:ascii="HarmonyOS Sans Light" w:eastAsia="字家玲珑锐楷" w:hAnsi="HarmonyOS Sans Light"/>
-          <w:sz w:val="21"/>
-          <w:szCs w:val="21"/>
-        </w:rPr>
-      </w:pPr>
-      <w:r>
-        <w:rPr>
-          <w:rFonts w:ascii="HarmonyOS Sans Light" w:eastAsia="字家玲珑锐楷" w:hAnsi="HarmonyOS Sans Light"/>
-          <w:sz w:val="21"/>
-          <w:szCs w:val="21"/>
-        </w:rPr>
-        <w:t xml:space="preserve">A: </w:t>
-      </w:r>
-      <w:r>
-        <w:rPr>
-          <w:rFonts w:ascii="HarmonyOS Sans Light" w:eastAsia="字家玲珑锐楷" w:hAnsi="HarmonyOS Sans Light"/>
-          <w:sz w:val="21"/>
-          <w:szCs w:val="21"/>
-        </w:rPr>
-        <w:t>中国没有付出人民币</w:t>
-      </w:r>
-      <w:r>
-        <w:rPr>
-          <w:rFonts w:ascii="HarmonyOS Sans Light" w:eastAsia="字家玲珑锐楷" w:hAnsi="HarmonyOS Sans Light"/>
-          <w:sz w:val="21"/>
-          <w:szCs w:val="21"/>
-        </w:rPr>
-        <w:t>——</w:t>
-      </w:r>
-      <w:r>
-        <w:rPr>
-          <w:rFonts w:ascii="HarmonyOS Sans Light" w:eastAsia="字家玲珑锐楷" w:hAnsi="HarmonyOS Sans Light"/>
-          <w:sz w:val="21"/>
-          <w:szCs w:val="21"/>
-        </w:rPr>
-        <w:t>每年买美国的芯片就要花</w:t>
-      </w:r>
-      <w:r>
-        <w:rPr>
-          <w:rFonts w:ascii="HarmonyOS Sans Light" w:eastAsia="字家玲珑锐楷" w:hAnsi="HarmonyOS Sans Light"/>
-          <w:sz w:val="21"/>
-          <w:szCs w:val="21"/>
-        </w:rPr>
-        <w:t>2500</w:t>
-      </w:r>
-      <w:r>
-        <w:rPr>
-          <w:rFonts w:ascii="HarmonyOS Sans Light" w:eastAsia="字家玲珑锐楷" w:hAnsi="HarmonyOS Sans Light"/>
-          <w:sz w:val="21"/>
-          <w:szCs w:val="21"/>
-        </w:rPr>
-        <w:t>亿。</w:t>
-      </w:r>
-    </w:p>
-    <w:p>
-      <w:pPr>
-        <w:ind w:firstLine="420"/>
-        <w:rPr>
-          <w:rFonts w:ascii="HarmonyOS Sans Light" w:eastAsia="字家玲珑锐楷" w:hAnsi="HarmonyOS Sans Light"/>
-          <w:sz w:val="21"/>
-          <w:szCs w:val="21"/>
-        </w:rPr>
-      </w:pPr>
-      <w:r>
-        <w:rPr>
-          <w:rFonts w:ascii="HarmonyOS Sans Light" w:eastAsia="字家玲珑锐楷" w:hAnsi="HarmonyOS Sans Light"/>
-          <w:sz w:val="21"/>
-          <w:szCs w:val="21"/>
-        </w:rPr>
-        <w:t>这钱是花定了。</w:t>
-      </w:r>
-    </w:p>
-    <w:p>
-      <w:pPr>
-        <w:ind w:firstLine="420"/>
-        <w:rPr>
-          <w:rFonts w:ascii="HarmonyOS Sans Light" w:eastAsia="字家玲珑锐楷" w:hAnsi="HarmonyOS Sans Light"/>
-          <w:sz w:val="21"/>
-          <w:szCs w:val="21"/>
-        </w:rPr>
-      </w:pPr>
-      <w:r>
-        <w:rPr>
-          <w:rFonts w:ascii="HarmonyOS Sans Light" w:eastAsia="字家玲珑锐楷" w:hAnsi="HarmonyOS Sans Light"/>
-          <w:sz w:val="21"/>
-          <w:szCs w:val="21"/>
-        </w:rPr>
-        <w:t xml:space="preserve">Q: </w:t>
-      </w:r>
-      <w:r>
-        <w:rPr>
-          <w:rFonts w:ascii="HarmonyOS Sans Light" w:eastAsia="字家玲珑锐楷" w:hAnsi="HarmonyOS Sans Light"/>
-          <w:sz w:val="21"/>
-          <w:szCs w:val="21"/>
-        </w:rPr>
-        <w:t>感谢指正！</w:t>
-      </w:r>
-    </w:p>
-    <w:p>
-      <w:pPr>
-        <w:ind w:firstLine="420"/>
-        <w:jc w:val="right"/>
-        <w:rPr>
-          <w:rFonts w:ascii="HarmonyOS Sans Light" w:eastAsia="字家玲珑锐楷" w:hAnsi="HarmonyOS Sans Light"/>
-          <w:sz w:val="21"/>
-          <w:szCs w:val="21"/>
-        </w:rPr>
-      </w:pPr>
-      <w:r>
-        <w:rPr>
-          <w:rFonts w:ascii="HarmonyOS Sans Light" w:eastAsia="字家玲珑锐楷" w:hAnsi="HarmonyOS Sans Light"/>
-          <w:sz w:val="21"/>
-          <w:szCs w:val="21"/>
-        </w:rPr>
-        <w:t>---</w:t>
-      </w:r>
-    </w:p>
-    <w:p>
-      <w:pPr>
-        <w:ind w:firstLine="420"/>
-        <w:rPr>
-          <w:rFonts w:ascii="HarmonyOS Sans Light" w:eastAsia="字家玲珑锐楷" w:hAnsi="HarmonyOS Sans Light"/>
-          <w:sz w:val="21"/>
-          <w:szCs w:val="21"/>
-        </w:rPr>
-      </w:pPr>
-      <w:r>
-        <w:rPr>
-          <w:rFonts w:ascii="HarmonyOS Sans Light" w:eastAsia="字家玲珑锐楷" w:hAnsi="HarmonyOS Sans Light"/>
-          <w:sz w:val="21"/>
-          <w:szCs w:val="21"/>
-        </w:rPr>
-        <w:t xml:space="preserve">Q: </w:t>
-      </w:r>
-      <w:r>
-        <w:rPr>
-          <w:rFonts w:ascii="HarmonyOS Sans Light" w:eastAsia="字家玲珑锐楷" w:hAnsi="HarmonyOS Sans Light"/>
-          <w:sz w:val="21"/>
-          <w:szCs w:val="21"/>
-        </w:rPr>
-        <w:t>神预言啊，疫苗这件事上中国就这么干了，而且大获成功</w:t>
-      </w:r>
-    </w:p>
-    <w:p>
-      <w:pPr>
-        <w:ind w:firstLine="420"/>
-        <w:jc w:val="right"/>
-        <w:rPr>
-          <w:rFonts w:ascii="HarmonyOS Sans Light" w:eastAsia="字家玲珑锐楷" w:hAnsi="HarmonyOS Sans Light"/>
-          <w:sz w:val="21"/>
-          <w:szCs w:val="21"/>
-        </w:rPr>
-      </w:pPr>
-      <w:r>
-        <w:rPr>
-          <w:rFonts w:ascii="HarmonyOS Sans Light" w:eastAsia="字家玲珑锐楷" w:hAnsi="HarmonyOS Sans Light"/>
-          <w:sz w:val="21"/>
-          <w:szCs w:val="21"/>
-        </w:rPr>
-        <w:t>---</w:t>
-      </w:r>
-    </w:p>
-    <w:p>
-      <w:pPr>
-        <w:ind w:firstLine="420"/>
-        <w:rPr>
-          <w:rFonts w:ascii="HarmonyOS Sans Light" w:eastAsia="字家玲珑锐楷" w:hAnsi="HarmonyOS Sans Light"/>
-          <w:sz w:val="21"/>
-          <w:szCs w:val="21"/>
-        </w:rPr>
-      </w:pPr>
-      <w:r>
-        <w:rPr>
-          <w:rFonts w:ascii="HarmonyOS Sans Light" w:eastAsia="字家玲珑锐楷" w:hAnsi="HarmonyOS Sans Light"/>
-          <w:sz w:val="21"/>
-          <w:szCs w:val="21"/>
-        </w:rPr>
-        <w:t xml:space="preserve">Q: </w:t>
-      </w:r>
-      <w:r>
-        <w:rPr>
-          <w:rFonts w:ascii="HarmonyOS Sans Light" w:eastAsia="字家玲珑锐楷" w:hAnsi="HarmonyOS Sans Light"/>
-          <w:sz w:val="21"/>
-          <w:szCs w:val="21"/>
-        </w:rPr>
-        <w:t>能否详细讲一下这个过程如何盈利而使得我们可以有持续投入的动力</w:t>
-      </w:r>
-    </w:p>
-    <w:p>
-      <w:pPr>
-        <w:ind w:firstLine="420"/>
-        <w:rPr>
-          <w:rFonts w:ascii="HarmonyOS Sans Light" w:eastAsia="字家玲珑锐楷" w:hAnsi="HarmonyOS Sans Light"/>
-          <w:sz w:val="21"/>
-          <w:szCs w:val="21"/>
-        </w:rPr>
-      </w:pPr>
-      <w:r>
-        <w:rPr>
-          <w:rFonts w:ascii="HarmonyOS Sans Light" w:eastAsia="字家玲珑锐楷" w:hAnsi="HarmonyOS Sans Light"/>
-          <w:sz w:val="21"/>
-          <w:szCs w:val="21"/>
-        </w:rPr>
-        <w:t xml:space="preserve">A: </w:t>
-      </w:r>
-      <w:r>
-        <w:rPr>
-          <w:rFonts w:ascii="HarmonyOS Sans Light" w:eastAsia="字家玲珑锐楷" w:hAnsi="HarmonyOS Sans Light"/>
-          <w:sz w:val="21"/>
-          <w:szCs w:val="21"/>
-        </w:rPr>
         <w:t>盈利有两条：</w:t>
       </w:r>
     </w:p>
@@ -4190,13 +4865,23 @@
         </w:rPr>
         <w:t>90</w:t>
       </w:r>
-      <w:r>
-        <w:rPr>
-          <w:rFonts w:ascii="HarmonyOS Sans Light" w:eastAsia="字家玲珑锐楷" w:hAnsi="HarmonyOS Sans Light"/>
-          <w:sz w:val="21"/>
-          <w:szCs w:val="21"/>
-        </w:rPr>
-        <w:t>万亿的年</w:t>
+      <w:proofErr w:type="gramStart"/>
+      <w:r>
+        <w:rPr>
+          <w:rFonts w:ascii="HarmonyOS Sans Light" w:eastAsia="字家玲珑锐楷" w:hAnsi="HarmonyOS Sans Light"/>
+          <w:sz w:val="21"/>
+          <w:szCs w:val="21"/>
+        </w:rPr>
+        <w:t>万亿</w:t>
+      </w:r>
+      <w:proofErr w:type="gramEnd"/>
+      <w:r>
+        <w:rPr>
+          <w:rFonts w:ascii="HarmonyOS Sans Light" w:eastAsia="字家玲珑锐楷" w:hAnsi="HarmonyOS Sans Light"/>
+          <w:sz w:val="21"/>
+          <w:szCs w:val="21"/>
+        </w:rPr>
+        <w:t>的年</w:t>
       </w:r>
       <w:r>
         <w:rPr>
@@ -4317,6 +5002,7 @@
         </w:rPr>
         <w:t>一套</w:t>
       </w:r>
+      <w:proofErr w:type="spellStart"/>
       <w:r>
         <w:rPr>
           <w:rFonts w:ascii="HarmonyOS Sans Light" w:eastAsia="字家玲珑锐楷" w:hAnsi="HarmonyOS Sans Light"/>
@@ -4325,6 +5011,7 @@
         </w:rPr>
         <w:t>catia</w:t>
       </w:r>
+      <w:proofErr w:type="spellEnd"/>
       <w:r>
         <w:rPr>
           <w:rFonts w:ascii="HarmonyOS Sans Light" w:eastAsia="字家玲珑锐楷" w:hAnsi="HarmonyOS Sans Light"/>
@@ -4426,15 +5113,7 @@
           <w:sz w:val="21"/>
           <w:szCs w:val="21"/>
         </w:rPr>
-        <w:t xml:space="preserve">A: </w:t>
-      </w:r>
-      <w:r>
-        <w:rPr>
-          <w:rFonts w:ascii="HarmonyOS Sans Light" w:eastAsia="字家玲珑锐楷" w:hAnsi="HarmonyOS Sans Light"/>
-          <w:sz w:val="21"/>
-          <w:szCs w:val="21"/>
-        </w:rPr>
-        <w:t>“</w:t>
+        <w:t>A: “</w:t>
       </w:r>
       <w:r>
         <w:rPr>
@@ -4468,20 +5147,30 @@
         </w:rPr>
         <w:t>給</w:t>
       </w:r>
-      <w:r>
-        <w:rPr>
-          <w:rFonts w:ascii="HarmonyOS Sans Light" w:eastAsia="字家玲珑锐楷" w:hAnsi="HarmonyOS Sans Light" w:cs="字家玲珑锐楷"/>
-          <w:sz w:val="21"/>
-          <w:szCs w:val="21"/>
-        </w:rPr>
-        <w:t>一千亿，挤破头。</w:t>
-      </w:r>
-    </w:p>
-    <w:p>
-      <w:pPr>
-        <w:ind w:firstLine="420"/>
-        <w:rPr>
-          <w:rFonts w:ascii="HarmonyOS Sans Light" w:eastAsia="字家玲珑锐楷" w:hAnsi="HarmonyOS Sans Light" w:cs="字家玲珑锐楷" w:hint="eastAsia"/>
+      <w:proofErr w:type="gramStart"/>
+      <w:r>
+        <w:rPr>
+          <w:rFonts w:ascii="HarmonyOS Sans Light" w:eastAsia="字家玲珑锐楷" w:hAnsi="HarmonyOS Sans Light" w:cs="字家玲珑锐楷"/>
+          <w:sz w:val="21"/>
+          <w:szCs w:val="21"/>
+        </w:rPr>
+        <w:t>一千亿</w:t>
+      </w:r>
+      <w:proofErr w:type="gramEnd"/>
+      <w:r>
+        <w:rPr>
+          <w:rFonts w:ascii="HarmonyOS Sans Light" w:eastAsia="字家玲珑锐楷" w:hAnsi="HarmonyOS Sans Light" w:cs="字家玲珑锐楷"/>
+          <w:sz w:val="21"/>
+          <w:szCs w:val="21"/>
+        </w:rPr>
+        <w:t>，挤破头。</w:t>
+      </w:r>
+    </w:p>
+    <w:p>
+      <w:pPr>
+        <w:ind w:firstLine="420"/>
+        <w:rPr>
+          <w:rFonts w:ascii="HarmonyOS Sans Light" w:eastAsia="字家玲珑锐楷" w:hAnsi="HarmonyOS Sans Light" w:cs="字家玲珑锐楷"/>
           <w:sz w:val="21"/>
           <w:szCs w:val="21"/>
         </w:rPr>
@@ -4536,6 +5225,7 @@
         </w:rPr>
         <w:t>我说的是开源本身没有意义。比方说我做出来一个成果，在应用材料公司的</w:t>
       </w:r>
+      <w:proofErr w:type="spellStart"/>
       <w:r>
         <w:rPr>
           <w:rFonts w:ascii="HarmonyOS Sans Light" w:eastAsia="字家玲珑锐楷" w:hAnsi="HarmonyOS Sans Light" w:cs="字家玲珑锐楷"/>
@@ -4544,6 +5234,7 @@
         </w:rPr>
         <w:t>endura</w:t>
       </w:r>
+      <w:proofErr w:type="spellEnd"/>
       <w:r>
         <w:rPr>
           <w:rFonts w:ascii="HarmonyOS Sans Light" w:eastAsia="字家玲珑锐楷" w:hAnsi="HarmonyOS Sans Light" w:cs="字家玲珑锐楷"/>
@@ -4753,7 +5444,61 @@
           <w:sz w:val="21"/>
           <w:szCs w:val="21"/>
         </w:rPr>
-        <w:t>通常啥能力没有，就有一身蛮力的选手都会这样想，垄断主义是利益集团必走的道路，为什么我有那么强的实力，我跟你合作？为什么我把垄断利益最大的那部分知识产权开源？你得不到什么好处，对方反而损失最宝贵的东西，低阶段的开源是分享，高阶段的开源是为了垄断，现在微软等公司的开源在战略上是为了最大的商业化，只能说想法清奇，但是逻辑性云里雾里，没有实施空间。</w:t>
+        <w:t>通常</w:t>
+      </w:r>
+      <w:proofErr w:type="gramStart"/>
+      <w:r>
+        <w:rPr>
+          <w:rFonts w:ascii="HarmonyOS Sans Light" w:eastAsia="字家玲珑锐楷" w:hAnsi="HarmonyOS Sans Light" w:cs="字家玲珑锐楷" w:hint="eastAsia"/>
+          <w:sz w:val="21"/>
+          <w:szCs w:val="21"/>
+        </w:rPr>
+        <w:t>啥能力</w:t>
+      </w:r>
+      <w:proofErr w:type="gramEnd"/>
+      <w:r>
+        <w:rPr>
+          <w:rFonts w:ascii="HarmonyOS Sans Light" w:eastAsia="字家玲珑锐楷" w:hAnsi="HarmonyOS Sans Light" w:cs="字家玲珑锐楷" w:hint="eastAsia"/>
+          <w:sz w:val="21"/>
+          <w:szCs w:val="21"/>
+        </w:rPr>
+        <w:t>没有，就有一身蛮力的选手都会这样想，垄断主义是利益集团必走的道路，为什么我有那么强的实力，我跟你合作？为什么我把垄断利益最大的那部分知识产权开源？你得不到什么好处，对方反而损失最宝贵的东西，</w:t>
+      </w:r>
+      <w:proofErr w:type="gramStart"/>
+      <w:r>
+        <w:rPr>
+          <w:rFonts w:ascii="HarmonyOS Sans Light" w:eastAsia="字家玲珑锐楷" w:hAnsi="HarmonyOS Sans Light" w:cs="字家玲珑锐楷" w:hint="eastAsia"/>
+          <w:sz w:val="21"/>
+          <w:szCs w:val="21"/>
+        </w:rPr>
+        <w:t>低阶段</w:t>
+      </w:r>
+      <w:proofErr w:type="gramEnd"/>
+      <w:r>
+        <w:rPr>
+          <w:rFonts w:ascii="HarmonyOS Sans Light" w:eastAsia="字家玲珑锐楷" w:hAnsi="HarmonyOS Sans Light" w:cs="字家玲珑锐楷" w:hint="eastAsia"/>
+          <w:sz w:val="21"/>
+          <w:szCs w:val="21"/>
+        </w:rPr>
+        <w:t>的开源是分享，</w:t>
+      </w:r>
+      <w:proofErr w:type="gramStart"/>
+      <w:r>
+        <w:rPr>
+          <w:rFonts w:ascii="HarmonyOS Sans Light" w:eastAsia="字家玲珑锐楷" w:hAnsi="HarmonyOS Sans Light" w:cs="字家玲珑锐楷" w:hint="eastAsia"/>
+          <w:sz w:val="21"/>
+          <w:szCs w:val="21"/>
+        </w:rPr>
+        <w:t>高阶段</w:t>
+      </w:r>
+      <w:proofErr w:type="gramEnd"/>
+      <w:r>
+        <w:rPr>
+          <w:rFonts w:ascii="HarmonyOS Sans Light" w:eastAsia="字家玲珑锐楷" w:hAnsi="HarmonyOS Sans Light" w:cs="字家玲珑锐楷" w:hint="eastAsia"/>
+          <w:sz w:val="21"/>
+          <w:szCs w:val="21"/>
+        </w:rPr>
+        <w:t>的开源是为了垄断，现在微软等公司的开源在战略上是为了最大的商业化，只能说想法清奇，但是逻辑性云里雾里，没有实施空间。</w:t>
       </w:r>
     </w:p>
     <w:p>
@@ -4898,7 +5643,25 @@
           <w:sz w:val="21"/>
           <w:szCs w:val="21"/>
         </w:rPr>
-        <w:t>这是个老答案了。只是现在应景翻出来了</w:t>
+        <w:t>这是个</w:t>
+      </w:r>
+      <w:proofErr w:type="gramStart"/>
+      <w:r>
+        <w:rPr>
+          <w:rFonts w:ascii="HarmonyOS Sans Light" w:eastAsia="字家玲珑锐楷" w:hAnsi="HarmonyOS Sans Light" w:cs="字家玲珑锐楷" w:hint="eastAsia"/>
+          <w:sz w:val="21"/>
+          <w:szCs w:val="21"/>
+        </w:rPr>
+        <w:t>老答案</w:t>
+      </w:r>
+      <w:proofErr w:type="gramEnd"/>
+      <w:r>
+        <w:rPr>
+          <w:rFonts w:ascii="HarmonyOS Sans Light" w:eastAsia="字家玲珑锐楷" w:hAnsi="HarmonyOS Sans Light" w:cs="字家玲珑锐楷" w:hint="eastAsia"/>
+          <w:sz w:val="21"/>
+          <w:szCs w:val="21"/>
+        </w:rPr>
+        <w:t>了。只是现在应景翻出来了</w:t>
       </w:r>
     </w:p>
     <w:p>
@@ -5033,7 +5796,7 @@
       <w:pPr>
         <w:ind w:firstLine="420"/>
         <w:rPr>
-          <w:rFonts w:ascii="HarmonyOS Sans Light" w:eastAsia="字家玲珑锐楷" w:hAnsi="HarmonyOS Sans Light" w:cs="字家玲珑锐楷" w:hint="eastAsia"/>
+          <w:rFonts w:ascii="HarmonyOS Sans Light" w:eastAsia="字家玲珑锐楷" w:hAnsi="HarmonyOS Sans Light" w:cs="字家玲珑锐楷"/>
           <w:sz w:val="21"/>
           <w:szCs w:val="21"/>
         </w:rPr>
@@ -5094,7 +5857,25 @@
           <w:sz w:val="21"/>
           <w:szCs w:val="21"/>
         </w:rPr>
-        <w:t>年以上的达瓶颈与或者说顶端。</w:t>
+        <w:t>年以上的达瓶颈</w:t>
+      </w:r>
+      <w:proofErr w:type="gramStart"/>
+      <w:r>
+        <w:rPr>
+          <w:rFonts w:ascii="HarmonyOS Sans Light" w:eastAsia="字家玲珑锐楷" w:hAnsi="HarmonyOS Sans Light" w:cs="字家玲珑锐楷" w:hint="eastAsia"/>
+          <w:sz w:val="21"/>
+          <w:szCs w:val="21"/>
+        </w:rPr>
+        <w:t>与或者</w:t>
+      </w:r>
+      <w:proofErr w:type="gramEnd"/>
+      <w:r>
+        <w:rPr>
+          <w:rFonts w:ascii="HarmonyOS Sans Light" w:eastAsia="字家玲珑锐楷" w:hAnsi="HarmonyOS Sans Light" w:cs="字家玲珑锐楷" w:hint="eastAsia"/>
+          <w:sz w:val="21"/>
+          <w:szCs w:val="21"/>
+        </w:rPr>
+        <w:t>说顶端。</w:t>
       </w:r>
     </w:p>
     <w:p>
@@ -5135,7 +5916,7 @@
       <w:pPr>
         <w:ind w:firstLine="420"/>
         <w:rPr>
-          <w:rFonts w:ascii="HarmonyOS Sans Light" w:eastAsia="字家玲珑锐楷" w:hAnsi="HarmonyOS Sans Light" w:cs="字家玲珑锐楷" w:hint="eastAsia"/>
+          <w:rFonts w:ascii="HarmonyOS Sans Light" w:eastAsia="字家玲珑锐楷" w:hAnsi="HarmonyOS Sans Light" w:cs="字家玲珑锐楷"/>
           <w:sz w:val="21"/>
           <w:szCs w:val="21"/>
         </w:rPr>
@@ -5169,43 +5950,79 @@
       <w:pPr>
         <w:ind w:firstLine="420"/>
         <w:rPr>
-          <w:rFonts w:ascii="HarmonyOS Sans Light" w:eastAsia="字家玲珑锐楷" w:hAnsi="HarmonyOS Sans Light" w:cs="字家玲珑锐楷" w:hint="eastAsia"/>
-          <w:sz w:val="21"/>
-          <w:szCs w:val="21"/>
-        </w:rPr>
-      </w:pPr>
-      <w:r>
-        <w:rPr>
-          <w:rFonts w:ascii="HarmonyOS Sans Light" w:eastAsia="字家玲珑锐楷" w:hAnsi="HarmonyOS Sans Light" w:cs="字家玲珑锐楷" w:hint="eastAsia"/>
-          <w:sz w:val="21"/>
-          <w:szCs w:val="21"/>
-        </w:rPr>
-        <w:t>靠技术互换搞生态搞升级的话，谁有那个技术水平来联盟？（美国基本排除）</w:t>
-      </w:r>
-    </w:p>
-    <w:p>
-      <w:pPr>
-        <w:ind w:firstLine="420"/>
-        <w:rPr>
-          <w:rFonts w:ascii="HarmonyOS Sans Light" w:eastAsia="字家玲珑锐楷" w:hAnsi="HarmonyOS Sans Light" w:cs="字家玲珑锐楷" w:hint="eastAsia"/>
-          <w:sz w:val="21"/>
-          <w:szCs w:val="21"/>
-        </w:rPr>
-      </w:pPr>
-      <w:r>
-        <w:rPr>
-          <w:rFonts w:ascii="HarmonyOS Sans Light" w:eastAsia="字家玲珑锐楷" w:hAnsi="HarmonyOS Sans Light" w:cs="字家玲珑锐楷" w:hint="eastAsia"/>
-          <w:sz w:val="21"/>
-          <w:szCs w:val="21"/>
-        </w:rPr>
-        <w:t>技术升级依旧要工厂要钱要实体的投入吧？哪里来钱？</w:t>
-      </w:r>
-    </w:p>
-    <w:p>
-      <w:pPr>
-        <w:ind w:firstLine="420"/>
-        <w:rPr>
-          <w:rFonts w:ascii="HarmonyOS Sans Light" w:eastAsia="字家玲珑锐楷" w:hAnsi="HarmonyOS Sans Light" w:cs="字家玲珑锐楷" w:hint="eastAsia"/>
+          <w:rFonts w:ascii="HarmonyOS Sans Light" w:eastAsia="字家玲珑锐楷" w:hAnsi="HarmonyOS Sans Light" w:cs="字家玲珑锐楷"/>
+          <w:sz w:val="21"/>
+          <w:szCs w:val="21"/>
+        </w:rPr>
+      </w:pPr>
+      <w:r>
+        <w:rPr>
+          <w:rFonts w:ascii="HarmonyOS Sans Light" w:eastAsia="字家玲珑锐楷" w:hAnsi="HarmonyOS Sans Light" w:cs="字家玲珑锐楷" w:hint="eastAsia"/>
+          <w:sz w:val="21"/>
+          <w:szCs w:val="21"/>
+        </w:rPr>
+        <w:t>靠技术</w:t>
+      </w:r>
+      <w:proofErr w:type="gramStart"/>
+      <w:r>
+        <w:rPr>
+          <w:rFonts w:ascii="HarmonyOS Sans Light" w:eastAsia="字家玲珑锐楷" w:hAnsi="HarmonyOS Sans Light" w:cs="字家玲珑锐楷" w:hint="eastAsia"/>
+          <w:sz w:val="21"/>
+          <w:szCs w:val="21"/>
+        </w:rPr>
+        <w:t>互换搞</w:t>
+      </w:r>
+      <w:proofErr w:type="gramEnd"/>
+      <w:r>
+        <w:rPr>
+          <w:rFonts w:ascii="HarmonyOS Sans Light" w:eastAsia="字家玲珑锐楷" w:hAnsi="HarmonyOS Sans Light" w:cs="字家玲珑锐楷" w:hint="eastAsia"/>
+          <w:sz w:val="21"/>
+          <w:szCs w:val="21"/>
+        </w:rPr>
+        <w:t>生态搞升级的话，谁有那个技术水平来联盟？（美国基本排除）</w:t>
+      </w:r>
+    </w:p>
+    <w:p>
+      <w:pPr>
+        <w:ind w:firstLine="420"/>
+        <w:rPr>
+          <w:rFonts w:ascii="HarmonyOS Sans Light" w:eastAsia="字家玲珑锐楷" w:hAnsi="HarmonyOS Sans Light" w:cs="字家玲珑锐楷"/>
+          <w:sz w:val="21"/>
+          <w:szCs w:val="21"/>
+        </w:rPr>
+      </w:pPr>
+      <w:r>
+        <w:rPr>
+          <w:rFonts w:ascii="HarmonyOS Sans Light" w:eastAsia="字家玲珑锐楷" w:hAnsi="HarmonyOS Sans Light" w:cs="字家玲珑锐楷" w:hint="eastAsia"/>
+          <w:sz w:val="21"/>
+          <w:szCs w:val="21"/>
+        </w:rPr>
+        <w:t>技术升级依旧</w:t>
+      </w:r>
+      <w:proofErr w:type="gramStart"/>
+      <w:r>
+        <w:rPr>
+          <w:rFonts w:ascii="HarmonyOS Sans Light" w:eastAsia="字家玲珑锐楷" w:hAnsi="HarmonyOS Sans Light" w:cs="字家玲珑锐楷" w:hint="eastAsia"/>
+          <w:sz w:val="21"/>
+          <w:szCs w:val="21"/>
+        </w:rPr>
+        <w:t>要工厂</w:t>
+      </w:r>
+      <w:proofErr w:type="gramEnd"/>
+      <w:r>
+        <w:rPr>
+          <w:rFonts w:ascii="HarmonyOS Sans Light" w:eastAsia="字家玲珑锐楷" w:hAnsi="HarmonyOS Sans Light" w:cs="字家玲珑锐楷" w:hint="eastAsia"/>
+          <w:sz w:val="21"/>
+          <w:szCs w:val="21"/>
+        </w:rPr>
+        <w:t>要钱要实体的投入吧？哪里来钱？</w:t>
+      </w:r>
+    </w:p>
+    <w:p>
+      <w:pPr>
+        <w:ind w:firstLine="420"/>
+        <w:rPr>
+          <w:rFonts w:ascii="HarmonyOS Sans Light" w:eastAsia="字家玲珑锐楷" w:hAnsi="HarmonyOS Sans Light" w:cs="字家玲珑锐楷"/>
           <w:sz w:val="21"/>
           <w:szCs w:val="21"/>
         </w:rPr>
@@ -5223,19 +6040,29 @@
       <w:pPr>
         <w:ind w:firstLine="420"/>
         <w:rPr>
-          <w:rFonts w:ascii="HarmonyOS Sans Light" w:eastAsia="字家玲珑锐楷" w:hAnsi="HarmonyOS Sans Light" w:cs="字家玲珑锐楷" w:hint="eastAsia"/>
-          <w:sz w:val="21"/>
-          <w:szCs w:val="21"/>
-        </w:rPr>
-      </w:pPr>
-      <w:r>
-        <w:rPr>
-          <w:rFonts w:ascii="HarmonyOS Sans Light" w:eastAsia="字家玲珑锐楷" w:hAnsi="HarmonyOS Sans Light" w:cs="字家玲珑锐楷" w:hint="eastAsia"/>
-          <w:sz w:val="21"/>
-          <w:szCs w:val="21"/>
-        </w:rPr>
-        <w:t>毕竟实体经济不是安卓或者</w:t>
-      </w:r>
+          <w:rFonts w:ascii="HarmonyOS Sans Light" w:eastAsia="字家玲珑锐楷" w:hAnsi="HarmonyOS Sans Light" w:cs="字家玲珑锐楷"/>
+          <w:sz w:val="21"/>
+          <w:szCs w:val="21"/>
+        </w:rPr>
+      </w:pPr>
+      <w:r>
+        <w:rPr>
+          <w:rFonts w:ascii="HarmonyOS Sans Light" w:eastAsia="字家玲珑锐楷" w:hAnsi="HarmonyOS Sans Light" w:cs="字家玲珑锐楷" w:hint="eastAsia"/>
+          <w:sz w:val="21"/>
+          <w:szCs w:val="21"/>
+        </w:rPr>
+        <w:t>毕竟实体经济不是</w:t>
+      </w:r>
+      <w:proofErr w:type="gramStart"/>
+      <w:r>
+        <w:rPr>
+          <w:rFonts w:ascii="HarmonyOS Sans Light" w:eastAsia="字家玲珑锐楷" w:hAnsi="HarmonyOS Sans Light" w:cs="字家玲珑锐楷" w:hint="eastAsia"/>
+          <w:sz w:val="21"/>
+          <w:szCs w:val="21"/>
+        </w:rPr>
+        <w:t>安卓或者</w:t>
+      </w:r>
+      <w:proofErr w:type="gramEnd"/>
       <w:r>
         <w:rPr>
           <w:rFonts w:ascii="HarmonyOS Sans Light" w:eastAsia="字家玲珑锐楷" w:hAnsi="HarmonyOS Sans Light" w:cs="字家玲珑锐楷" w:hint="eastAsia"/>
@@ -5257,7 +6084,7 @@
       <w:pPr>
         <w:ind w:firstLine="420"/>
         <w:rPr>
-          <w:rFonts w:ascii="HarmonyOS Sans Light" w:eastAsia="字家玲珑锐楷" w:hAnsi="HarmonyOS Sans Light" w:cs="字家玲珑锐楷" w:hint="eastAsia"/>
+          <w:rFonts w:ascii="HarmonyOS Sans Light" w:eastAsia="字家玲珑锐楷" w:hAnsi="HarmonyOS Sans Light" w:cs="字家玲珑锐楷"/>
           <w:sz w:val="21"/>
           <w:szCs w:val="21"/>
         </w:rPr>
@@ -5286,7 +6113,16 @@
           <w:sz w:val="21"/>
           <w:szCs w:val="21"/>
         </w:rPr>
-        <w:t>万维网，安卓</w:t>
+        <w:t>万维网，</w:t>
+      </w:r>
+      <w:proofErr w:type="gramStart"/>
+      <w:r>
+        <w:rPr>
+          <w:rFonts w:ascii="HarmonyOS Sans Light" w:eastAsia="字家玲珑锐楷" w:hAnsi="HarmonyOS Sans Light" w:cs="字家玲珑锐楷" w:hint="eastAsia"/>
+          <w:sz w:val="21"/>
+          <w:szCs w:val="21"/>
+        </w:rPr>
+        <w:t>安卓</w:t>
       </w:r>
       <w:r>
         <w:rPr>
@@ -5302,7 +6138,16 @@
           <w:sz w:val="21"/>
           <w:szCs w:val="21"/>
         </w:rPr>
-        <w:t>源以后，也不能避免各企业吃透程序以后，在硬件上赚钱，甚至为了硬件将来源程序再次封闭。因为硬件需要实打实的成本。</w:t>
+        <w:t>源</w:t>
+      </w:r>
+      <w:proofErr w:type="gramEnd"/>
+      <w:r>
+        <w:rPr>
+          <w:rFonts w:ascii="HarmonyOS Sans Light" w:eastAsia="字家玲珑锐楷" w:hAnsi="HarmonyOS Sans Light" w:cs="字家玲珑锐楷" w:hint="eastAsia"/>
+          <w:sz w:val="21"/>
+          <w:szCs w:val="21"/>
+        </w:rPr>
+        <w:t>以后，也不能避免各企业吃透程序以后，在硬件上赚钱，甚至为了硬件将来源程序再次封闭。因为硬件需要实打实的成本。</w:t>
       </w:r>
     </w:p>
     <w:p>
@@ -5310,7 +6155,7 @@
         <w:ind w:firstLine="420"/>
         <w:jc w:val="right"/>
         <w:rPr>
-          <w:rFonts w:ascii="HarmonyOS Sans Light" w:eastAsia="字家玲珑锐楷" w:hAnsi="HarmonyOS Sans Light" w:cs="字家玲珑锐楷" w:hint="eastAsia"/>
+          <w:rFonts w:ascii="HarmonyOS Sans Light" w:eastAsia="字家玲珑锐楷" w:hAnsi="HarmonyOS Sans Light" w:cs="字家玲珑锐楷"/>
           <w:sz w:val="21"/>
           <w:szCs w:val="21"/>
         </w:rPr>
@@ -5328,7 +6173,7 @@
       <w:pPr>
         <w:ind w:firstLine="420"/>
         <w:rPr>
-          <w:rFonts w:ascii="HarmonyOS Sans Light" w:eastAsia="字家玲珑锐楷" w:hAnsi="HarmonyOS Sans Light" w:cs="字家玲珑锐楷" w:hint="eastAsia"/>
+          <w:rFonts w:ascii="HarmonyOS Sans Light" w:eastAsia="字家玲珑锐楷" w:hAnsi="HarmonyOS Sans Light" w:cs="字家玲珑锐楷"/>
           <w:sz w:val="21"/>
           <w:szCs w:val="21"/>
         </w:rPr>
@@ -5412,7 +6257,7 @@
       <w:pPr>
         <w:ind w:firstLine="420"/>
         <w:rPr>
-          <w:rFonts w:ascii="HarmonyOS Sans Light" w:eastAsia="字家玲珑锐楷" w:hAnsi="HarmonyOS Sans Light" w:cs="字家玲珑锐楷" w:hint="eastAsia"/>
+          <w:rFonts w:ascii="HarmonyOS Sans Light" w:eastAsia="字家玲珑锐楷" w:hAnsi="HarmonyOS Sans Light" w:cs="字家玲珑锐楷"/>
           <w:sz w:val="21"/>
           <w:szCs w:val="21"/>
         </w:rPr>
@@ -5462,7 +6307,7 @@
       <w:pPr>
         <w:ind w:firstLine="420"/>
         <w:rPr>
-          <w:rFonts w:ascii="HarmonyOS Sans Light" w:eastAsia="字家玲珑锐楷" w:hAnsi="HarmonyOS Sans Light" w:cs="字家玲珑锐楷" w:hint="eastAsia"/>
+          <w:rFonts w:ascii="HarmonyOS Sans Light" w:eastAsia="字家玲珑锐楷" w:hAnsi="HarmonyOS Sans Light" w:cs="字家玲珑锐楷"/>
           <w:sz w:val="21"/>
           <w:szCs w:val="21"/>
         </w:rPr>
@@ -5480,7 +6325,7 @@
       <w:pPr>
         <w:ind w:firstLine="420"/>
         <w:rPr>
-          <w:rFonts w:ascii="HarmonyOS Sans Light" w:eastAsia="字家玲珑锐楷" w:hAnsi="HarmonyOS Sans Light" w:cs="字家玲珑锐楷" w:hint="eastAsia"/>
+          <w:rFonts w:ascii="HarmonyOS Sans Light" w:eastAsia="字家玲珑锐楷" w:hAnsi="HarmonyOS Sans Light" w:cs="字家玲珑锐楷"/>
           <w:sz w:val="21"/>
           <w:szCs w:val="21"/>
         </w:rPr>
@@ -5551,7 +6396,25 @@
           <w:sz w:val="21"/>
           <w:szCs w:val="21"/>
         </w:rPr>
-        <w:t>现在大概率只有一条路，那就是拿出两弹一星的魄力，投入海量的裁人才和资源，攻破发达国家最后的堡垒！</w:t>
+        <w:t>现在大概率只有一条路，那就是拿出两弹一星的魄力，投入海量的</w:t>
+      </w:r>
+      <w:proofErr w:type="gramStart"/>
+      <w:r>
+        <w:rPr>
+          <w:rFonts w:ascii="HarmonyOS Sans Light" w:eastAsia="字家玲珑锐楷" w:hAnsi="HarmonyOS Sans Light" w:cs="字家玲珑锐楷" w:hint="eastAsia"/>
+          <w:sz w:val="21"/>
+          <w:szCs w:val="21"/>
+        </w:rPr>
+        <w:t>裁人才</w:t>
+      </w:r>
+      <w:proofErr w:type="gramEnd"/>
+      <w:r>
+        <w:rPr>
+          <w:rFonts w:ascii="HarmonyOS Sans Light" w:eastAsia="字家玲珑锐楷" w:hAnsi="HarmonyOS Sans Light" w:cs="字家玲珑锐楷" w:hint="eastAsia"/>
+          <w:sz w:val="21"/>
+          <w:szCs w:val="21"/>
+        </w:rPr>
+        <w:t>和资源，攻破发达国家最后的堡垒！</w:t>
       </w:r>
       <w:r>
         <w:rPr>
@@ -5770,7 +6633,7 @@
       <w:pPr>
         <w:ind w:firstLine="420"/>
         <w:rPr>
-          <w:rFonts w:ascii="HarmonyOS Sans Light" w:eastAsia="字家玲珑锐楷" w:hAnsi="HarmonyOS Sans Light" w:cs="字家玲珑锐楷" w:hint="eastAsia"/>
+          <w:rFonts w:ascii="HarmonyOS Sans Light" w:eastAsia="字家玲珑锐楷" w:hAnsi="HarmonyOS Sans Light" w:cs="字家玲珑锐楷"/>
           <w:sz w:val="21"/>
           <w:szCs w:val="21"/>
         </w:rPr>
@@ -5815,7 +6678,25 @@
           <w:sz w:val="21"/>
           <w:szCs w:val="21"/>
         </w:rPr>
-        <w:t>那你还发知乎？</w:t>
+        <w:t>那你</w:t>
+      </w:r>
+      <w:proofErr w:type="gramStart"/>
+      <w:r>
+        <w:rPr>
+          <w:rFonts w:ascii="HarmonyOS Sans Light" w:eastAsia="字家玲珑锐楷" w:hAnsi="HarmonyOS Sans Light" w:cs="字家玲珑锐楷" w:hint="eastAsia"/>
+          <w:sz w:val="21"/>
+          <w:szCs w:val="21"/>
+        </w:rPr>
+        <w:t>还发知乎</w:t>
+      </w:r>
+      <w:proofErr w:type="gramEnd"/>
+      <w:r>
+        <w:rPr>
+          <w:rFonts w:ascii="HarmonyOS Sans Light" w:eastAsia="字家玲珑锐楷" w:hAnsi="HarmonyOS Sans Light" w:cs="字家玲珑锐楷" w:hint="eastAsia"/>
+          <w:sz w:val="21"/>
+          <w:szCs w:val="21"/>
+        </w:rPr>
+        <w:t>？</w:t>
       </w:r>
     </w:p>
     <w:p>
@@ -5883,7 +6764,7 @@
         <w:ind w:firstLine="420"/>
         <w:jc w:val="right"/>
         <w:rPr>
-          <w:rFonts w:ascii="HarmonyOS Sans Light" w:eastAsia="字家玲珑锐楷" w:hAnsi="HarmonyOS Sans Light" w:cs="字家玲珑锐楷" w:hint="eastAsia"/>
+          <w:rFonts w:ascii="HarmonyOS Sans Light" w:eastAsia="字家玲珑锐楷" w:hAnsi="HarmonyOS Sans Light" w:cs="字家玲珑锐楷"/>
           <w:sz w:val="21"/>
           <w:szCs w:val="21"/>
         </w:rPr>
@@ -5949,7 +6830,7 @@
       <w:pPr>
         <w:ind w:firstLine="420"/>
         <w:rPr>
-          <w:rFonts w:ascii="HarmonyOS Sans Light" w:eastAsia="字家玲珑锐楷" w:hAnsi="HarmonyOS Sans Light" w:cs="字家玲珑锐楷" w:hint="eastAsia"/>
+          <w:rFonts w:ascii="HarmonyOS Sans Light" w:eastAsia="字家玲珑锐楷" w:hAnsi="HarmonyOS Sans Light" w:cs="字家玲珑锐楷"/>
           <w:sz w:val="21"/>
           <w:szCs w:val="21"/>
         </w:rPr>
@@ -6020,7 +6901,25 @@
           <w:sz w:val="21"/>
           <w:szCs w:val="21"/>
         </w:rPr>
-        <w:t>一年三千亿美元，还要“为什么”？</w:t>
+        <w:t>一年</w:t>
+      </w:r>
+      <w:proofErr w:type="gramStart"/>
+      <w:r>
+        <w:rPr>
+          <w:rFonts w:ascii="HarmonyOS Sans Light" w:eastAsia="字家玲珑锐楷" w:hAnsi="HarmonyOS Sans Light" w:cs="字家玲珑锐楷" w:hint="eastAsia"/>
+          <w:sz w:val="21"/>
+          <w:szCs w:val="21"/>
+        </w:rPr>
+        <w:t>三千亿</w:t>
+      </w:r>
+      <w:proofErr w:type="gramEnd"/>
+      <w:r>
+        <w:rPr>
+          <w:rFonts w:ascii="HarmonyOS Sans Light" w:eastAsia="字家玲珑锐楷" w:hAnsi="HarmonyOS Sans Light" w:cs="字家玲珑锐楷" w:hint="eastAsia"/>
+          <w:sz w:val="21"/>
+          <w:szCs w:val="21"/>
+        </w:rPr>
+        <w:t>美元，还要“为什么”？</w:t>
       </w:r>
     </w:p>
     <w:p>
@@ -6054,7 +6953,7 @@
       <w:pPr>
         <w:ind w:firstLine="420"/>
         <w:rPr>
-          <w:rFonts w:ascii="HarmonyOS Sans Light" w:eastAsia="字家玲珑锐楷" w:hAnsi="HarmonyOS Sans Light" w:cs="字家玲珑锐楷" w:hint="eastAsia"/>
+          <w:rFonts w:ascii="HarmonyOS Sans Light" w:eastAsia="字家玲珑锐楷" w:hAnsi="HarmonyOS Sans Light" w:cs="字家玲珑锐楷"/>
           <w:sz w:val="21"/>
           <w:szCs w:val="21"/>
         </w:rPr>
@@ -6112,7 +7011,7 @@
       <w:pPr>
         <w:ind w:firstLine="420"/>
         <w:rPr>
-          <w:rFonts w:ascii="HarmonyOS Sans Light" w:eastAsia="字家玲珑锐楷" w:hAnsi="HarmonyOS Sans Light" w:cs="字家玲珑锐楷" w:hint="eastAsia"/>
+          <w:rFonts w:ascii="HarmonyOS Sans Light" w:eastAsia="字家玲珑锐楷" w:hAnsi="HarmonyOS Sans Light" w:cs="字家玲珑锐楷"/>
           <w:sz w:val="21"/>
           <w:szCs w:val="21"/>
         </w:rPr>
@@ -6151,13 +7050,23 @@
           <w:szCs w:val="21"/>
         </w:rPr>
       </w:pPr>
-      <w:r>
-        <w:rPr>
-          <w:rFonts w:ascii="HarmonyOS Sans Light" w:eastAsia="字家玲珑锐楷" w:hAnsi="HarmonyOS Sans Light" w:cs="字家玲珑锐楷" w:hint="eastAsia"/>
-          <w:sz w:val="21"/>
-          <w:szCs w:val="21"/>
-        </w:rPr>
-        <w:t>有钱赚好吗。</w:t>
+      <w:proofErr w:type="gramStart"/>
+      <w:r>
+        <w:rPr>
+          <w:rFonts w:ascii="HarmonyOS Sans Light" w:eastAsia="字家玲珑锐楷" w:hAnsi="HarmonyOS Sans Light" w:cs="字家玲珑锐楷" w:hint="eastAsia"/>
+          <w:sz w:val="21"/>
+          <w:szCs w:val="21"/>
+        </w:rPr>
+        <w:t>有钱赚好吗</w:t>
+      </w:r>
+      <w:proofErr w:type="gramEnd"/>
+      <w:r>
+        <w:rPr>
+          <w:rFonts w:ascii="HarmonyOS Sans Light" w:eastAsia="字家玲珑锐楷" w:hAnsi="HarmonyOS Sans Light" w:cs="字家玲珑锐楷" w:hint="eastAsia"/>
+          <w:sz w:val="21"/>
+          <w:szCs w:val="21"/>
+        </w:rPr>
+        <w:t>。</w:t>
       </w:r>
     </w:p>
     <w:p>
@@ -6226,7 +7135,25 @@
           <w:sz w:val="21"/>
           <w:szCs w:val="21"/>
         </w:rPr>
-        <w:t>源的话，因为是硬件，不像软件一样可以更新，被人找到漏洞公布之后，在产线上的芯片怎么办，买了有漏洞芯片的人怎么办，不开源的话硬件被找到漏洞的可能性要小很多。</w:t>
+        <w:t>源的话，因为是硬件，不像软件一样可以更新，被人找到漏洞公布之后，</w:t>
+      </w:r>
+      <w:proofErr w:type="gramStart"/>
+      <w:r>
+        <w:rPr>
+          <w:rFonts w:ascii="HarmonyOS Sans Light" w:eastAsia="字家玲珑锐楷" w:hAnsi="HarmonyOS Sans Light" w:cs="字家玲珑锐楷" w:hint="eastAsia"/>
+          <w:sz w:val="21"/>
+          <w:szCs w:val="21"/>
+        </w:rPr>
+        <w:t>在产线上</w:t>
+      </w:r>
+      <w:proofErr w:type="gramEnd"/>
+      <w:r>
+        <w:rPr>
+          <w:rFonts w:ascii="HarmonyOS Sans Light" w:eastAsia="字家玲珑锐楷" w:hAnsi="HarmonyOS Sans Light" w:cs="字家玲珑锐楷" w:hint="eastAsia"/>
+          <w:sz w:val="21"/>
+          <w:szCs w:val="21"/>
+        </w:rPr>
+        <w:t>的芯片怎么办，买了有漏洞芯片的人怎么办，不开源的话硬件被找到漏洞的可能性要小很多。</w:t>
       </w:r>
     </w:p>
     <w:p>
@@ -6461,6 +7388,7 @@
         </w:rPr>
         <w:t>可行性呢。。。我初步想了一下，如何说服</w:t>
       </w:r>
+      <w:proofErr w:type="spellStart"/>
       <w:r>
         <w:rPr>
           <w:rFonts w:ascii="HarmonyOS Sans Light" w:eastAsia="字家玲珑锐楷" w:hAnsi="HarmonyOS Sans Light" w:cs="字家玲珑锐楷" w:hint="eastAsia"/>
@@ -6469,6 +7397,7 @@
         </w:rPr>
         <w:t>zf</w:t>
       </w:r>
+      <w:proofErr w:type="spellEnd"/>
       <w:r>
         <w:rPr>
           <w:rFonts w:ascii="HarmonyOS Sans Light" w:eastAsia="字家玲珑锐楷" w:hAnsi="HarmonyOS Sans Light" w:cs="字家玲珑锐楷" w:hint="eastAsia"/>
@@ -6591,13 +7520,23 @@
         </w:rPr>
         <w:t xml:space="preserve">: </w:t>
       </w:r>
-      <w:r>
-        <w:rPr>
-          <w:rFonts w:ascii="HarmonyOS Sans Light" w:eastAsia="字家玲珑锐楷" w:hAnsi="HarmonyOS Sans Light" w:cs="字家玲珑锐楷" w:hint="eastAsia"/>
-          <w:sz w:val="21"/>
-          <w:szCs w:val="21"/>
-        </w:rPr>
-        <w:t>那换个问法，你说了走美国式老路是不行的，那怎么保证不会走上这条路呢？</w:t>
+      <w:proofErr w:type="gramStart"/>
+      <w:r>
+        <w:rPr>
+          <w:rFonts w:ascii="HarmonyOS Sans Light" w:eastAsia="字家玲珑锐楷" w:hAnsi="HarmonyOS Sans Light" w:cs="字家玲珑锐楷" w:hint="eastAsia"/>
+          <w:sz w:val="21"/>
+          <w:szCs w:val="21"/>
+        </w:rPr>
+        <w:t>那换个</w:t>
+      </w:r>
+      <w:proofErr w:type="gramEnd"/>
+      <w:r>
+        <w:rPr>
+          <w:rFonts w:ascii="HarmonyOS Sans Light" w:eastAsia="字家玲珑锐楷" w:hAnsi="HarmonyOS Sans Light" w:cs="字家玲珑锐楷" w:hint="eastAsia"/>
+          <w:sz w:val="21"/>
+          <w:szCs w:val="21"/>
+        </w:rPr>
+        <w:t>问法，你说了走美国式老路是不行的，那怎么保证不会走上这条路呢？</w:t>
       </w:r>
     </w:p>
     <w:p>
@@ -6638,7 +7577,7 @@
       <w:pPr>
         <w:ind w:firstLine="420"/>
         <w:rPr>
-          <w:rFonts w:ascii="HarmonyOS Sans Light" w:eastAsia="字家玲珑锐楷" w:hAnsi="HarmonyOS Sans Light" w:cs="字家玲珑锐楷" w:hint="eastAsia"/>
+          <w:rFonts w:ascii="HarmonyOS Sans Light" w:eastAsia="字家玲珑锐楷" w:hAnsi="HarmonyOS Sans Light" w:cs="字家玲珑锐楷"/>
           <w:sz w:val="21"/>
           <w:szCs w:val="21"/>
         </w:rPr>
@@ -6651,6 +7590,7 @@
         </w:rPr>
         <w:t>代码就放在</w:t>
       </w:r>
+      <w:proofErr w:type="spellStart"/>
       <w:r>
         <w:rPr>
           <w:rFonts w:ascii="HarmonyOS Sans Light" w:eastAsia="字家玲珑锐楷" w:hAnsi="HarmonyOS Sans Light" w:cs="字家玲珑锐楷" w:hint="eastAsia"/>
@@ -6659,13 +7599,32 @@
         </w:rPr>
         <w:t>github</w:t>
       </w:r>
-      <w:r>
-        <w:rPr>
-          <w:rFonts w:ascii="HarmonyOS Sans Light" w:eastAsia="字家玲珑锐楷" w:hAnsi="HarmonyOS Sans Light" w:cs="字家玲珑锐楷" w:hint="eastAsia"/>
-          <w:sz w:val="21"/>
-          <w:szCs w:val="21"/>
-        </w:rPr>
-        <w:t>上，只是许可证是基于此基础开发的封闭源代码产品要交巨费罢了。</w:t>
+      <w:proofErr w:type="spellEnd"/>
+      <w:r>
+        <w:rPr>
+          <w:rFonts w:ascii="HarmonyOS Sans Light" w:eastAsia="字家玲珑锐楷" w:hAnsi="HarmonyOS Sans Light" w:cs="字家玲珑锐楷" w:hint="eastAsia"/>
+          <w:sz w:val="21"/>
+          <w:szCs w:val="21"/>
+        </w:rPr>
+        <w:t>上，只是许可证是基于此基础开发的封闭源代码产品</w:t>
+      </w:r>
+      <w:proofErr w:type="gramStart"/>
+      <w:r>
+        <w:rPr>
+          <w:rFonts w:ascii="HarmonyOS Sans Light" w:eastAsia="字家玲珑锐楷" w:hAnsi="HarmonyOS Sans Light" w:cs="字家玲珑锐楷" w:hint="eastAsia"/>
+          <w:sz w:val="21"/>
+          <w:szCs w:val="21"/>
+        </w:rPr>
+        <w:t>要交巨费罢了</w:t>
+      </w:r>
+      <w:proofErr w:type="gramEnd"/>
+      <w:r>
+        <w:rPr>
+          <w:rFonts w:ascii="HarmonyOS Sans Light" w:eastAsia="字家玲珑锐楷" w:hAnsi="HarmonyOS Sans Light" w:cs="字家玲珑锐楷" w:hint="eastAsia"/>
+          <w:sz w:val="21"/>
+          <w:szCs w:val="21"/>
+        </w:rPr>
+        <w:t>。</w:t>
       </w:r>
     </w:p>
     <w:p>
@@ -6691,7 +7650,7 @@
         <w:ind w:firstLine="420"/>
         <w:jc w:val="right"/>
         <w:rPr>
-          <w:rFonts w:ascii="HarmonyOS Sans Light" w:eastAsia="字家玲珑锐楷" w:hAnsi="HarmonyOS Sans Light" w:cs="字家玲珑锐楷" w:hint="eastAsia"/>
+          <w:rFonts w:ascii="HarmonyOS Sans Light" w:eastAsia="字家玲珑锐楷" w:hAnsi="HarmonyOS Sans Light" w:cs="字家玲珑锐楷"/>
           <w:sz w:val="21"/>
           <w:szCs w:val="21"/>
         </w:rPr>
@@ -6717,7 +7676,7 @@
       <w:pPr>
         <w:ind w:firstLine="420"/>
         <w:rPr>
-          <w:rFonts w:ascii="HarmonyOS Sans Light" w:eastAsia="字家玲珑锐楷" w:hAnsi="HarmonyOS Sans Light" w:cs="字家玲珑锐楷" w:hint="eastAsia"/>
+          <w:rFonts w:ascii="HarmonyOS Sans Light" w:eastAsia="字家玲珑锐楷" w:hAnsi="HarmonyOS Sans Light" w:cs="字家玲珑锐楷"/>
           <w:sz w:val="21"/>
           <w:szCs w:val="21"/>
         </w:rPr>
@@ -6767,7 +7726,7 @@
       <w:pPr>
         <w:ind w:firstLine="420"/>
         <w:rPr>
-          <w:rFonts w:ascii="HarmonyOS Sans Light" w:eastAsia="字家玲珑锐楷" w:hAnsi="HarmonyOS Sans Light" w:cs="字家玲珑锐楷" w:hint="eastAsia"/>
+          <w:rFonts w:ascii="HarmonyOS Sans Light" w:eastAsia="字家玲珑锐楷" w:hAnsi="HarmonyOS Sans Light" w:cs="字家玲珑锐楷"/>
           <w:sz w:val="21"/>
           <w:szCs w:val="21"/>
         </w:rPr>
@@ -6812,7 +7771,25 @@
           <w:sz w:val="21"/>
           <w:szCs w:val="21"/>
         </w:rPr>
-        <w:t>但是很难很难，这跟民族主义，国家主义，经济水平有关。因为这个</w:t>
+        <w:t>但是很难</w:t>
+      </w:r>
+      <w:proofErr w:type="gramStart"/>
+      <w:r>
+        <w:rPr>
+          <w:rFonts w:ascii="HarmonyOS Sans Light" w:eastAsia="字家玲珑锐楷" w:hAnsi="HarmonyOS Sans Light" w:cs="字家玲珑锐楷" w:hint="eastAsia"/>
+          <w:sz w:val="21"/>
+          <w:szCs w:val="21"/>
+        </w:rPr>
+        <w:t>很难</w:t>
+      </w:r>
+      <w:proofErr w:type="gramEnd"/>
+      <w:r>
+        <w:rPr>
+          <w:rFonts w:ascii="HarmonyOS Sans Light" w:eastAsia="字家玲珑锐楷" w:hAnsi="HarmonyOS Sans Light" w:cs="字家玲珑锐楷" w:hint="eastAsia"/>
+          <w:sz w:val="21"/>
+          <w:szCs w:val="21"/>
+        </w:rPr>
+        <w:t>，这跟民族主义，国家主义，经济水平有关。因为这个</w:t>
       </w:r>
       <w:r>
         <w:rPr>
@@ -6940,7 +7917,25 @@
           <w:sz w:val="21"/>
           <w:szCs w:val="21"/>
         </w:rPr>
-        <w:t>。就比如现在，假如处军事领域外的所有科学技术共享。那么美国的科技主导地位将不复存在，美霸权主义也将分崩离析，财团破产，陷入全球金融危机。当然→</w:t>
+        <w:t>。就比如现在，假如</w:t>
+      </w:r>
+      <w:proofErr w:type="gramStart"/>
+      <w:r>
+        <w:rPr>
+          <w:rFonts w:ascii="HarmonyOS Sans Light" w:eastAsia="字家玲珑锐楷" w:hAnsi="HarmonyOS Sans Light" w:cs="字家玲珑锐楷" w:hint="eastAsia"/>
+          <w:sz w:val="21"/>
+          <w:szCs w:val="21"/>
+        </w:rPr>
+        <w:t>处军事</w:t>
+      </w:r>
+      <w:proofErr w:type="gramEnd"/>
+      <w:r>
+        <w:rPr>
+          <w:rFonts w:ascii="HarmonyOS Sans Light" w:eastAsia="字家玲珑锐楷" w:hAnsi="HarmonyOS Sans Light" w:cs="字家玲珑锐楷" w:hint="eastAsia"/>
+          <w:sz w:val="21"/>
+          <w:szCs w:val="21"/>
+        </w:rPr>
+        <w:t>领域外的所有科学技术共享。那么美国的科技主导地位将不复存在，美霸权主义也将分崩离析，财团破产，陷入全球金融危机。当然→</w:t>
       </w:r>
       <w:r>
         <w:rPr>
@@ -6956,25 +7951,97 @@
           <w:sz w:val="21"/>
           <w:szCs w:val="21"/>
         </w:rPr>
-        <w:t>→，我相信洗排后就算出现金融危机，如果处理得当，全球将进入蓬勃发展的新时期。</w:t>
-      </w:r>
-    </w:p>
-    <w:p>
-      <w:pPr>
-        <w:ind w:firstLine="420"/>
-        <w:rPr>
-          <w:rFonts w:ascii="HarmonyOS Sans Light" w:eastAsia="字家玲珑锐楷" w:hAnsi="HarmonyOS Sans Light" w:cs="字家玲珑锐楷"/>
-          <w:sz w:val="21"/>
-          <w:szCs w:val="21"/>
-        </w:rPr>
-      </w:pPr>
-      <w:r>
-        <w:rPr>
-          <w:rFonts w:ascii="HarmonyOS Sans Light" w:eastAsia="字家玲珑锐楷" w:hAnsi="HarmonyOS Sans Light" w:cs="字家玲珑锐楷" w:hint="eastAsia"/>
-          <w:sz w:val="21"/>
-          <w:szCs w:val="21"/>
-        </w:rPr>
-        <w:t>其实，我扯的这些还只是最表面的东西，知识产权实现共享很难很难很难，牵扯到的利益关系很复杂复杂复杂。因为人类是自私的，已经处于金字塔顶端的人，群体，政体，不可能把嘴里的肉分食给别的人，群体，政体</w:t>
+        <w:t>→，我</w:t>
+      </w:r>
+      <w:proofErr w:type="gramStart"/>
+      <w:r>
+        <w:rPr>
+          <w:rFonts w:ascii="HarmonyOS Sans Light" w:eastAsia="字家玲珑锐楷" w:hAnsi="HarmonyOS Sans Light" w:cs="字家玲珑锐楷" w:hint="eastAsia"/>
+          <w:sz w:val="21"/>
+          <w:szCs w:val="21"/>
+        </w:rPr>
+        <w:t>相信洗排后</w:t>
+      </w:r>
+      <w:proofErr w:type="gramEnd"/>
+      <w:r>
+        <w:rPr>
+          <w:rFonts w:ascii="HarmonyOS Sans Light" w:eastAsia="字家玲珑锐楷" w:hAnsi="HarmonyOS Sans Light" w:cs="字家玲珑锐楷" w:hint="eastAsia"/>
+          <w:sz w:val="21"/>
+          <w:szCs w:val="21"/>
+        </w:rPr>
+        <w:t>就算出现金融危机，如果处理得当，全球将进入蓬勃发展的新时期。</w:t>
+      </w:r>
+    </w:p>
+    <w:p>
+      <w:pPr>
+        <w:ind w:firstLine="420"/>
+        <w:rPr>
+          <w:rFonts w:ascii="HarmonyOS Sans Light" w:eastAsia="字家玲珑锐楷" w:hAnsi="HarmonyOS Sans Light" w:cs="字家玲珑锐楷"/>
+          <w:sz w:val="21"/>
+          <w:szCs w:val="21"/>
+        </w:rPr>
+      </w:pPr>
+      <w:r>
+        <w:rPr>
+          <w:rFonts w:ascii="HarmonyOS Sans Light" w:eastAsia="字家玲珑锐楷" w:hAnsi="HarmonyOS Sans Light" w:cs="字家玲珑锐楷" w:hint="eastAsia"/>
+          <w:sz w:val="21"/>
+          <w:szCs w:val="21"/>
+        </w:rPr>
+        <w:t>其实，我扯的这些还只是</w:t>
+      </w:r>
+      <w:proofErr w:type="gramStart"/>
+      <w:r>
+        <w:rPr>
+          <w:rFonts w:ascii="HarmonyOS Sans Light" w:eastAsia="字家玲珑锐楷" w:hAnsi="HarmonyOS Sans Light" w:cs="字家玲珑锐楷" w:hint="eastAsia"/>
+          <w:sz w:val="21"/>
+          <w:szCs w:val="21"/>
+        </w:rPr>
+        <w:t>最</w:t>
+      </w:r>
+      <w:proofErr w:type="gramEnd"/>
+      <w:r>
+        <w:rPr>
+          <w:rFonts w:ascii="HarmonyOS Sans Light" w:eastAsia="字家玲珑锐楷" w:hAnsi="HarmonyOS Sans Light" w:cs="字家玲珑锐楷" w:hint="eastAsia"/>
+          <w:sz w:val="21"/>
+          <w:szCs w:val="21"/>
+        </w:rPr>
+        <w:t>表面的东西，知识产权实现共享</w:t>
+      </w:r>
+      <w:proofErr w:type="gramStart"/>
+      <w:r>
+        <w:rPr>
+          <w:rFonts w:ascii="HarmonyOS Sans Light" w:eastAsia="字家玲珑锐楷" w:hAnsi="HarmonyOS Sans Light" w:cs="字家玲珑锐楷" w:hint="eastAsia"/>
+          <w:sz w:val="21"/>
+          <w:szCs w:val="21"/>
+        </w:rPr>
+        <w:t>很难很难很难</w:t>
+      </w:r>
+      <w:proofErr w:type="gramEnd"/>
+      <w:r>
+        <w:rPr>
+          <w:rFonts w:ascii="HarmonyOS Sans Light" w:eastAsia="字家玲珑锐楷" w:hAnsi="HarmonyOS Sans Light" w:cs="字家玲珑锐楷" w:hint="eastAsia"/>
+          <w:sz w:val="21"/>
+          <w:szCs w:val="21"/>
+        </w:rPr>
+        <w:t>，牵扯到的利益关系很</w:t>
+      </w:r>
+      <w:proofErr w:type="gramStart"/>
+      <w:r>
+        <w:rPr>
+          <w:rFonts w:ascii="HarmonyOS Sans Light" w:eastAsia="字家玲珑锐楷" w:hAnsi="HarmonyOS Sans Light" w:cs="字家玲珑锐楷" w:hint="eastAsia"/>
+          <w:sz w:val="21"/>
+          <w:szCs w:val="21"/>
+        </w:rPr>
+        <w:t>复杂复杂复杂</w:t>
+      </w:r>
+      <w:proofErr w:type="gramEnd"/>
+      <w:r>
+        <w:rPr>
+          <w:rFonts w:ascii="HarmonyOS Sans Light" w:eastAsia="字家玲珑锐楷" w:hAnsi="HarmonyOS Sans Light" w:cs="字家玲珑锐楷" w:hint="eastAsia"/>
+          <w:sz w:val="21"/>
+          <w:szCs w:val="21"/>
+        </w:rPr>
+        <w:t>。因为人类是自私的，已经处于金字塔顶端的人，群体，政体，不可能把嘴里的肉分食给别的人，群体，政体</w:t>
       </w:r>
     </w:p>
     <w:p>
@@ -7108,7 +8175,7 @@
       <w:pPr>
         <w:ind w:firstLine="420"/>
         <w:rPr>
-          <w:rFonts w:ascii="HarmonyOS Sans Light" w:eastAsia="字家玲珑锐楷" w:hAnsi="HarmonyOS Sans Light" w:cs="字家玲珑锐楷" w:hint="eastAsia"/>
+          <w:rFonts w:ascii="HarmonyOS Sans Light" w:eastAsia="字家玲珑锐楷" w:hAnsi="HarmonyOS Sans Light" w:cs="字家玲珑锐楷"/>
           <w:sz w:val="21"/>
           <w:szCs w:val="21"/>
         </w:rPr>
@@ -7148,6 +8215,7 @@
           <w:szCs w:val="21"/>
         </w:rPr>
       </w:pPr>
+      <w:proofErr w:type="spellStart"/>
       <w:r>
         <w:rPr>
           <w:rFonts w:ascii="HarmonyOS Sans Light" w:eastAsia="字家玲珑锐楷" w:hAnsi="HarmonyOS Sans Light" w:cs="字家玲珑锐楷" w:hint="eastAsia"/>
@@ -7156,6 +8224,7 @@
         </w:rPr>
         <w:t>linux</w:t>
       </w:r>
+      <w:proofErr w:type="spellEnd"/>
       <w:r>
         <w:rPr>
           <w:rFonts w:ascii="HarmonyOS Sans Light" w:eastAsia="字家玲珑锐楷" w:hAnsi="HarmonyOS Sans Light" w:cs="字家玲珑锐楷" w:hint="eastAsia"/>
@@ -7196,7 +8265,25 @@
           <w:sz w:val="21"/>
           <w:szCs w:val="21"/>
         </w:rPr>
-        <w:t>我说的大部分开源项目是难以为继，少数特别优秀的项目能脱颖而出，前提是别人觉得好用，愿意参与到你这个项目中来。</w:t>
+        <w:t>我说的大部分开</w:t>
+      </w:r>
+      <w:proofErr w:type="gramStart"/>
+      <w:r>
+        <w:rPr>
+          <w:rFonts w:ascii="HarmonyOS Sans Light" w:eastAsia="字家玲珑锐楷" w:hAnsi="HarmonyOS Sans Light" w:cs="字家玲珑锐楷" w:hint="eastAsia"/>
+          <w:sz w:val="21"/>
+          <w:szCs w:val="21"/>
+        </w:rPr>
+        <w:t>源项目</w:t>
+      </w:r>
+      <w:proofErr w:type="gramEnd"/>
+      <w:r>
+        <w:rPr>
+          <w:rFonts w:ascii="HarmonyOS Sans Light" w:eastAsia="字家玲珑锐楷" w:hAnsi="HarmonyOS Sans Light" w:cs="字家玲珑锐楷" w:hint="eastAsia"/>
+          <w:sz w:val="21"/>
+          <w:szCs w:val="21"/>
+        </w:rPr>
+        <w:t>是难以为继，少数特别优秀的项目能脱颖而出，前提是别人觉得好用，愿意参与到你这个项目中来。</w:t>
       </w:r>
     </w:p>
     <w:p>
@@ -7426,7 +8513,7 @@
     <w:p>
       <w:pPr>
         <w:rPr>
-          <w:rFonts w:ascii="HarmonyOS Sans Light" w:eastAsia="字家玲珑锐楷" w:hAnsi="HarmonyOS Sans Light" w:cs="字家玲珑锐楷" w:hint="eastAsia"/>
+          <w:rFonts w:ascii="HarmonyOS Sans Light" w:eastAsia="字家玲珑锐楷" w:hAnsi="HarmonyOS Sans Light" w:cs="字家玲珑锐楷"/>
           <w:sz w:val="21"/>
           <w:szCs w:val="21"/>
         </w:rPr>
@@ -7538,7 +8625,25 @@
           <w:sz w:val="21"/>
           <w:szCs w:val="21"/>
         </w:rPr>
-        <w:t>推行这个的直接阻力就是行业巨头有损失不同意，行业中坚无所谓不想变，行业新人要自己承担审查成本和舆论压力，没动力。只能靠国家力量强推。目前的自媒体话语权还掌握在欧美资本手里，如果舆论造势让发展中国家阵营的民众也不相信开源体系的好处，反而觉得免费的都有阴谋，那该怎么在世界范围推动？</w:t>
+        <w:t>推行这个的直接阻力就是行业巨头有损失不同意，行业中坚无所谓不想变，行业新人要自己承担审查成本和舆论压力，没动力。只能靠国家力量强推。目前的自媒体话语权还掌握在欧美资本手里，如果舆论</w:t>
+      </w:r>
+      <w:proofErr w:type="gramStart"/>
+      <w:r>
+        <w:rPr>
+          <w:rFonts w:ascii="HarmonyOS Sans Light" w:eastAsia="字家玲珑锐楷" w:hAnsi="HarmonyOS Sans Light" w:cs="字家玲珑锐楷" w:hint="eastAsia"/>
+          <w:sz w:val="21"/>
+          <w:szCs w:val="21"/>
+        </w:rPr>
+        <w:t>造势让</w:t>
+      </w:r>
+      <w:proofErr w:type="gramEnd"/>
+      <w:r>
+        <w:rPr>
+          <w:rFonts w:ascii="HarmonyOS Sans Light" w:eastAsia="字家玲珑锐楷" w:hAnsi="HarmonyOS Sans Light" w:cs="字家玲珑锐楷" w:hint="eastAsia"/>
+          <w:sz w:val="21"/>
+          <w:szCs w:val="21"/>
+        </w:rPr>
+        <w:t>发展中国家阵营的民众也不相信开源体系的好处，反而觉得免费的都有阴谋，那该怎么在世界范围推动？</w:t>
       </w:r>
     </w:p>
     <w:p>
@@ -7689,7 +8794,25 @@
           <w:sz w:val="21"/>
           <w:szCs w:val="21"/>
         </w:rPr>
-        <w:t>我们应该大规模的对开源软件进行投入</w:t>
+        <w:t>我们应该大规模的对开</w:t>
+      </w:r>
+      <w:proofErr w:type="gramStart"/>
+      <w:r>
+        <w:rPr>
+          <w:rFonts w:ascii="HarmonyOS Sans Light" w:eastAsia="字家玲珑锐楷" w:hAnsi="HarmonyOS Sans Light" w:cs="字家玲珑锐楷" w:hint="eastAsia"/>
+          <w:sz w:val="21"/>
+          <w:szCs w:val="21"/>
+        </w:rPr>
+        <w:t>源软件</w:t>
+      </w:r>
+      <w:proofErr w:type="gramEnd"/>
+      <w:r>
+        <w:rPr>
+          <w:rFonts w:ascii="HarmonyOS Sans Light" w:eastAsia="字家玲珑锐楷" w:hAnsi="HarmonyOS Sans Light" w:cs="字家玲珑锐楷" w:hint="eastAsia"/>
+          <w:sz w:val="21"/>
+          <w:szCs w:val="21"/>
+        </w:rPr>
+        <w:t>进行投入</w:t>
       </w:r>
       <w:r>
         <w:rPr>
@@ -7737,7 +8860,25 @@
           <w:sz w:val="21"/>
           <w:szCs w:val="21"/>
         </w:rPr>
-        <w:t>否则不能剥夺任何国家对开源软件的使用权利</w:t>
+        <w:t>否则不能剥夺任何国家对开</w:t>
+      </w:r>
+      <w:proofErr w:type="gramStart"/>
+      <w:r>
+        <w:rPr>
+          <w:rFonts w:ascii="HarmonyOS Sans Light" w:eastAsia="字家玲珑锐楷" w:hAnsi="HarmonyOS Sans Light" w:cs="字家玲珑锐楷" w:hint="eastAsia"/>
+          <w:sz w:val="21"/>
+          <w:szCs w:val="21"/>
+        </w:rPr>
+        <w:t>源软件</w:t>
+      </w:r>
+      <w:proofErr w:type="gramEnd"/>
+      <w:r>
+        <w:rPr>
+          <w:rFonts w:ascii="HarmonyOS Sans Light" w:eastAsia="字家玲珑锐楷" w:hAnsi="HarmonyOS Sans Light" w:cs="字家玲珑锐楷" w:hint="eastAsia"/>
+          <w:sz w:val="21"/>
+          <w:szCs w:val="21"/>
+        </w:rPr>
+        <w:t>的使用权利</w:t>
       </w:r>
       <w:r>
         <w:rPr>
@@ -7801,7 +8942,25 @@
           <w:sz w:val="21"/>
           <w:szCs w:val="21"/>
         </w:rPr>
-        <w:t>这样做唯一的后果就是再没有人往石头汤里扔食物了</w:t>
+        <w:t>这样</w:t>
+      </w:r>
+      <w:proofErr w:type="gramStart"/>
+      <w:r>
+        <w:rPr>
+          <w:rFonts w:ascii="HarmonyOS Sans Light" w:eastAsia="字家玲珑锐楷" w:hAnsi="HarmonyOS Sans Light" w:cs="字家玲珑锐楷" w:hint="eastAsia"/>
+          <w:sz w:val="21"/>
+          <w:szCs w:val="21"/>
+        </w:rPr>
+        <w:t>做唯一</w:t>
+      </w:r>
+      <w:proofErr w:type="gramEnd"/>
+      <w:r>
+        <w:rPr>
+          <w:rFonts w:ascii="HarmonyOS Sans Light" w:eastAsia="字家玲珑锐楷" w:hAnsi="HarmonyOS Sans Light" w:cs="字家玲珑锐楷" w:hint="eastAsia"/>
+          <w:sz w:val="21"/>
+          <w:szCs w:val="21"/>
+        </w:rPr>
+        <w:t>的后果就是再没有人往石头汤里扔食物了</w:t>
       </w:r>
       <w:r>
         <w:rPr>
@@ -8060,13 +9219,23 @@
         </w:rPr>
         <w:t xml:space="preserve">: </w:t>
       </w:r>
-      <w:r>
-        <w:rPr>
-          <w:rFonts w:ascii="HarmonyOS Sans Light" w:eastAsia="字家玲珑锐楷" w:hAnsi="HarmonyOS Sans Light" w:cs="字家玲珑锐楷" w:hint="eastAsia"/>
-          <w:sz w:val="21"/>
-          <w:szCs w:val="21"/>
-        </w:rPr>
-        <w:t>不共产，就无产</w:t>
+      <w:proofErr w:type="gramStart"/>
+      <w:r>
+        <w:rPr>
+          <w:rFonts w:ascii="HarmonyOS Sans Light" w:eastAsia="字家玲珑锐楷" w:hAnsi="HarmonyOS Sans Light" w:cs="字家玲珑锐楷" w:hint="eastAsia"/>
+          <w:sz w:val="21"/>
+          <w:szCs w:val="21"/>
+        </w:rPr>
+        <w:t>不</w:t>
+      </w:r>
+      <w:proofErr w:type="gramEnd"/>
+      <w:r>
+        <w:rPr>
+          <w:rFonts w:ascii="HarmonyOS Sans Light" w:eastAsia="字家玲珑锐楷" w:hAnsi="HarmonyOS Sans Light" w:cs="字家玲珑锐楷" w:hint="eastAsia"/>
+          <w:sz w:val="21"/>
+          <w:szCs w:val="21"/>
+        </w:rPr>
+        <w:t>共产，就无产</w:t>
       </w:r>
     </w:p>
     <w:p>
@@ -8121,13 +9290,23 @@
         </w:rPr>
         <w:t xml:space="preserve">: </w:t>
       </w:r>
-      <w:r>
-        <w:rPr>
-          <w:rFonts w:ascii="HarmonyOS Sans Light" w:eastAsia="字家玲珑锐楷" w:hAnsi="HarmonyOS Sans Light" w:cs="字家玲珑锐楷" w:hint="eastAsia"/>
-          <w:sz w:val="21"/>
-          <w:szCs w:val="21"/>
-        </w:rPr>
-        <w:t>答主可能是我见过的最厉害的知乎</w:t>
+      <w:proofErr w:type="gramStart"/>
+      <w:r>
+        <w:rPr>
+          <w:rFonts w:ascii="HarmonyOS Sans Light" w:eastAsia="字家玲珑锐楷" w:hAnsi="HarmonyOS Sans Light" w:cs="字家玲珑锐楷" w:hint="eastAsia"/>
+          <w:sz w:val="21"/>
+          <w:szCs w:val="21"/>
+        </w:rPr>
+        <w:t>答主可能</w:t>
+      </w:r>
+      <w:proofErr w:type="gramEnd"/>
+      <w:r>
+        <w:rPr>
+          <w:rFonts w:ascii="HarmonyOS Sans Light" w:eastAsia="字家玲珑锐楷" w:hAnsi="HarmonyOS Sans Light" w:cs="字家玲珑锐楷" w:hint="eastAsia"/>
+          <w:sz w:val="21"/>
+          <w:szCs w:val="21"/>
+        </w:rPr>
+        <w:t>是我见过的最厉害的知乎</w:t>
       </w:r>
       <w:r>
         <w:rPr>
@@ -8266,13 +9445,23 @@
         </w:rPr>
         <w:t xml:space="preserve">: </w:t>
       </w:r>
-      <w:r>
-        <w:rPr>
-          <w:rFonts w:ascii="HarmonyOS Sans Light" w:eastAsia="字家玲珑锐楷" w:hAnsi="HarmonyOS Sans Light" w:cs="字家玲珑锐楷" w:hint="eastAsia"/>
-          <w:sz w:val="21"/>
-          <w:szCs w:val="21"/>
-        </w:rPr>
-        <w:t>胜读俩小时我都欣慰得不行了。十年哪当得起</w:t>
+      <w:proofErr w:type="gramStart"/>
+      <w:r>
+        <w:rPr>
+          <w:rFonts w:ascii="HarmonyOS Sans Light" w:eastAsia="字家玲珑锐楷" w:hAnsi="HarmonyOS Sans Light" w:cs="字家玲珑锐楷" w:hint="eastAsia"/>
+          <w:sz w:val="21"/>
+          <w:szCs w:val="21"/>
+        </w:rPr>
+        <w:t>胜读俩小时</w:t>
+      </w:r>
+      <w:proofErr w:type="gramEnd"/>
+      <w:r>
+        <w:rPr>
+          <w:rFonts w:ascii="HarmonyOS Sans Light" w:eastAsia="字家玲珑锐楷" w:hAnsi="HarmonyOS Sans Light" w:cs="字家玲珑锐楷" w:hint="eastAsia"/>
+          <w:sz w:val="21"/>
+          <w:szCs w:val="21"/>
+        </w:rPr>
+        <w:t>我都欣慰得不行了。十年哪当得起</w:t>
       </w:r>
     </w:p>
     <w:p>
@@ -8531,14 +9720,32 @@
           <w:sz w:val="21"/>
           <w:szCs w:val="21"/>
         </w:rPr>
-        <w:t>我们的胸怀足够大，足够想为世界做贡献，但是，娘胎里就被灌输中国不好的那些个非中国籍技术人员，他会信吗？科学技术壁垒，可以几十年追赶，思维意识形态对立带来的壁垒，两三千年了，并未减少啊</w:t>
-      </w:r>
-    </w:p>
-    <w:p>
-      <w:pPr>
-        <w:ind w:firstLine="420"/>
-        <w:rPr>
-          <w:rFonts w:ascii="HarmonyOS Sans Light" w:eastAsia="字家玲珑锐楷" w:hAnsi="HarmonyOS Sans Light" w:cs="字家玲珑锐楷" w:hint="eastAsia"/>
+        <w:t>我们的胸怀足够大，</w:t>
+      </w:r>
+      <w:proofErr w:type="gramStart"/>
+      <w:r>
+        <w:rPr>
+          <w:rFonts w:ascii="HarmonyOS Sans Light" w:eastAsia="字家玲珑锐楷" w:hAnsi="HarmonyOS Sans Light" w:cs="字家玲珑锐楷" w:hint="eastAsia"/>
+          <w:sz w:val="21"/>
+          <w:szCs w:val="21"/>
+        </w:rPr>
+        <w:t>足够想</w:t>
+      </w:r>
+      <w:proofErr w:type="gramEnd"/>
+      <w:r>
+        <w:rPr>
+          <w:rFonts w:ascii="HarmonyOS Sans Light" w:eastAsia="字家玲珑锐楷" w:hAnsi="HarmonyOS Sans Light" w:cs="字家玲珑锐楷" w:hint="eastAsia"/>
+          <w:sz w:val="21"/>
+          <w:szCs w:val="21"/>
+        </w:rPr>
+        <w:t>为世界做贡献，但是，娘胎里就被灌输中国不好的那些个非中国籍技术人员，他会信吗？科学技术壁垒，可以几十年追赶，思维意识形态对立带来的壁垒，两三千年了，并未减少啊</w:t>
+      </w:r>
+    </w:p>
+    <w:p>
+      <w:pPr>
+        <w:ind w:firstLine="420"/>
+        <w:rPr>
+          <w:rFonts w:ascii="HarmonyOS Sans Light" w:eastAsia="字家玲珑锐楷" w:hAnsi="HarmonyOS Sans Light" w:cs="字家玲珑锐楷"/>
           <w:sz w:val="21"/>
           <w:szCs w:val="21"/>
         </w:rPr>
@@ -8644,13 +9851,23 @@
         </w:rPr>
         <w:t xml:space="preserve"> </w:t>
       </w:r>
-      <w:r>
-        <w:rPr>
-          <w:rFonts w:ascii="HarmonyOS Sans Light" w:eastAsia="字家玲珑锐楷" w:hAnsi="HarmonyOS Sans Light" w:cs="字家玲珑锐楷" w:hint="eastAsia"/>
-          <w:sz w:val="21"/>
-          <w:szCs w:val="21"/>
-        </w:rPr>
-        <w:t>答主这想法是想砸了</w:t>
+      <w:proofErr w:type="gramStart"/>
+      <w:r>
+        <w:rPr>
+          <w:rFonts w:ascii="HarmonyOS Sans Light" w:eastAsia="字家玲珑锐楷" w:hAnsi="HarmonyOS Sans Light" w:cs="字家玲珑锐楷" w:hint="eastAsia"/>
+          <w:sz w:val="21"/>
+          <w:szCs w:val="21"/>
+        </w:rPr>
+        <w:t>答主这</w:t>
+      </w:r>
+      <w:proofErr w:type="gramEnd"/>
+      <w:r>
+        <w:rPr>
+          <w:rFonts w:ascii="HarmonyOS Sans Light" w:eastAsia="字家玲珑锐楷" w:hAnsi="HarmonyOS Sans Light" w:cs="字家玲珑锐楷" w:hint="eastAsia"/>
+          <w:sz w:val="21"/>
+          <w:szCs w:val="21"/>
+        </w:rPr>
+        <w:t>想法是想砸了</w:t>
       </w:r>
       <w:r>
         <w:rPr>
@@ -8666,7 +9883,43 @@
           <w:sz w:val="21"/>
           <w:szCs w:val="21"/>
         </w:rPr>
-        <w:t>国科技霸权的锅，以现在国际环境，这事儿是无法短期内实现，但这真是一个好主意。现在我们正在干类似砸锅的事儿，所以被针对了。</w:t>
+        <w:t>国科技霸权的锅，以现在国际环境，这事儿是无法短期内实现，但这真是一个好主意。现在我们正在</w:t>
+      </w:r>
+      <w:proofErr w:type="gramStart"/>
+      <w:r>
+        <w:rPr>
+          <w:rFonts w:ascii="HarmonyOS Sans Light" w:eastAsia="字家玲珑锐楷" w:hAnsi="HarmonyOS Sans Light" w:cs="字家玲珑锐楷" w:hint="eastAsia"/>
+          <w:sz w:val="21"/>
+          <w:szCs w:val="21"/>
+        </w:rPr>
+        <w:t>干类似</w:t>
+      </w:r>
+      <w:proofErr w:type="gramEnd"/>
+      <w:r>
+        <w:rPr>
+          <w:rFonts w:ascii="HarmonyOS Sans Light" w:eastAsia="字家玲珑锐楷" w:hAnsi="HarmonyOS Sans Light" w:cs="字家玲珑锐楷" w:hint="eastAsia"/>
+          <w:sz w:val="21"/>
+          <w:szCs w:val="21"/>
+        </w:rPr>
+        <w:t>砸锅的事儿，所以</w:t>
+      </w:r>
+      <w:proofErr w:type="gramStart"/>
+      <w:r>
+        <w:rPr>
+          <w:rFonts w:ascii="HarmonyOS Sans Light" w:eastAsia="字家玲珑锐楷" w:hAnsi="HarmonyOS Sans Light" w:cs="字家玲珑锐楷" w:hint="eastAsia"/>
+          <w:sz w:val="21"/>
+          <w:szCs w:val="21"/>
+        </w:rPr>
+        <w:t>被针对</w:t>
+      </w:r>
+      <w:proofErr w:type="gramEnd"/>
+      <w:r>
+        <w:rPr>
+          <w:rFonts w:ascii="HarmonyOS Sans Light" w:eastAsia="字家玲珑锐楷" w:hAnsi="HarmonyOS Sans Light" w:cs="字家玲珑锐楷" w:hint="eastAsia"/>
+          <w:sz w:val="21"/>
+          <w:szCs w:val="21"/>
+        </w:rPr>
+        <w:t>了。</w:t>
       </w:r>
     </w:p>
     <w:p>
@@ -8702,6 +9955,7 @@
         </w:rPr>
         <w:t>先丢一个亿支援一下</w:t>
       </w:r>
+      <w:proofErr w:type="spellStart"/>
       <w:r>
         <w:rPr>
           <w:rFonts w:ascii="HarmonyOS Sans Light" w:eastAsia="字家玲珑锐楷" w:hAnsi="HarmonyOS Sans Light" w:cs="字家玲珑锐楷" w:hint="eastAsia"/>
@@ -8710,6 +9964,7 @@
         </w:rPr>
         <w:t>mozilla</w:t>
       </w:r>
+      <w:proofErr w:type="spellEnd"/>
     </w:p>
     <w:p>
       <w:pPr>
@@ -8776,7 +10031,7 @@
       <w:pPr>
         <w:ind w:firstLine="420"/>
         <w:rPr>
-          <w:rFonts w:ascii="HarmonyOS Sans Light" w:eastAsia="字家玲珑锐楷" w:hAnsi="HarmonyOS Sans Light" w:cs="字家玲珑锐楷" w:hint="eastAsia"/>
+          <w:rFonts w:ascii="HarmonyOS Sans Light" w:eastAsia="字家玲珑锐楷" w:hAnsi="HarmonyOS Sans Light" w:cs="字家玲珑锐楷"/>
           <w:sz w:val="21"/>
           <w:szCs w:val="21"/>
         </w:rPr>
@@ -8829,7 +10084,7 @@
         <w:ind w:firstLine="420"/>
         <w:jc w:val="right"/>
         <w:rPr>
-          <w:rFonts w:ascii="HarmonyOS Sans Light" w:eastAsia="字家玲珑锐楷" w:hAnsi="HarmonyOS Sans Light" w:cs="字家玲珑锐楷" w:hint="eastAsia"/>
+          <w:rFonts w:ascii="HarmonyOS Sans Light" w:eastAsia="字家玲珑锐楷" w:hAnsi="HarmonyOS Sans Light" w:cs="字家玲珑锐楷"/>
           <w:sz w:val="21"/>
           <w:szCs w:val="21"/>
         </w:rPr>
@@ -8972,7 +10227,7 @@
       <w:pPr>
         <w:ind w:firstLine="420"/>
         <w:rPr>
-          <w:rFonts w:ascii="HarmonyOS Sans Light" w:eastAsia="字家玲珑锐楷" w:hAnsi="HarmonyOS Sans Light" w:cs="字家玲珑锐楷" w:hint="eastAsia"/>
+          <w:rFonts w:ascii="HarmonyOS Sans Light" w:eastAsia="字家玲珑锐楷" w:hAnsi="HarmonyOS Sans Light" w:cs="字家玲珑锐楷"/>
           <w:sz w:val="21"/>
           <w:szCs w:val="21"/>
         </w:rPr>
@@ -8999,14 +10254,32 @@
           <w:sz w:val="21"/>
           <w:szCs w:val="21"/>
         </w:rPr>
-        <w:t>没说清楚，我的错。可是看完您这篇回答基本都知道作者是谁了，为什么匿名呢？是因为知乎本身的机制吗？</w:t>
-      </w:r>
-    </w:p>
-    <w:p>
-      <w:pPr>
-        <w:ind w:firstLine="420"/>
-        <w:rPr>
-          <w:rFonts w:ascii="HarmonyOS Sans Light" w:eastAsia="字家玲珑锐楷" w:hAnsi="HarmonyOS Sans Light" w:cs="字家玲珑锐楷" w:hint="eastAsia"/>
+        <w:t>没说清楚，我的错。可是看完您这篇回答基本都知道作者是谁了，为什么匿名呢？是因为知</w:t>
+      </w:r>
+      <w:proofErr w:type="gramStart"/>
+      <w:r>
+        <w:rPr>
+          <w:rFonts w:ascii="HarmonyOS Sans Light" w:eastAsia="字家玲珑锐楷" w:hAnsi="HarmonyOS Sans Light" w:cs="字家玲珑锐楷" w:hint="eastAsia"/>
+          <w:sz w:val="21"/>
+          <w:szCs w:val="21"/>
+        </w:rPr>
+        <w:t>乎本身</w:t>
+      </w:r>
+      <w:proofErr w:type="gramEnd"/>
+      <w:r>
+        <w:rPr>
+          <w:rFonts w:ascii="HarmonyOS Sans Light" w:eastAsia="字家玲珑锐楷" w:hAnsi="HarmonyOS Sans Light" w:cs="字家玲珑锐楷" w:hint="eastAsia"/>
+          <w:sz w:val="21"/>
+          <w:szCs w:val="21"/>
+        </w:rPr>
+        <w:t>的机制吗？</w:t>
+      </w:r>
+    </w:p>
+    <w:p>
+      <w:pPr>
+        <w:ind w:firstLine="420"/>
+        <w:rPr>
+          <w:rFonts w:ascii="HarmonyOS Sans Light" w:eastAsia="字家玲珑锐楷" w:hAnsi="HarmonyOS Sans Light" w:cs="字家玲珑锐楷"/>
           <w:sz w:val="21"/>
           <w:szCs w:val="21"/>
         </w:rPr>
@@ -9106,7 +10379,7 @@
         </w:rPr>
         <w:t xml:space="preserve">: </w:t>
       </w:r>
-      <w:hyperlink r:id="rId8" w:history="1">
+      <w:hyperlink r:id="rId11" w:history="1">
         <w:r>
           <w:rPr>
             <w:rStyle w:val="aa"/>
@@ -9123,7 +10396,7 @@
         <w:ind w:firstLine="420"/>
         <w:jc w:val="right"/>
         <w:rPr>
-          <w:rFonts w:ascii="HarmonyOS Sans Light" w:eastAsia="字家玲珑锐楷" w:hAnsi="HarmonyOS Sans Light" w:cs="字家玲珑锐楷" w:hint="eastAsia"/>
+          <w:rFonts w:ascii="HarmonyOS Sans Light" w:eastAsia="字家玲珑锐楷" w:hAnsi="HarmonyOS Sans Light" w:cs="字家玲珑锐楷"/>
           <w:sz w:val="21"/>
           <w:szCs w:val="21"/>
         </w:rPr>
@@ -9217,7 +10490,7 @@
       <w:pPr>
         <w:ind w:firstLine="420"/>
         <w:rPr>
-          <w:rFonts w:ascii="HarmonyOS Sans Light" w:eastAsia="字家玲珑锐楷" w:hAnsi="HarmonyOS Sans Light" w:cs="字家玲珑锐楷" w:hint="eastAsia"/>
+          <w:rFonts w:ascii="HarmonyOS Sans Light" w:eastAsia="字家玲珑锐楷" w:hAnsi="HarmonyOS Sans Light" w:cs="字家玲珑锐楷"/>
           <w:sz w:val="21"/>
           <w:szCs w:val="21"/>
         </w:rPr>
@@ -9235,18 +10508,36 @@
       <w:pPr>
         <w:ind w:firstLine="420"/>
         <w:rPr>
-          <w:rFonts w:ascii="HarmonyOS Sans Light" w:eastAsia="字家玲珑锐楷" w:hAnsi="HarmonyOS Sans Light" w:cs="字家玲珑锐楷" w:hint="eastAsia"/>
-          <w:sz w:val="21"/>
-          <w:szCs w:val="21"/>
-        </w:rPr>
-      </w:pPr>
-      <w:r>
-        <w:rPr>
-          <w:rFonts w:ascii="HarmonyOS Sans Light" w:eastAsia="字家玲珑锐楷" w:hAnsi="HarmonyOS Sans Light" w:cs="字家玲珑锐楷" w:hint="eastAsia"/>
-          <w:sz w:val="21"/>
-          <w:szCs w:val="21"/>
-        </w:rPr>
-        <w:t>开放协议也可以遵循谷歌模式，一个版本开放，另一个高级版本不开放。开放版本放弃所有权，自己去发行性能更优越的不开放版本盈利。这也没问题。</w:t>
+          <w:rFonts w:ascii="HarmonyOS Sans Light" w:eastAsia="字家玲珑锐楷" w:hAnsi="HarmonyOS Sans Light" w:cs="字家玲珑锐楷"/>
+          <w:sz w:val="21"/>
+          <w:szCs w:val="21"/>
+        </w:rPr>
+      </w:pPr>
+      <w:r>
+        <w:rPr>
+          <w:rFonts w:ascii="HarmonyOS Sans Light" w:eastAsia="字家玲珑锐楷" w:hAnsi="HarmonyOS Sans Light" w:cs="字家玲珑锐楷" w:hint="eastAsia"/>
+          <w:sz w:val="21"/>
+          <w:szCs w:val="21"/>
+        </w:rPr>
+        <w:t>开放协议也可以</w:t>
+      </w:r>
+      <w:proofErr w:type="gramStart"/>
+      <w:r>
+        <w:rPr>
+          <w:rFonts w:ascii="HarmonyOS Sans Light" w:eastAsia="字家玲珑锐楷" w:hAnsi="HarmonyOS Sans Light" w:cs="字家玲珑锐楷" w:hint="eastAsia"/>
+          <w:sz w:val="21"/>
+          <w:szCs w:val="21"/>
+        </w:rPr>
+        <w:t>遵循谷歌模式</w:t>
+      </w:r>
+      <w:proofErr w:type="gramEnd"/>
+      <w:r>
+        <w:rPr>
+          <w:rFonts w:ascii="HarmonyOS Sans Light" w:eastAsia="字家玲珑锐楷" w:hAnsi="HarmonyOS Sans Light" w:cs="字家玲珑锐楷" w:hint="eastAsia"/>
+          <w:sz w:val="21"/>
+          <w:szCs w:val="21"/>
+        </w:rPr>
+        <w:t>，一个版本开放，另一个高级版本不开放。开放版本放弃所有权，自己去发行性能更优越的不开放版本盈利。这也没问题。</w:t>
       </w:r>
     </w:p>
     <w:p>
@@ -9271,29 +10562,48 @@
       <w:pPr>
         <w:ind w:firstLine="420"/>
         <w:rPr>
-          <w:rFonts w:ascii="HarmonyOS Sans Light" w:eastAsia="字家玲珑锐楷" w:hAnsi="HarmonyOS Sans Light" w:cs="字家玲珑锐楷" w:hint="eastAsia"/>
-          <w:sz w:val="21"/>
-          <w:szCs w:val="21"/>
-        </w:rPr>
-      </w:pPr>
-      <w:r>
-        <w:rPr>
-          <w:rFonts w:ascii="HarmonyOS Sans Light" w:eastAsia="字家玲珑锐楷" w:hAnsi="HarmonyOS Sans Light" w:cs="字家玲珑锐楷" w:hint="eastAsia"/>
-          <w:sz w:val="21"/>
-          <w:szCs w:val="21"/>
-        </w:rPr>
-        <w:t>这意味着作为开放知识产权的作者，你必将会成为这些知识产权的首席权威，光是咨询费你都拿不完了。虽然别人不需要你的授权，但得到你的背书和指导仍然是非常重要的。</w:t>
-      </w:r>
-    </w:p>
-    <w:p>
-      <w:pPr>
-        <w:ind w:firstLine="420"/>
-        <w:rPr>
-          <w:rFonts w:ascii="HarmonyOS Sans Light" w:eastAsia="字家玲珑锐楷" w:hAnsi="HarmonyOS Sans Light" w:cs="字家玲珑锐楷"/>
-          <w:sz w:val="21"/>
-          <w:szCs w:val="21"/>
-        </w:rPr>
-      </w:pPr>
+          <w:rFonts w:ascii="HarmonyOS Sans Light" w:eastAsia="字家玲珑锐楷" w:hAnsi="HarmonyOS Sans Light" w:cs="字家玲珑锐楷"/>
+          <w:sz w:val="21"/>
+          <w:szCs w:val="21"/>
+        </w:rPr>
+      </w:pPr>
+      <w:r>
+        <w:rPr>
+          <w:rFonts w:ascii="HarmonyOS Sans Light" w:eastAsia="字家玲珑锐楷" w:hAnsi="HarmonyOS Sans Light" w:cs="字家玲珑锐楷" w:hint="eastAsia"/>
+          <w:sz w:val="21"/>
+          <w:szCs w:val="21"/>
+        </w:rPr>
+        <w:t>这意味着作为开放知识产权的作者，你必将会成为这些知识产权的首席权威，光是咨询费你都拿</w:t>
+      </w:r>
+      <w:proofErr w:type="gramStart"/>
+      <w:r>
+        <w:rPr>
+          <w:rFonts w:ascii="HarmonyOS Sans Light" w:eastAsia="字家玲珑锐楷" w:hAnsi="HarmonyOS Sans Light" w:cs="字家玲珑锐楷" w:hint="eastAsia"/>
+          <w:sz w:val="21"/>
+          <w:szCs w:val="21"/>
+        </w:rPr>
+        <w:t>不</w:t>
+      </w:r>
+      <w:proofErr w:type="gramEnd"/>
+      <w:r>
+        <w:rPr>
+          <w:rFonts w:ascii="HarmonyOS Sans Light" w:eastAsia="字家玲珑锐楷" w:hAnsi="HarmonyOS Sans Light" w:cs="字家玲珑锐楷" w:hint="eastAsia"/>
+          <w:sz w:val="21"/>
+          <w:szCs w:val="21"/>
+        </w:rPr>
+        <w:t>完了。虽然别人不需要你的授权，但得到你的背书和指导仍然是非常重要的。</w:t>
+      </w:r>
+    </w:p>
+    <w:p>
+      <w:pPr>
+        <w:ind w:firstLine="420"/>
+        <w:rPr>
+          <w:rFonts w:ascii="HarmonyOS Sans Light" w:eastAsia="字家玲珑锐楷" w:hAnsi="HarmonyOS Sans Light" w:cs="字家玲珑锐楷"/>
+          <w:sz w:val="21"/>
+          <w:szCs w:val="21"/>
+        </w:rPr>
+      </w:pPr>
+      <w:proofErr w:type="spellStart"/>
       <w:r>
         <w:rPr>
           <w:rFonts w:ascii="HarmonyOS Sans Light" w:eastAsia="字家玲珑锐楷" w:hAnsi="HarmonyOS Sans Light" w:cs="字家玲珑锐楷" w:hint="eastAsia"/>
@@ -9302,6 +10612,7 @@
         </w:rPr>
         <w:t>linus</w:t>
       </w:r>
+      <w:proofErr w:type="spellEnd"/>
       <w:r>
         <w:rPr>
           <w:rFonts w:ascii="HarmonyOS Sans Light" w:eastAsia="字家玲珑锐楷" w:hAnsi="HarmonyOS Sans Light" w:cs="字家玲珑锐楷" w:hint="eastAsia"/>
@@ -9342,7 +10653,7 @@
       <w:pPr>
         <w:ind w:firstLine="420"/>
         <w:rPr>
-          <w:rFonts w:ascii="HarmonyOS Sans Light" w:eastAsia="字家玲珑锐楷" w:hAnsi="HarmonyOS Sans Light" w:cs="字家玲珑锐楷" w:hint="eastAsia"/>
+          <w:rFonts w:ascii="HarmonyOS Sans Light" w:eastAsia="字家玲珑锐楷" w:hAnsi="HarmonyOS Sans Light" w:cs="字家玲珑锐楷"/>
           <w:sz w:val="21"/>
           <w:szCs w:val="21"/>
         </w:rPr>
@@ -9361,13 +10672,320 @@
           <w:sz w:val="21"/>
           <w:szCs w:val="21"/>
         </w:rPr>
+        <w:t xml:space="preserve">: </w:t>
+      </w:r>
+      <w:r>
+        <w:rPr>
+          <w:rFonts w:ascii="HarmonyOS Sans Light" w:eastAsia="字家玲珑锐楷" w:hAnsi="HarmonyOS Sans Light" w:cs="字家玲珑锐楷" w:hint="eastAsia"/>
+          <w:sz w:val="21"/>
+          <w:szCs w:val="21"/>
+        </w:rPr>
+        <w:t>笑话。</w:t>
+      </w:r>
+      <w:proofErr w:type="gramStart"/>
+      <w:r>
+        <w:rPr>
+          <w:rFonts w:ascii="HarmonyOS Sans Light" w:eastAsia="字家玲珑锐楷" w:hAnsi="HarmonyOS Sans Light" w:cs="字家玲珑锐楷" w:hint="eastAsia"/>
+          <w:sz w:val="21"/>
+          <w:szCs w:val="21"/>
+        </w:rPr>
+        <w:t>不过是外忍内残</w:t>
+      </w:r>
+      <w:proofErr w:type="gramEnd"/>
+      <w:r>
+        <w:rPr>
+          <w:rFonts w:ascii="HarmonyOS Sans Light" w:eastAsia="字家玲珑锐楷" w:hAnsi="HarmonyOS Sans Light" w:cs="字家玲珑锐楷" w:hint="eastAsia"/>
+          <w:sz w:val="21"/>
+          <w:szCs w:val="21"/>
+        </w:rPr>
+        <w:t>新一种体现，用自我压榨来挤死别人。呵呵</w:t>
+      </w:r>
+    </w:p>
+    <w:p>
+      <w:pPr>
+        <w:ind w:firstLine="420"/>
+        <w:rPr>
+          <w:rFonts w:ascii="HarmonyOS Sans Light" w:eastAsia="字家玲珑锐楷" w:hAnsi="HarmonyOS Sans Light" w:cs="字家玲珑锐楷"/>
+          <w:sz w:val="21"/>
+          <w:szCs w:val="21"/>
+        </w:rPr>
+      </w:pPr>
+      <w:r>
+        <w:rPr>
+          <w:rFonts w:ascii="HarmonyOS Sans Light" w:eastAsia="字家玲珑锐楷" w:hAnsi="HarmonyOS Sans Light" w:cs="字家玲珑锐楷" w:hint="eastAsia"/>
+          <w:sz w:val="21"/>
+          <w:szCs w:val="21"/>
+        </w:rPr>
+        <w:t>A</w:t>
+      </w:r>
+      <w:r>
+        <w:rPr>
+          <w:rFonts w:ascii="HarmonyOS Sans Light" w:eastAsia="字家玲珑锐楷" w:hAnsi="HarmonyOS Sans Light" w:cs="字家玲珑锐楷"/>
+          <w:sz w:val="21"/>
+          <w:szCs w:val="21"/>
+        </w:rPr>
+        <w:t xml:space="preserve">: </w:t>
+      </w:r>
+      <w:r>
+        <w:rPr>
+          <w:rFonts w:ascii="HarmonyOS Sans Light" w:eastAsia="字家玲珑锐楷" w:hAnsi="HarmonyOS Sans Light" w:cs="字家玲珑锐楷" w:hint="eastAsia"/>
+          <w:sz w:val="21"/>
+          <w:szCs w:val="21"/>
+        </w:rPr>
+        <w:t>任何和平的竞争都是“靠自我压榨挤死别人”。</w:t>
+      </w:r>
+    </w:p>
+    <w:p>
+      <w:pPr>
+        <w:ind w:firstLine="420"/>
+        <w:rPr>
+          <w:rFonts w:ascii="HarmonyOS Sans Light" w:eastAsia="字家玲珑锐楷" w:hAnsi="HarmonyOS Sans Light" w:cs="字家玲珑锐楷"/>
+          <w:sz w:val="21"/>
+          <w:szCs w:val="21"/>
+        </w:rPr>
+      </w:pPr>
+      <w:r>
+        <w:rPr>
+          <w:rFonts w:ascii="HarmonyOS Sans Light" w:eastAsia="字家玲珑锐楷" w:hAnsi="HarmonyOS Sans Light" w:cs="字家玲珑锐楷" w:hint="eastAsia"/>
+          <w:sz w:val="21"/>
+          <w:szCs w:val="21"/>
+        </w:rPr>
+        <w:t>除非你打算鼓吹战争。</w:t>
+      </w:r>
+    </w:p>
+    <w:p>
+      <w:pPr>
+        <w:ind w:firstLine="420"/>
+        <w:rPr>
+          <w:rFonts w:ascii="HarmonyOS Sans Light" w:eastAsia="字家玲珑锐楷" w:hAnsi="HarmonyOS Sans Light" w:cs="字家玲珑锐楷"/>
+          <w:sz w:val="21"/>
+          <w:szCs w:val="21"/>
+        </w:rPr>
+      </w:pPr>
+      <w:r>
+        <w:rPr>
+          <w:rFonts w:ascii="HarmonyOS Sans Light" w:eastAsia="字家玲珑锐楷" w:hAnsi="HarmonyOS Sans Light" w:cs="字家玲珑锐楷" w:hint="eastAsia"/>
+          <w:sz w:val="21"/>
+          <w:szCs w:val="21"/>
+        </w:rPr>
+        <w:t>不过，战争就不需要“自我压榨”吗？</w:t>
+      </w:r>
+    </w:p>
+    <w:p>
+      <w:pPr>
+        <w:ind w:firstLine="420"/>
+        <w:jc w:val="right"/>
+        <w:rPr>
+          <w:rFonts w:ascii="HarmonyOS Sans Light" w:eastAsia="字家玲珑锐楷" w:hAnsi="HarmonyOS Sans Light" w:cs="字家玲珑锐楷"/>
+          <w:sz w:val="21"/>
+          <w:szCs w:val="21"/>
+        </w:rPr>
+      </w:pPr>
+      <w:r>
+        <w:rPr>
+          <w:rFonts w:ascii="HarmonyOS Sans Light" w:eastAsia="字家玲珑锐楷" w:hAnsi="HarmonyOS Sans Light" w:cs="字家玲珑锐楷" w:hint="eastAsia"/>
+          <w:sz w:val="21"/>
+          <w:szCs w:val="21"/>
+        </w:rPr>
+        <w:t>-</w:t>
+      </w:r>
+      <w:r>
+        <w:rPr>
+          <w:rFonts w:ascii="HarmonyOS Sans Light" w:eastAsia="字家玲珑锐楷" w:hAnsi="HarmonyOS Sans Light" w:cs="字家玲珑锐楷"/>
+          <w:sz w:val="21"/>
+          <w:szCs w:val="21"/>
+        </w:rPr>
+        <w:t>--</w:t>
+      </w:r>
+    </w:p>
+    <w:p>
+      <w:pPr>
+        <w:ind w:firstLine="420"/>
+        <w:rPr>
+          <w:rFonts w:ascii="HarmonyOS Sans Light" w:eastAsia="字家玲珑锐楷" w:hAnsi="HarmonyOS Sans Light" w:cs="字家玲珑锐楷"/>
+          <w:sz w:val="21"/>
+          <w:szCs w:val="21"/>
+        </w:rPr>
+      </w:pPr>
+      <w:r>
+        <w:rPr>
+          <w:rFonts w:ascii="HarmonyOS Sans Light" w:eastAsia="字家玲珑锐楷" w:hAnsi="HarmonyOS Sans Light" w:cs="字家玲珑锐楷" w:hint="eastAsia"/>
+          <w:sz w:val="21"/>
+          <w:szCs w:val="21"/>
+        </w:rPr>
+        <w:t>Q</w:t>
+      </w:r>
+      <w:r>
+        <w:rPr>
+          <w:rFonts w:ascii="HarmonyOS Sans Light" w:eastAsia="字家玲珑锐楷" w:hAnsi="HarmonyOS Sans Light" w:cs="字家玲珑锐楷"/>
+          <w:sz w:val="21"/>
+          <w:szCs w:val="21"/>
+        </w:rPr>
+        <w:t xml:space="preserve">: </w:t>
+      </w:r>
+      <w:r>
+        <w:rPr>
+          <w:rFonts w:ascii="HarmonyOS Sans Light" w:eastAsia="字家玲珑锐楷" w:hAnsi="HarmonyOS Sans Light" w:cs="字家玲珑锐楷" w:hint="eastAsia"/>
+          <w:sz w:val="21"/>
+          <w:szCs w:val="21"/>
+        </w:rPr>
+        <w:t>诚心请教答主，您认为什么才能激励创新者和思考者？在美式资本主义，靠的是市场回报，</w:t>
+      </w:r>
+      <w:proofErr w:type="gramStart"/>
+      <w:r>
+        <w:rPr>
+          <w:rFonts w:ascii="HarmonyOS Sans Light" w:eastAsia="字家玲珑锐楷" w:hAnsi="HarmonyOS Sans Light" w:cs="字家玲珑锐楷" w:hint="eastAsia"/>
+          <w:sz w:val="21"/>
+          <w:szCs w:val="21"/>
+        </w:rPr>
+        <w:t>即专利</w:t>
+      </w:r>
+      <w:proofErr w:type="gramEnd"/>
+      <w:r>
+        <w:rPr>
+          <w:rFonts w:ascii="HarmonyOS Sans Light" w:eastAsia="字家玲珑锐楷" w:hAnsi="HarmonyOS Sans Light" w:cs="字家玲珑锐楷" w:hint="eastAsia"/>
+          <w:sz w:val="21"/>
+          <w:szCs w:val="21"/>
+        </w:rPr>
+        <w:t>+</w:t>
+      </w:r>
+      <w:r>
+        <w:rPr>
+          <w:rFonts w:ascii="HarmonyOS Sans Light" w:eastAsia="字家玲珑锐楷" w:hAnsi="HarmonyOS Sans Light" w:cs="字家玲珑锐楷" w:hint="eastAsia"/>
+          <w:sz w:val="21"/>
+          <w:szCs w:val="21"/>
+        </w:rPr>
+        <w:t>创投</w:t>
+      </w:r>
+      <w:r>
+        <w:rPr>
+          <w:rFonts w:ascii="HarmonyOS Sans Light" w:eastAsia="字家玲珑锐楷" w:hAnsi="HarmonyOS Sans Light" w:cs="字家玲珑锐楷" w:hint="eastAsia"/>
+          <w:sz w:val="21"/>
+          <w:szCs w:val="21"/>
+        </w:rPr>
+        <w:t>+IPO</w:t>
+      </w:r>
+      <w:r>
+        <w:rPr>
+          <w:rFonts w:ascii="HarmonyOS Sans Light" w:eastAsia="字家玲珑锐楷" w:hAnsi="HarmonyOS Sans Light" w:cs="字家玲珑锐楷" w:hint="eastAsia"/>
+          <w:sz w:val="21"/>
+          <w:szCs w:val="21"/>
+        </w:rPr>
+        <w:t>。而在你提倡的系统里，似乎各国参与国都会受益，但真正做出贡献的人</w:t>
+      </w:r>
+      <w:r>
+        <w:rPr>
+          <w:rFonts w:ascii="HarmonyOS Sans Light" w:eastAsia="字家玲珑锐楷" w:hAnsi="HarmonyOS Sans Light" w:cs="字家玲珑锐楷" w:hint="eastAsia"/>
+          <w:sz w:val="21"/>
+          <w:szCs w:val="21"/>
+        </w:rPr>
+        <w:t>/</w:t>
+      </w:r>
+      <w:r>
+        <w:rPr>
+          <w:rFonts w:ascii="HarmonyOS Sans Light" w:eastAsia="字家玲珑锐楷" w:hAnsi="HarmonyOS Sans Light" w:cs="字家玲珑锐楷" w:hint="eastAsia"/>
+          <w:sz w:val="21"/>
+          <w:szCs w:val="21"/>
+        </w:rPr>
+        <w:t>集体</w:t>
+      </w:r>
+      <w:r>
+        <w:rPr>
+          <w:rFonts w:ascii="HarmonyOS Sans Light" w:eastAsia="字家玲珑锐楷" w:hAnsi="HarmonyOS Sans Light" w:cs="字家玲珑锐楷" w:hint="eastAsia"/>
+          <w:sz w:val="21"/>
+          <w:szCs w:val="21"/>
+        </w:rPr>
+        <w:t>/</w:t>
+      </w:r>
+      <w:r>
+        <w:rPr>
+          <w:rFonts w:ascii="HarmonyOS Sans Light" w:eastAsia="字家玲珑锐楷" w:hAnsi="HarmonyOS Sans Light" w:cs="字家玲珑锐楷" w:hint="eastAsia"/>
+          <w:sz w:val="21"/>
+          <w:szCs w:val="21"/>
+        </w:rPr>
+        <w:t>机构，获得的回报却不多。</w:t>
+      </w:r>
+    </w:p>
+    <w:p>
+      <w:pPr>
+        <w:ind w:firstLine="420"/>
+        <w:rPr>
+          <w:rFonts w:ascii="HarmonyOS Sans Light" w:eastAsia="字家玲珑锐楷" w:hAnsi="HarmonyOS Sans Light" w:cs="字家玲珑锐楷"/>
+          <w:sz w:val="21"/>
+          <w:szCs w:val="21"/>
+        </w:rPr>
+      </w:pPr>
+      <w:r>
+        <w:rPr>
+          <w:rFonts w:ascii="HarmonyOS Sans Light" w:eastAsia="字家玲珑锐楷" w:hAnsi="HarmonyOS Sans Light" w:cs="字家玲珑锐楷" w:hint="eastAsia"/>
+          <w:sz w:val="21"/>
+          <w:szCs w:val="21"/>
+        </w:rPr>
+        <w:t>这个系统里，创新被当成是公共品给所有人无偿提供，那么做出贡献的人就无法占有创新的所有好处或大部分好处。经济学者会认为对于创新其实是抑制的。</w:t>
+      </w:r>
+    </w:p>
+    <w:p>
+      <w:pPr>
+        <w:ind w:firstLine="420"/>
+        <w:rPr>
+          <w:rFonts w:ascii="HarmonyOS Sans Light" w:eastAsia="字家玲珑锐楷" w:hAnsi="HarmonyOS Sans Light" w:cs="字家玲珑锐楷"/>
+          <w:sz w:val="21"/>
+          <w:szCs w:val="21"/>
+        </w:rPr>
+      </w:pPr>
+      <w:r>
+        <w:rPr>
+          <w:rFonts w:ascii="HarmonyOS Sans Light" w:eastAsia="字家玲珑锐楷" w:hAnsi="HarmonyOS Sans Light" w:cs="字家玲珑锐楷" w:hint="eastAsia"/>
+          <w:sz w:val="21"/>
+          <w:szCs w:val="21"/>
+        </w:rPr>
+        <w:t>就像目前我们人类社会的大部分研究经费会被投入在试验发展的部分，因为这部分有了成果可以注册成专利，企业</w:t>
+      </w:r>
+      <w:r>
+        <w:rPr>
+          <w:rFonts w:ascii="HarmonyOS Sans Light" w:eastAsia="字家玲珑锐楷" w:hAnsi="HarmonyOS Sans Light" w:cs="字家玲珑锐楷" w:hint="eastAsia"/>
+          <w:sz w:val="21"/>
+          <w:szCs w:val="21"/>
+        </w:rPr>
+        <w:t>/</w:t>
+      </w:r>
+      <w:r>
+        <w:rPr>
+          <w:rFonts w:ascii="HarmonyOS Sans Light" w:eastAsia="字家玲珑锐楷" w:hAnsi="HarmonyOS Sans Light" w:cs="字家玲珑锐楷" w:hint="eastAsia"/>
+          <w:sz w:val="21"/>
+          <w:szCs w:val="21"/>
+        </w:rPr>
+        <w:t>开发人会独享收益。而基础科学的投入寥寥，正因为没有一种机制，可以排除搭便车，让基础科学的创新者能够获得其成就的大部分收益。</w:t>
+      </w:r>
+    </w:p>
+    <w:p>
+      <w:pPr>
+        <w:ind w:firstLine="420"/>
+        <w:rPr>
+          <w:rFonts w:ascii="HarmonyOS Sans Light" w:eastAsia="字家玲珑锐楷" w:hAnsi="HarmonyOS Sans Light" w:cs="字家玲珑锐楷"/>
+          <w:sz w:val="21"/>
+          <w:szCs w:val="21"/>
+        </w:rPr>
+      </w:pPr>
+      <w:r>
+        <w:rPr>
+          <w:rFonts w:ascii="HarmonyOS Sans Light" w:eastAsia="字家玲珑锐楷" w:hAnsi="HarmonyOS Sans Light" w:cs="字家玲珑锐楷" w:hint="eastAsia"/>
+          <w:sz w:val="21"/>
+          <w:szCs w:val="21"/>
+        </w:rPr>
+        <w:t>A</w:t>
+      </w:r>
+      <w:r>
+        <w:rPr>
+          <w:rFonts w:ascii="HarmonyOS Sans Light" w:eastAsia="字家玲珑锐楷" w:hAnsi="HarmonyOS Sans Light" w:cs="字家玲珑锐楷"/>
+          <w:sz w:val="21"/>
+          <w:szCs w:val="21"/>
+        </w:rPr>
         <w:t>:</w:t>
       </w:r>
       <w:r>
         <w:rPr>
-          <w:rFonts w:ascii="HarmonyOS Sans Light" w:eastAsia="字家玲珑锐楷" w:hAnsi="HarmonyOS Sans Light" w:cs="字家玲珑锐楷"/>
-          <w:sz w:val="21"/>
-          <w:szCs w:val="21"/>
+          <w:rFonts w:hint="eastAsia"/>
         </w:rPr>
         <w:t xml:space="preserve"> </w:t>
       </w:r>
@@ -9377,25 +10995,239 @@
           <w:sz w:val="21"/>
           <w:szCs w:val="21"/>
         </w:rPr>
-        <w:t>笑话。不过是外忍内残新一种体现，用自我压榨来挤死别人。呵呵</w:t>
-      </w:r>
-    </w:p>
-    <w:p>
-      <w:pPr>
-        <w:ind w:firstLine="420"/>
-        <w:rPr>
-          <w:rFonts w:ascii="HarmonyOS Sans Light" w:eastAsia="字家玲珑锐楷" w:hAnsi="HarmonyOS Sans Light" w:cs="字家玲珑锐楷" w:hint="eastAsia"/>
-          <w:sz w:val="21"/>
-          <w:szCs w:val="21"/>
-        </w:rPr>
-      </w:pPr>
-      <w:r>
-        <w:rPr>
-          <w:rFonts w:ascii="HarmonyOS Sans Light" w:eastAsia="字家玲珑锐楷" w:hAnsi="HarmonyOS Sans Light" w:cs="字家玲珑锐楷" w:hint="eastAsia"/>
-          <w:sz w:val="21"/>
-          <w:szCs w:val="21"/>
-        </w:rPr>
-        <w:t>A</w:t>
+        <w:t>创新者和思考者本身其实不需要激励，他们需要的是支持和保障。</w:t>
+      </w:r>
+    </w:p>
+    <w:p>
+      <w:pPr>
+        <w:ind w:firstLine="420"/>
+        <w:rPr>
+          <w:rFonts w:ascii="HarmonyOS Sans Light" w:eastAsia="字家玲珑锐楷" w:hAnsi="HarmonyOS Sans Light" w:cs="字家玲珑锐楷"/>
+          <w:sz w:val="21"/>
+          <w:szCs w:val="21"/>
+        </w:rPr>
+      </w:pPr>
+      <w:r>
+        <w:rPr>
+          <w:rFonts w:ascii="HarmonyOS Sans Light" w:eastAsia="字家玲珑锐楷" w:hAnsi="HarmonyOS Sans Light" w:cs="字家玲珑锐楷" w:hint="eastAsia"/>
+          <w:sz w:val="21"/>
+          <w:szCs w:val="21"/>
+        </w:rPr>
+        <w:t>其实不给超额利润也不会真的折损人创新的愿望，关键是要</w:t>
+      </w:r>
+      <w:proofErr w:type="gramStart"/>
+      <w:r>
+        <w:rPr>
+          <w:rFonts w:ascii="HarmonyOS Sans Light" w:eastAsia="字家玲珑锐楷" w:hAnsi="HarmonyOS Sans Light" w:cs="字家玲珑锐楷" w:hint="eastAsia"/>
+          <w:sz w:val="21"/>
+          <w:szCs w:val="21"/>
+        </w:rPr>
+        <w:t>帮助分</w:t>
+      </w:r>
+      <w:proofErr w:type="gramEnd"/>
+      <w:r>
+        <w:rPr>
+          <w:rFonts w:ascii="HarmonyOS Sans Light" w:eastAsia="字家玲珑锐楷" w:hAnsi="HarmonyOS Sans Light" w:cs="字家玲珑锐楷" w:hint="eastAsia"/>
+          <w:sz w:val="21"/>
+          <w:szCs w:val="21"/>
+        </w:rPr>
+        <w:t>担风险和成本，使得创新者不会因为创新失败而承受过于巨大的损失。</w:t>
+      </w:r>
+    </w:p>
+    <w:p>
+      <w:pPr>
+        <w:ind w:firstLine="420"/>
+        <w:rPr>
+          <w:rFonts w:ascii="HarmonyOS Sans Light" w:eastAsia="字家玲珑锐楷" w:hAnsi="HarmonyOS Sans Light" w:cs="字家玲珑锐楷"/>
+          <w:sz w:val="21"/>
+          <w:szCs w:val="21"/>
+        </w:rPr>
+      </w:pPr>
+      <w:r>
+        <w:rPr>
+          <w:rFonts w:ascii="HarmonyOS Sans Light" w:eastAsia="字家玲珑锐楷" w:hAnsi="HarmonyOS Sans Light" w:cs="字家玲珑锐楷" w:hint="eastAsia"/>
+          <w:sz w:val="21"/>
+          <w:szCs w:val="21"/>
+        </w:rPr>
+        <w:t>坦白说，创新的动力是内生的，本身不需要额外诱惑。</w:t>
+      </w:r>
+    </w:p>
+    <w:p>
+      <w:pPr>
+        <w:ind w:firstLine="420"/>
+        <w:rPr>
+          <w:rFonts w:ascii="HarmonyOS Sans Light" w:eastAsia="字家玲珑锐楷" w:hAnsi="HarmonyOS Sans Light" w:cs="字家玲珑锐楷"/>
+          <w:sz w:val="21"/>
+          <w:szCs w:val="21"/>
+        </w:rPr>
+      </w:pPr>
+      <w:r>
+        <w:rPr>
+          <w:rFonts w:ascii="HarmonyOS Sans Light" w:eastAsia="字家玲珑锐楷" w:hAnsi="HarmonyOS Sans Light" w:cs="字家玲珑锐楷" w:hint="eastAsia"/>
+          <w:sz w:val="21"/>
+          <w:szCs w:val="21"/>
+        </w:rPr>
+        <w:t>驱动创新本身，只需要“无聊”这一个理由都够了。</w:t>
+      </w:r>
+    </w:p>
+    <w:p>
+      <w:pPr>
+        <w:ind w:firstLine="420"/>
+        <w:jc w:val="right"/>
+        <w:rPr>
+          <w:rFonts w:ascii="HarmonyOS Sans Light" w:eastAsia="字家玲珑锐楷" w:hAnsi="HarmonyOS Sans Light" w:cs="字家玲珑锐楷"/>
+          <w:sz w:val="21"/>
+          <w:szCs w:val="21"/>
+        </w:rPr>
+      </w:pPr>
+      <w:r>
+        <w:rPr>
+          <w:rFonts w:ascii="HarmonyOS Sans Light" w:eastAsia="字家玲珑锐楷" w:hAnsi="HarmonyOS Sans Light" w:cs="字家玲珑锐楷" w:hint="eastAsia"/>
+          <w:sz w:val="21"/>
+          <w:szCs w:val="21"/>
+        </w:rPr>
+        <w:t>-</w:t>
+      </w:r>
+      <w:r>
+        <w:rPr>
+          <w:rFonts w:ascii="HarmonyOS Sans Light" w:eastAsia="字家玲珑锐楷" w:hAnsi="HarmonyOS Sans Light" w:cs="字家玲珑锐楷"/>
+          <w:sz w:val="21"/>
+          <w:szCs w:val="21"/>
+        </w:rPr>
+        <w:t>--</w:t>
+      </w:r>
+    </w:p>
+    <w:p>
+      <w:pPr>
+        <w:ind w:firstLine="420"/>
+        <w:rPr>
+          <w:rFonts w:ascii="HarmonyOS Sans Light" w:eastAsia="字家玲珑锐楷" w:hAnsi="HarmonyOS Sans Light" w:cs="字家玲珑锐楷"/>
+          <w:sz w:val="21"/>
+          <w:szCs w:val="21"/>
+        </w:rPr>
+      </w:pPr>
+      <w:r>
+        <w:rPr>
+          <w:rFonts w:ascii="HarmonyOS Sans Light" w:eastAsia="字家玲珑锐楷" w:hAnsi="HarmonyOS Sans Light" w:cs="字家玲珑锐楷"/>
+          <w:sz w:val="21"/>
+          <w:szCs w:val="21"/>
+        </w:rPr>
+        <w:t xml:space="preserve">Q: </w:t>
+      </w:r>
+      <w:r>
+        <w:rPr>
+          <w:rFonts w:ascii="HarmonyOS Sans Light" w:eastAsia="字家玲珑锐楷" w:hAnsi="HarmonyOS Sans Light" w:cs="字家玲珑锐楷" w:hint="eastAsia"/>
+          <w:sz w:val="21"/>
+          <w:szCs w:val="21"/>
+        </w:rPr>
+        <w:t>大哥，你应该知道晶</w:t>
+      </w:r>
+      <w:proofErr w:type="gramStart"/>
+      <w:r>
+        <w:rPr>
+          <w:rFonts w:ascii="HarmonyOS Sans Light" w:eastAsia="字家玲珑锐楷" w:hAnsi="HarmonyOS Sans Light" w:cs="字家玲珑锐楷" w:hint="eastAsia"/>
+          <w:sz w:val="21"/>
+          <w:szCs w:val="21"/>
+        </w:rPr>
+        <w:t>圆制造很</w:t>
+      </w:r>
+      <w:proofErr w:type="gramEnd"/>
+      <w:r>
+        <w:rPr>
+          <w:rFonts w:ascii="HarmonyOS Sans Light" w:eastAsia="字家玲珑锐楷" w:hAnsi="HarmonyOS Sans Light" w:cs="字家玲珑锐楷" w:hint="eastAsia"/>
+          <w:sz w:val="21"/>
+          <w:szCs w:val="21"/>
+        </w:rPr>
+        <w:t>花钱吧？</w:t>
+      </w:r>
+      <w:proofErr w:type="gramStart"/>
+      <w:r>
+        <w:rPr>
+          <w:rFonts w:ascii="HarmonyOS Sans Light" w:eastAsia="字家玲珑锐楷" w:hAnsi="HarmonyOS Sans Light" w:cs="字家玲珑锐楷" w:hint="eastAsia"/>
+          <w:sz w:val="21"/>
+          <w:szCs w:val="21"/>
+        </w:rPr>
+        <w:t>你让晶圆</w:t>
+      </w:r>
+      <w:proofErr w:type="gramEnd"/>
+      <w:r>
+        <w:rPr>
+          <w:rFonts w:ascii="HarmonyOS Sans Light" w:eastAsia="字家玲珑锐楷" w:hAnsi="HarmonyOS Sans Light" w:cs="字家玲珑锐楷" w:hint="eastAsia"/>
+          <w:sz w:val="21"/>
+          <w:szCs w:val="21"/>
+        </w:rPr>
+        <w:t>制造厂怎么有动力去投资啊</w:t>
+      </w:r>
+    </w:p>
+    <w:p>
+      <w:pPr>
+        <w:ind w:firstLine="420"/>
+        <w:rPr>
+          <w:rFonts w:ascii="HarmonyOS Sans Light" w:eastAsia="字家玲珑锐楷" w:hAnsi="HarmonyOS Sans Light" w:cs="字家玲珑锐楷"/>
+          <w:sz w:val="21"/>
+          <w:szCs w:val="21"/>
+        </w:rPr>
+      </w:pPr>
+      <w:r>
+        <w:rPr>
+          <w:rFonts w:ascii="HarmonyOS Sans Light" w:eastAsia="字家玲珑锐楷" w:hAnsi="HarmonyOS Sans Light" w:cs="字家玲珑锐楷"/>
+          <w:sz w:val="21"/>
+          <w:szCs w:val="21"/>
+        </w:rPr>
+        <w:t xml:space="preserve">A: </w:t>
+      </w:r>
+      <w:r>
+        <w:rPr>
+          <w:rFonts w:ascii="HarmonyOS Sans Light" w:eastAsia="字家玲珑锐楷" w:hAnsi="HarmonyOS Sans Light" w:cs="字家玲珑锐楷" w:hint="eastAsia"/>
+          <w:sz w:val="21"/>
+          <w:szCs w:val="21"/>
+        </w:rPr>
+        <w:t>只能买别人的芯片不花钱吗？</w:t>
+      </w:r>
+    </w:p>
+    <w:p>
+      <w:pPr>
+        <w:ind w:firstLine="420"/>
+        <w:jc w:val="right"/>
+        <w:rPr>
+          <w:rFonts w:ascii="HarmonyOS Sans Light" w:eastAsia="字家玲珑锐楷" w:hAnsi="HarmonyOS Sans Light" w:cs="字家玲珑锐楷"/>
+          <w:sz w:val="21"/>
+          <w:szCs w:val="21"/>
+        </w:rPr>
+      </w:pPr>
+      <w:r>
+        <w:rPr>
+          <w:rFonts w:ascii="HarmonyOS Sans Light" w:eastAsia="字家玲珑锐楷" w:hAnsi="HarmonyOS Sans Light" w:cs="字家玲珑锐楷" w:hint="eastAsia"/>
+          <w:sz w:val="21"/>
+          <w:szCs w:val="21"/>
+        </w:rPr>
+        <w:t>-</w:t>
+      </w:r>
+      <w:r>
+        <w:rPr>
+          <w:rFonts w:ascii="HarmonyOS Sans Light" w:eastAsia="字家玲珑锐楷" w:hAnsi="HarmonyOS Sans Light" w:cs="字家玲珑锐楷"/>
+          <w:sz w:val="21"/>
+          <w:szCs w:val="21"/>
+        </w:rPr>
+        <w:t>--</w:t>
+      </w:r>
+    </w:p>
+    <w:p>
+      <w:pPr>
+        <w:ind w:firstLine="420"/>
+        <w:rPr>
+          <w:rFonts w:ascii="HarmonyOS Sans Light" w:eastAsia="字家玲珑锐楷" w:hAnsi="HarmonyOS Sans Light" w:cs="字家玲珑锐楷"/>
+          <w:sz w:val="21"/>
+          <w:szCs w:val="21"/>
+        </w:rPr>
+      </w:pPr>
+      <w:r>
+        <w:rPr>
+          <w:rFonts w:ascii="HarmonyOS Sans Light" w:eastAsia="字家玲珑锐楷" w:hAnsi="HarmonyOS Sans Light" w:cs="字家玲珑锐楷" w:hint="eastAsia"/>
+          <w:sz w:val="21"/>
+          <w:szCs w:val="21"/>
+        </w:rPr>
+        <w:t>Q</w:t>
       </w:r>
       <w:r>
         <w:rPr>
@@ -9411,43 +11243,51 @@
           <w:sz w:val="21"/>
           <w:szCs w:val="21"/>
         </w:rPr>
-        <w:t>任何和平的竞争都是“靠自我压榨挤死别人”。</w:t>
-      </w:r>
-    </w:p>
-    <w:p>
-      <w:pPr>
-        <w:ind w:firstLine="420"/>
-        <w:rPr>
-          <w:rFonts w:ascii="HarmonyOS Sans Light" w:eastAsia="字家玲珑锐楷" w:hAnsi="HarmonyOS Sans Light" w:cs="字家玲珑锐楷" w:hint="eastAsia"/>
-          <w:sz w:val="21"/>
-          <w:szCs w:val="21"/>
-        </w:rPr>
-      </w:pPr>
-      <w:r>
-        <w:rPr>
-          <w:rFonts w:ascii="HarmonyOS Sans Light" w:eastAsia="字家玲珑锐楷" w:hAnsi="HarmonyOS Sans Light" w:cs="字家玲珑锐楷" w:hint="eastAsia"/>
-          <w:sz w:val="21"/>
-          <w:szCs w:val="21"/>
-        </w:rPr>
-        <w:t>除非你打算鼓吹战争。</w:t>
-      </w:r>
-    </w:p>
-    <w:p>
-      <w:pPr>
-        <w:ind w:firstLine="420"/>
-        <w:rPr>
-          <w:rFonts w:ascii="HarmonyOS Sans Light" w:eastAsia="字家玲珑锐楷" w:hAnsi="HarmonyOS Sans Light" w:cs="字家玲珑锐楷"/>
-          <w:sz w:val="21"/>
-          <w:szCs w:val="21"/>
-        </w:rPr>
-      </w:pPr>
-      <w:r>
-        <w:rPr>
-          <w:rFonts w:ascii="HarmonyOS Sans Light" w:eastAsia="字家玲珑锐楷" w:hAnsi="HarmonyOS Sans Light" w:cs="字家玲珑锐楷" w:hint="eastAsia"/>
-          <w:sz w:val="21"/>
-          <w:szCs w:val="21"/>
-        </w:rPr>
-        <w:t>不过，战争就不需要“自我压榨”吗？</w:t>
+        <w:t>如果没有盈利只有贡献，我不支持开源！别说消耗前几代的资本积累，这代人光奉献没饭吃也是不行的！你知道做开源贡献这事有多累吗？在</w:t>
+      </w:r>
+      <w:proofErr w:type="spellStart"/>
+      <w:r>
+        <w:rPr>
+          <w:rFonts w:ascii="HarmonyOS Sans Light" w:eastAsia="字家玲珑锐楷" w:hAnsi="HarmonyOS Sans Light" w:cs="字家玲珑锐楷" w:hint="eastAsia"/>
+          <w:sz w:val="21"/>
+          <w:szCs w:val="21"/>
+        </w:rPr>
+        <w:t>github</w:t>
+      </w:r>
+      <w:proofErr w:type="spellEnd"/>
+      <w:r>
+        <w:rPr>
+          <w:rFonts w:ascii="HarmonyOS Sans Light" w:eastAsia="字家玲珑锐楷" w:hAnsi="HarmonyOS Sans Light" w:cs="字家玲珑锐楷" w:hint="eastAsia"/>
+          <w:sz w:val="21"/>
+          <w:szCs w:val="21"/>
+        </w:rPr>
+        <w:t>上写几万代码你就有体会了！</w:t>
+      </w:r>
+    </w:p>
+    <w:p>
+      <w:pPr>
+        <w:ind w:firstLine="420"/>
+        <w:rPr>
+          <w:rFonts w:ascii="HarmonyOS Sans Light" w:eastAsia="字家玲珑锐楷" w:hAnsi="HarmonyOS Sans Light" w:cs="字家玲珑锐楷"/>
+          <w:sz w:val="21"/>
+          <w:szCs w:val="21"/>
+        </w:rPr>
+      </w:pPr>
+      <w:r>
+        <w:rPr>
+          <w:rFonts w:ascii="HarmonyOS Sans Light" w:eastAsia="字家玲珑锐楷" w:hAnsi="HarmonyOS Sans Light" w:cs="字家玲珑锐楷"/>
+          <w:sz w:val="21"/>
+          <w:szCs w:val="21"/>
+        </w:rPr>
+        <w:t xml:space="preserve">A: </w:t>
+      </w:r>
+      <w:r>
+        <w:rPr>
+          <w:rFonts w:ascii="HarmonyOS Sans Light" w:eastAsia="字家玲珑锐楷" w:hAnsi="HarmonyOS Sans Light" w:cs="字家玲珑锐楷" w:hint="eastAsia"/>
+          <w:sz w:val="21"/>
+          <w:szCs w:val="21"/>
+        </w:rPr>
+        <w:t>多看一遍，看清楚</w:t>
       </w:r>
     </w:p>
     <w:p>
@@ -9479,470 +11319,17 @@
     </w:p>
     <w:p>
       <w:pPr>
-        <w:ind w:firstLine="420"/>
-        <w:rPr>
-          <w:rFonts w:ascii="HarmonyOS Sans Light" w:eastAsia="字家玲珑锐楷" w:hAnsi="HarmonyOS Sans Light" w:cs="字家玲珑锐楷" w:hint="eastAsia"/>
-          <w:sz w:val="21"/>
-          <w:szCs w:val="21"/>
-        </w:rPr>
-      </w:pPr>
-      <w:r>
-        <w:rPr>
-          <w:rFonts w:ascii="HarmonyOS Sans Light" w:eastAsia="字家玲珑锐楷" w:hAnsi="HarmonyOS Sans Light" w:cs="字家玲珑锐楷" w:hint="eastAsia"/>
-          <w:sz w:val="21"/>
-          <w:szCs w:val="21"/>
-        </w:rPr>
-        <w:t>Q</w:t>
-      </w:r>
-      <w:r>
-        <w:rPr>
-          <w:rFonts w:ascii="HarmonyOS Sans Light" w:eastAsia="字家玲珑锐楷" w:hAnsi="HarmonyOS Sans Light" w:cs="字家玲珑锐楷"/>
-          <w:sz w:val="21"/>
-          <w:szCs w:val="21"/>
-        </w:rPr>
-        <w:t xml:space="preserve">: </w:t>
-      </w:r>
-      <w:r>
-        <w:rPr>
-          <w:rFonts w:ascii="HarmonyOS Sans Light" w:eastAsia="字家玲珑锐楷" w:hAnsi="HarmonyOS Sans Light" w:cs="字家玲珑锐楷" w:hint="eastAsia"/>
-          <w:sz w:val="21"/>
-          <w:szCs w:val="21"/>
-        </w:rPr>
-        <w:t>诚心请教答主，您认为什么才能激励创新者和思考者？在美式资本主义，靠的是市场回报，即专利</w:t>
-      </w:r>
-      <w:r>
-        <w:rPr>
-          <w:rFonts w:ascii="HarmonyOS Sans Light" w:eastAsia="字家玲珑锐楷" w:hAnsi="HarmonyOS Sans Light" w:cs="字家玲珑锐楷" w:hint="eastAsia"/>
-          <w:sz w:val="21"/>
-          <w:szCs w:val="21"/>
-        </w:rPr>
-        <w:t>+</w:t>
-      </w:r>
-      <w:r>
-        <w:rPr>
-          <w:rFonts w:ascii="HarmonyOS Sans Light" w:eastAsia="字家玲珑锐楷" w:hAnsi="HarmonyOS Sans Light" w:cs="字家玲珑锐楷" w:hint="eastAsia"/>
-          <w:sz w:val="21"/>
-          <w:szCs w:val="21"/>
-        </w:rPr>
-        <w:t>创投</w:t>
-      </w:r>
-      <w:r>
-        <w:rPr>
-          <w:rFonts w:ascii="HarmonyOS Sans Light" w:eastAsia="字家玲珑锐楷" w:hAnsi="HarmonyOS Sans Light" w:cs="字家玲珑锐楷" w:hint="eastAsia"/>
-          <w:sz w:val="21"/>
-          <w:szCs w:val="21"/>
-        </w:rPr>
-        <w:t>+IPO</w:t>
-      </w:r>
-      <w:r>
-        <w:rPr>
-          <w:rFonts w:ascii="HarmonyOS Sans Light" w:eastAsia="字家玲珑锐楷" w:hAnsi="HarmonyOS Sans Light" w:cs="字家玲珑锐楷" w:hint="eastAsia"/>
-          <w:sz w:val="21"/>
-          <w:szCs w:val="21"/>
-        </w:rPr>
-        <w:t>。而在你提倡的系统里，似乎各国参与国都会受益，但真正做出贡献的人</w:t>
-      </w:r>
-      <w:r>
-        <w:rPr>
-          <w:rFonts w:ascii="HarmonyOS Sans Light" w:eastAsia="字家玲珑锐楷" w:hAnsi="HarmonyOS Sans Light" w:cs="字家玲珑锐楷" w:hint="eastAsia"/>
-          <w:sz w:val="21"/>
-          <w:szCs w:val="21"/>
-        </w:rPr>
-        <w:t>/</w:t>
-      </w:r>
-      <w:r>
-        <w:rPr>
-          <w:rFonts w:ascii="HarmonyOS Sans Light" w:eastAsia="字家玲珑锐楷" w:hAnsi="HarmonyOS Sans Light" w:cs="字家玲珑锐楷" w:hint="eastAsia"/>
-          <w:sz w:val="21"/>
-          <w:szCs w:val="21"/>
-        </w:rPr>
-        <w:t>集体</w:t>
-      </w:r>
-      <w:r>
-        <w:rPr>
-          <w:rFonts w:ascii="HarmonyOS Sans Light" w:eastAsia="字家玲珑锐楷" w:hAnsi="HarmonyOS Sans Light" w:cs="字家玲珑锐楷" w:hint="eastAsia"/>
-          <w:sz w:val="21"/>
-          <w:szCs w:val="21"/>
-        </w:rPr>
-        <w:t>/</w:t>
-      </w:r>
-      <w:r>
-        <w:rPr>
-          <w:rFonts w:ascii="HarmonyOS Sans Light" w:eastAsia="字家玲珑锐楷" w:hAnsi="HarmonyOS Sans Light" w:cs="字家玲珑锐楷" w:hint="eastAsia"/>
-          <w:sz w:val="21"/>
-          <w:szCs w:val="21"/>
-        </w:rPr>
-        <w:t>机构，获得的回报却不多。</w:t>
-      </w:r>
-    </w:p>
-    <w:p>
-      <w:pPr>
-        <w:ind w:firstLine="420"/>
-        <w:rPr>
-          <w:rFonts w:ascii="HarmonyOS Sans Light" w:eastAsia="字家玲珑锐楷" w:hAnsi="HarmonyOS Sans Light" w:cs="字家玲珑锐楷" w:hint="eastAsia"/>
-          <w:sz w:val="21"/>
-          <w:szCs w:val="21"/>
-        </w:rPr>
-      </w:pPr>
-      <w:r>
-        <w:rPr>
-          <w:rFonts w:ascii="HarmonyOS Sans Light" w:eastAsia="字家玲珑锐楷" w:hAnsi="HarmonyOS Sans Light" w:cs="字家玲珑锐楷" w:hint="eastAsia"/>
-          <w:sz w:val="21"/>
-          <w:szCs w:val="21"/>
-        </w:rPr>
-        <w:t>这个系统里，创新被当成是公共品给所有人无偿提供，那么做出贡献的人就无法占有创新的所有好处或大部分好处。经济学者会认为对于创新其实是抑制的。</w:t>
-      </w:r>
-    </w:p>
-    <w:p>
-      <w:pPr>
-        <w:ind w:firstLine="420"/>
-        <w:rPr>
-          <w:rFonts w:ascii="HarmonyOS Sans Light" w:eastAsia="字家玲珑锐楷" w:hAnsi="HarmonyOS Sans Light" w:cs="字家玲珑锐楷"/>
-          <w:sz w:val="21"/>
-          <w:szCs w:val="21"/>
-        </w:rPr>
-      </w:pPr>
-      <w:r>
-        <w:rPr>
-          <w:rFonts w:ascii="HarmonyOS Sans Light" w:eastAsia="字家玲珑锐楷" w:hAnsi="HarmonyOS Sans Light" w:cs="字家玲珑锐楷" w:hint="eastAsia"/>
-          <w:sz w:val="21"/>
-          <w:szCs w:val="21"/>
-        </w:rPr>
-        <w:t>就像目前我们人类社会的大部分研究经费会被投入在试验发展的部分，因为这部分有了成果可以注册成专利，企业</w:t>
-      </w:r>
-      <w:r>
-        <w:rPr>
-          <w:rFonts w:ascii="HarmonyOS Sans Light" w:eastAsia="字家玲珑锐楷" w:hAnsi="HarmonyOS Sans Light" w:cs="字家玲珑锐楷" w:hint="eastAsia"/>
-          <w:sz w:val="21"/>
-          <w:szCs w:val="21"/>
-        </w:rPr>
-        <w:t>/</w:t>
-      </w:r>
-      <w:r>
-        <w:rPr>
-          <w:rFonts w:ascii="HarmonyOS Sans Light" w:eastAsia="字家玲珑锐楷" w:hAnsi="HarmonyOS Sans Light" w:cs="字家玲珑锐楷" w:hint="eastAsia"/>
-          <w:sz w:val="21"/>
-          <w:szCs w:val="21"/>
-        </w:rPr>
-        <w:t>开发人会独享收益。而基础科学的投入寥寥，正因为没有一种机制，可以排除搭便车，让基础科学的创新者能够获得其成就的大部分收益。</w:t>
-      </w:r>
-    </w:p>
-    <w:p>
-      <w:pPr>
-        <w:ind w:firstLine="420"/>
-        <w:rPr>
-          <w:rFonts w:ascii="HarmonyOS Sans Light" w:eastAsia="字家玲珑锐楷" w:hAnsi="HarmonyOS Sans Light" w:cs="字家玲珑锐楷" w:hint="eastAsia"/>
-          <w:sz w:val="21"/>
-          <w:szCs w:val="21"/>
-        </w:rPr>
-      </w:pPr>
-      <w:r>
-        <w:rPr>
-          <w:rFonts w:ascii="HarmonyOS Sans Light" w:eastAsia="字家玲珑锐楷" w:hAnsi="HarmonyOS Sans Light" w:cs="字家玲珑锐楷" w:hint="eastAsia"/>
-          <w:sz w:val="21"/>
-          <w:szCs w:val="21"/>
-        </w:rPr>
-        <w:t>A</w:t>
-      </w:r>
-      <w:r>
-        <w:rPr>
-          <w:rFonts w:ascii="HarmonyOS Sans Light" w:eastAsia="字家玲珑锐楷" w:hAnsi="HarmonyOS Sans Light" w:cs="字家玲珑锐楷"/>
-          <w:sz w:val="21"/>
-          <w:szCs w:val="21"/>
-        </w:rPr>
-        <w:t>:</w:t>
-      </w:r>
-      <w:r>
-        <w:rPr>
-          <w:rFonts w:hint="eastAsia"/>
-        </w:rPr>
-        <w:t xml:space="preserve"> </w:t>
-      </w:r>
-      <w:r>
-        <w:rPr>
-          <w:rFonts w:ascii="HarmonyOS Sans Light" w:eastAsia="字家玲珑锐楷" w:hAnsi="HarmonyOS Sans Light" w:cs="字家玲珑锐楷" w:hint="eastAsia"/>
-          <w:sz w:val="21"/>
-          <w:szCs w:val="21"/>
-        </w:rPr>
-        <w:t>创新者和思考者本身其实不需要激励，他们需要的是支持和保障。</w:t>
-      </w:r>
-    </w:p>
-    <w:p>
-      <w:pPr>
-        <w:ind w:firstLine="420"/>
-        <w:rPr>
-          <w:rFonts w:ascii="HarmonyOS Sans Light" w:eastAsia="字家玲珑锐楷" w:hAnsi="HarmonyOS Sans Light" w:cs="字家玲珑锐楷" w:hint="eastAsia"/>
-          <w:sz w:val="21"/>
-          <w:szCs w:val="21"/>
-        </w:rPr>
-      </w:pPr>
-      <w:r>
-        <w:rPr>
-          <w:rFonts w:ascii="HarmonyOS Sans Light" w:eastAsia="字家玲珑锐楷" w:hAnsi="HarmonyOS Sans Light" w:cs="字家玲珑锐楷" w:hint="eastAsia"/>
-          <w:sz w:val="21"/>
-          <w:szCs w:val="21"/>
-        </w:rPr>
-        <w:t>其实不给超额利润也不会真的折损人创新的愿望，关键是要帮助分担风险和成本，使得创新者不会因为创新失败而承受过于巨大的损失。</w:t>
-      </w:r>
-    </w:p>
-    <w:p>
-      <w:pPr>
-        <w:ind w:firstLine="420"/>
-        <w:rPr>
-          <w:rFonts w:ascii="HarmonyOS Sans Light" w:eastAsia="字家玲珑锐楷" w:hAnsi="HarmonyOS Sans Light" w:cs="字家玲珑锐楷" w:hint="eastAsia"/>
-          <w:sz w:val="21"/>
-          <w:szCs w:val="21"/>
-        </w:rPr>
-      </w:pPr>
-      <w:r>
-        <w:rPr>
-          <w:rFonts w:ascii="HarmonyOS Sans Light" w:eastAsia="字家玲珑锐楷" w:hAnsi="HarmonyOS Sans Light" w:cs="字家玲珑锐楷" w:hint="eastAsia"/>
-          <w:sz w:val="21"/>
-          <w:szCs w:val="21"/>
-        </w:rPr>
-        <w:t>坦白说，创新的动力是内生的，本身不需要额外诱惑。</w:t>
-      </w:r>
-    </w:p>
-    <w:p>
-      <w:pPr>
-        <w:ind w:firstLine="420"/>
-        <w:rPr>
-          <w:rFonts w:ascii="HarmonyOS Sans Light" w:eastAsia="字家玲珑锐楷" w:hAnsi="HarmonyOS Sans Light" w:cs="字家玲珑锐楷"/>
-          <w:sz w:val="21"/>
-          <w:szCs w:val="21"/>
-        </w:rPr>
-      </w:pPr>
-      <w:r>
-        <w:rPr>
-          <w:rFonts w:ascii="HarmonyOS Sans Light" w:eastAsia="字家玲珑锐楷" w:hAnsi="HarmonyOS Sans Light" w:cs="字家玲珑锐楷" w:hint="eastAsia"/>
-          <w:sz w:val="21"/>
-          <w:szCs w:val="21"/>
-        </w:rPr>
-        <w:t>驱动创新本身，只需要“无聊”这一个理由都够了。</w:t>
-      </w:r>
-    </w:p>
-    <w:p>
-      <w:pPr>
-        <w:ind w:firstLine="420"/>
-        <w:jc w:val="right"/>
-        <w:rPr>
-          <w:rFonts w:ascii="HarmonyOS Sans Light" w:eastAsia="字家玲珑锐楷" w:hAnsi="HarmonyOS Sans Light" w:cs="字家玲珑锐楷"/>
-          <w:sz w:val="21"/>
-          <w:szCs w:val="21"/>
-        </w:rPr>
-      </w:pPr>
-      <w:r>
-        <w:rPr>
-          <w:rFonts w:ascii="HarmonyOS Sans Light" w:eastAsia="字家玲珑锐楷" w:hAnsi="HarmonyOS Sans Light" w:cs="字家玲珑锐楷" w:hint="eastAsia"/>
-          <w:sz w:val="21"/>
-          <w:szCs w:val="21"/>
-        </w:rPr>
-        <w:t>-</w:t>
-      </w:r>
-      <w:r>
-        <w:rPr>
-          <w:rFonts w:ascii="HarmonyOS Sans Light" w:eastAsia="字家玲珑锐楷" w:hAnsi="HarmonyOS Sans Light" w:cs="字家玲珑锐楷"/>
-          <w:sz w:val="21"/>
-          <w:szCs w:val="21"/>
-        </w:rPr>
-        <w:t>--</w:t>
-      </w:r>
-    </w:p>
-    <w:p>
-      <w:pPr>
-        <w:ind w:firstLine="420"/>
-        <w:rPr>
-          <w:rFonts w:ascii="HarmonyOS Sans Light" w:eastAsia="字家玲珑锐楷" w:hAnsi="HarmonyOS Sans Light" w:cs="字家玲珑锐楷"/>
-          <w:sz w:val="21"/>
-          <w:szCs w:val="21"/>
-        </w:rPr>
-      </w:pPr>
-      <w:r>
-        <w:rPr>
-          <w:rFonts w:ascii="HarmonyOS Sans Light" w:eastAsia="字家玲珑锐楷" w:hAnsi="HarmonyOS Sans Light" w:cs="字家玲珑锐楷"/>
-          <w:sz w:val="21"/>
-          <w:szCs w:val="21"/>
-        </w:rPr>
-        <w:t xml:space="preserve">Q: </w:t>
-      </w:r>
-      <w:r>
-        <w:rPr>
-          <w:rFonts w:ascii="HarmonyOS Sans Light" w:eastAsia="字家玲珑锐楷" w:hAnsi="HarmonyOS Sans Light" w:cs="字家玲珑锐楷" w:hint="eastAsia"/>
-          <w:sz w:val="21"/>
-          <w:szCs w:val="21"/>
-        </w:rPr>
-        <w:t>大哥，你应该知道晶圆制造很花钱吧？你让晶圆制造厂怎么有动力去投资啊</w:t>
-      </w:r>
-    </w:p>
-    <w:p>
-      <w:pPr>
-        <w:ind w:firstLine="420"/>
-        <w:rPr>
-          <w:rFonts w:ascii="HarmonyOS Sans Light" w:eastAsia="字家玲珑锐楷" w:hAnsi="HarmonyOS Sans Light" w:cs="字家玲珑锐楷"/>
-          <w:sz w:val="21"/>
-          <w:szCs w:val="21"/>
-        </w:rPr>
-      </w:pPr>
-      <w:r>
-        <w:rPr>
-          <w:rFonts w:ascii="HarmonyOS Sans Light" w:eastAsia="字家玲珑锐楷" w:hAnsi="HarmonyOS Sans Light" w:cs="字家玲珑锐楷"/>
-          <w:sz w:val="21"/>
-          <w:szCs w:val="21"/>
-        </w:rPr>
-        <w:t xml:space="preserve">A: </w:t>
-      </w:r>
-      <w:r>
-        <w:rPr>
-          <w:rFonts w:ascii="HarmonyOS Sans Light" w:eastAsia="字家玲珑锐楷" w:hAnsi="HarmonyOS Sans Light" w:cs="字家玲珑锐楷" w:hint="eastAsia"/>
-          <w:sz w:val="21"/>
-          <w:szCs w:val="21"/>
-        </w:rPr>
-        <w:t>只能买别人的芯片不花钱吗？</w:t>
-      </w:r>
-    </w:p>
-    <w:p>
-      <w:pPr>
-        <w:ind w:firstLine="420"/>
-        <w:jc w:val="right"/>
-        <w:rPr>
-          <w:rFonts w:ascii="HarmonyOS Sans Light" w:eastAsia="字家玲珑锐楷" w:hAnsi="HarmonyOS Sans Light" w:cs="字家玲珑锐楷"/>
-          <w:sz w:val="21"/>
-          <w:szCs w:val="21"/>
-        </w:rPr>
-      </w:pPr>
-      <w:r>
-        <w:rPr>
-          <w:rFonts w:ascii="HarmonyOS Sans Light" w:eastAsia="字家玲珑锐楷" w:hAnsi="HarmonyOS Sans Light" w:cs="字家玲珑锐楷" w:hint="eastAsia"/>
-          <w:sz w:val="21"/>
-          <w:szCs w:val="21"/>
-        </w:rPr>
-        <w:t>-</w:t>
-      </w:r>
-      <w:r>
-        <w:rPr>
-          <w:rFonts w:ascii="HarmonyOS Sans Light" w:eastAsia="字家玲珑锐楷" w:hAnsi="HarmonyOS Sans Light" w:cs="字家玲珑锐楷"/>
-          <w:sz w:val="21"/>
-          <w:szCs w:val="21"/>
-        </w:rPr>
-        <w:t>--</w:t>
-      </w:r>
-    </w:p>
-    <w:p>
-      <w:pPr>
-        <w:ind w:firstLine="420"/>
-        <w:rPr>
-          <w:rFonts w:ascii="HarmonyOS Sans Light" w:eastAsia="字家玲珑锐楷" w:hAnsi="HarmonyOS Sans Light" w:cs="字家玲珑锐楷"/>
-          <w:sz w:val="21"/>
-          <w:szCs w:val="21"/>
-        </w:rPr>
-      </w:pPr>
-      <w:r>
-        <w:rPr>
-          <w:rFonts w:ascii="HarmonyOS Sans Light" w:eastAsia="字家玲珑锐楷" w:hAnsi="HarmonyOS Sans Light" w:cs="字家玲珑锐楷" w:hint="eastAsia"/>
-          <w:sz w:val="21"/>
-          <w:szCs w:val="21"/>
-        </w:rPr>
-        <w:t>Q</w:t>
-      </w:r>
-      <w:r>
-        <w:rPr>
-          <w:rFonts w:ascii="HarmonyOS Sans Light" w:eastAsia="字家玲珑锐楷" w:hAnsi="HarmonyOS Sans Light" w:cs="字家玲珑锐楷"/>
-          <w:sz w:val="21"/>
-          <w:szCs w:val="21"/>
-        </w:rPr>
-        <w:t xml:space="preserve">: </w:t>
-      </w:r>
-      <w:r>
-        <w:rPr>
-          <w:rFonts w:ascii="HarmonyOS Sans Light" w:eastAsia="字家玲珑锐楷" w:hAnsi="HarmonyOS Sans Light" w:cs="字家玲珑锐楷" w:hint="eastAsia"/>
-          <w:sz w:val="21"/>
-          <w:szCs w:val="21"/>
-        </w:rPr>
-        <w:t>如果没有盈利只有贡献，我不支持开源！别说消耗前几代的资本积累，这代人光奉献没饭吃也是不行的！你知道做开源贡献这事有多累吗？在</w:t>
-      </w:r>
-      <w:r>
-        <w:rPr>
-          <w:rFonts w:ascii="HarmonyOS Sans Light" w:eastAsia="字家玲珑锐楷" w:hAnsi="HarmonyOS Sans Light" w:cs="字家玲珑锐楷" w:hint="eastAsia"/>
-          <w:sz w:val="21"/>
-          <w:szCs w:val="21"/>
-        </w:rPr>
-        <w:t>github</w:t>
-      </w:r>
-      <w:r>
-        <w:rPr>
-          <w:rFonts w:ascii="HarmonyOS Sans Light" w:eastAsia="字家玲珑锐楷" w:hAnsi="HarmonyOS Sans Light" w:cs="字家玲珑锐楷" w:hint="eastAsia"/>
-          <w:sz w:val="21"/>
-          <w:szCs w:val="21"/>
-        </w:rPr>
-        <w:t>上写几万代码你就有体会了！</w:t>
-      </w:r>
-    </w:p>
-    <w:p>
-      <w:pPr>
-        <w:ind w:firstLine="420"/>
-        <w:rPr>
-          <w:rFonts w:ascii="HarmonyOS Sans Light" w:eastAsia="字家玲珑锐楷" w:hAnsi="HarmonyOS Sans Light" w:cs="字家玲珑锐楷"/>
-          <w:sz w:val="21"/>
-          <w:szCs w:val="21"/>
-        </w:rPr>
-      </w:pPr>
-      <w:r>
-        <w:rPr>
-          <w:rFonts w:ascii="HarmonyOS Sans Light" w:eastAsia="字家玲珑锐楷" w:hAnsi="HarmonyOS Sans Light" w:cs="字家玲珑锐楷"/>
-          <w:sz w:val="21"/>
-          <w:szCs w:val="21"/>
-        </w:rPr>
-        <w:t xml:space="preserve">A: </w:t>
-      </w:r>
-      <w:r>
-        <w:rPr>
-          <w:rFonts w:ascii="HarmonyOS Sans Light" w:eastAsia="字家玲珑锐楷" w:hAnsi="HarmonyOS Sans Light" w:cs="字家玲珑锐楷" w:hint="eastAsia"/>
-          <w:sz w:val="21"/>
-          <w:szCs w:val="21"/>
-        </w:rPr>
-        <w:t>多看一遍，看清楚</w:t>
-      </w:r>
-    </w:p>
-    <w:p>
-      <w:pPr>
-        <w:ind w:firstLine="420"/>
-        <w:jc w:val="right"/>
-        <w:rPr>
-          <w:rFonts w:ascii="HarmonyOS Sans Light" w:eastAsia="字家玲珑锐楷" w:hAnsi="HarmonyOS Sans Light" w:cs="字家玲珑锐楷"/>
-          <w:sz w:val="21"/>
-          <w:szCs w:val="21"/>
-        </w:rPr>
-      </w:pPr>
-      <w:r>
-        <w:rPr>
-          <w:rFonts w:ascii="HarmonyOS Sans Light" w:eastAsia="字家玲珑锐楷" w:hAnsi="HarmonyOS Sans Light" w:cs="字家玲珑锐楷" w:hint="eastAsia"/>
-          <w:sz w:val="21"/>
-          <w:szCs w:val="21"/>
-        </w:rPr>
-        <w:t>-</w:t>
-      </w:r>
-      <w:r>
-        <w:rPr>
-          <w:rFonts w:ascii="HarmonyOS Sans Light" w:eastAsia="字家玲珑锐楷" w:hAnsi="HarmonyOS Sans Light" w:cs="字家玲珑锐楷"/>
-          <w:sz w:val="21"/>
-          <w:szCs w:val="21"/>
-        </w:rPr>
-        <w:t>--</w:t>
-      </w:r>
-    </w:p>
-    <w:p>
-      <w:pPr>
-        <w:rPr>
-          <w:rFonts w:ascii="HarmonyOS Sans Light" w:eastAsia="字家玲珑锐楷" w:hAnsi="HarmonyOS Sans Light" w:cs="字家玲珑锐楷"/>
-          <w:sz w:val="21"/>
-          <w:szCs w:val="21"/>
-        </w:rPr>
-      </w:pPr>
-    </w:p>
-    <w:p>
-      <w:pPr>
-        <w:rPr>
-          <w:rFonts w:ascii="HarmonyOS Sans Light" w:eastAsia="字家玲珑锐楷" w:hAnsi="HarmonyOS Sans Light" w:cs="字家玲珑锐楷" w:hint="eastAsia"/>
+        <w:rPr>
+          <w:rFonts w:ascii="HarmonyOS Sans Light" w:eastAsia="字家玲珑锐楷" w:hAnsi="HarmonyOS Sans Light" w:cs="字家玲珑锐楷"/>
+          <w:sz w:val="21"/>
+          <w:szCs w:val="21"/>
+        </w:rPr>
+      </w:pPr>
+    </w:p>
+    <w:p>
+      <w:pPr>
+        <w:rPr>
+          <w:rFonts w:ascii="HarmonyOS Sans Light" w:eastAsia="字家玲珑锐楷" w:hAnsi="HarmonyOS Sans Light" w:cs="字家玲珑锐楷"/>
           <w:sz w:val="21"/>
           <w:szCs w:val="21"/>
         </w:rPr>
@@ -9972,6 +11359,56 @@
     </w:sectPr>
   </w:body>
 </w:document>
+</file>
+
+<file path=word/endnotes.xml><?xml version="1.0" encoding="utf-8"?>
+<w:endnotes xmlns:wpc="http://schemas.microsoft.com/office/word/2010/wordprocessingCanvas" xmlns:cx="http://schemas.microsoft.com/office/drawing/2014/chartex" xmlns:cx1="http://schemas.microsoft.com/office/drawing/2015/9/8/chartex" xmlns:cx2="http://schemas.microsoft.com/office/drawing/2015/10/21/chartex" xmlns:cx3="http://schemas.microsoft.com/office/drawing/2016/5/9/chartex" xmlns:cx4="http://schemas.microsoft.com/office/drawing/2016/5/10/chartex" xmlns:cx5="http://schemas.microsoft.com/office/drawing/2016/5/11/chartex" xmlns:cx6="http://schemas.microsoft.com/office/drawing/2016/5/12/chartex" xmlns:cx7="http://schemas.microsoft.com/office/drawing/2016/5/13/chartex" xmlns:cx8="http://schemas.microsoft.com/office/drawing/2016/5/14/chartex" xmlns:mc="http://schemas.openxmlformats.org/markup-compatibility/2006" xmlns:aink="http://schemas.microsoft.com/office/drawing/2016/ink" xmlns:am3d="http://schemas.microsoft.com/office/drawing/2017/model3d" xmlns:o="urn:schemas-microsoft-com:office:office" xmlns:oel="http://schemas.microsoft.com/office/2019/extlst" xmlns:r="http://schemas.openxmlformats.org/officeDocument/2006/relationships" xmlns:m="http://schemas.openxmlformats.org/officeDocument/2006/math" xmlns:v="urn:schemas-microsoft-com:vml" xmlns:wp14="http://schemas.microsoft.com/office/word/2010/wordprocessingDrawing" xmlns:wp="http://schemas.openxmlformats.org/drawingml/2006/wordprocessingDrawing" xmlns:w10="urn:schemas-microsoft-com:office:word" xmlns:w="http://schemas.openxmlformats.org/wordprocessingml/2006/main" xmlns:w14="http://schemas.microsoft.com/office/word/2010/wordml" xmlns:w15="http://schemas.microsoft.com/office/word/2012/wordml" xmlns:w16cex="http://schemas.microsoft.com/office/word/2018/wordml/cex" xmlns:w16cid="http://schemas.microsoft.com/office/word/2016/wordml/cid" xmlns:w16="http://schemas.microsoft.com/office/word/2018/wordml" xmlns:w16sdtdh="http://schemas.microsoft.com/office/word/2020/wordml/sdtdatahash" xmlns:w16se="http://schemas.microsoft.com/office/word/2015/wordml/symex" xmlns:wpg="http://schemas.microsoft.com/office/word/2010/wordprocessingGroup" xmlns:wpi="http://schemas.microsoft.com/office/word/2010/wordprocessingInk" xmlns:wne="http://schemas.microsoft.com/office/word/2006/wordml" xmlns:wps="http://schemas.microsoft.com/office/word/2010/wordprocessingShape" mc:Ignorable="w14 w15 w16se w16cid w16 w16cex w16sdtdh wp14">
+  <w:endnote w:type="separator" w:id="-1">
+    <w:p>
+      <w:pPr>
+        <w:spacing w:line="240" w:lineRule="auto"/>
+      </w:pPr>
+      <w:r>
+        <w:separator/>
+      </w:r>
+    </w:p>
+  </w:endnote>
+  <w:endnote w:type="continuationSeparator" w:id="0">
+    <w:p>
+      <w:pPr>
+        <w:spacing w:line="240" w:lineRule="auto"/>
+      </w:pPr>
+      <w:r>
+        <w:continuationSeparator/>
+      </w:r>
+    </w:p>
+  </w:endnote>
+</w:endnotes>
+</file>
+
+<file path=word/footnotes.xml><?xml version="1.0" encoding="utf-8"?>
+<w:footnotes xmlns:wpc="http://schemas.microsoft.com/office/word/2010/wordprocessingCanvas" xmlns:cx="http://schemas.microsoft.com/office/drawing/2014/chartex" xmlns:cx1="http://schemas.microsoft.com/office/drawing/2015/9/8/chartex" xmlns:cx2="http://schemas.microsoft.com/office/drawing/2015/10/21/chartex" xmlns:cx3="http://schemas.microsoft.com/office/drawing/2016/5/9/chartex" xmlns:cx4="http://schemas.microsoft.com/office/drawing/2016/5/10/chartex" xmlns:cx5="http://schemas.microsoft.com/office/drawing/2016/5/11/chartex" xmlns:cx6="http://schemas.microsoft.com/office/drawing/2016/5/12/chartex" xmlns:cx7="http://schemas.microsoft.com/office/drawing/2016/5/13/chartex" xmlns:cx8="http://schemas.microsoft.com/office/drawing/2016/5/14/chartex" xmlns:mc="http://schemas.openxmlformats.org/markup-compatibility/2006" xmlns:aink="http://schemas.microsoft.com/office/drawing/2016/ink" xmlns:am3d="http://schemas.microsoft.com/office/drawing/2017/model3d" xmlns:o="urn:schemas-microsoft-com:office:office" xmlns:oel="http://schemas.microsoft.com/office/2019/extlst" xmlns:r="http://schemas.openxmlformats.org/officeDocument/2006/relationships" xmlns:m="http://schemas.openxmlformats.org/officeDocument/2006/math" xmlns:v="urn:schemas-microsoft-com:vml" xmlns:wp14="http://schemas.microsoft.com/office/word/2010/wordprocessingDrawing" xmlns:wp="http://schemas.openxmlformats.org/drawingml/2006/wordprocessingDrawing" xmlns:w10="urn:schemas-microsoft-com:office:word" xmlns:w="http://schemas.openxmlformats.org/wordprocessingml/2006/main" xmlns:w14="http://schemas.microsoft.com/office/word/2010/wordml" xmlns:w15="http://schemas.microsoft.com/office/word/2012/wordml" xmlns:w16cex="http://schemas.microsoft.com/office/word/2018/wordml/cex" xmlns:w16cid="http://schemas.microsoft.com/office/word/2016/wordml/cid" xmlns:w16="http://schemas.microsoft.com/office/word/2018/wordml" xmlns:w16sdtdh="http://schemas.microsoft.com/office/word/2020/wordml/sdtdatahash" xmlns:w16se="http://schemas.microsoft.com/office/word/2015/wordml/symex" xmlns:wpg="http://schemas.microsoft.com/office/word/2010/wordprocessingGroup" xmlns:wpi="http://schemas.microsoft.com/office/word/2010/wordprocessingInk" xmlns:wne="http://schemas.microsoft.com/office/word/2006/wordml" xmlns:wps="http://schemas.microsoft.com/office/word/2010/wordprocessingShape" mc:Ignorable="w14 w15 w16se w16cid w16 w16cex w16sdtdh wp14">
+  <w:footnote w:type="separator" w:id="-1">
+    <w:p>
+      <w:pPr>
+        <w:spacing w:line="240" w:lineRule="auto"/>
+      </w:pPr>
+      <w:r>
+        <w:separator/>
+      </w:r>
+    </w:p>
+  </w:footnote>
+  <w:footnote w:type="continuationSeparator" w:id="0">
+    <w:p>
+      <w:pPr>
+        <w:spacing w:line="240" w:lineRule="auto"/>
+      </w:pPr>
+      <w:r>
+        <w:continuationSeparator/>
+      </w:r>
+    </w:p>
+  </w:footnote>
+</w:footnotes>
 </file>
 
 <file path=word/styles.xml><?xml version="1.0" encoding="utf-8"?>
@@ -10741,6 +12178,85 @@
       <w:shd w:val="clear" w:color="auto" w:fill="E1DFDD"/>
     </w:rPr>
   </w:style>
+  <w:style w:type="paragraph" w:styleId="ac">
+    <w:name w:val="header"/>
+    <w:basedOn w:val="a"/>
+    <w:link w:val="ad"/>
+    <w:uiPriority w:val="99"/>
+    <w:unhideWhenUsed/>
+    <w:rsid w:val="002A4ED3"/>
+    <w:pPr>
+      <w:pBdr>
+        <w:bottom w:val="single" w:sz="6" w:space="1" w:color="auto"/>
+      </w:pBdr>
+      <w:tabs>
+        <w:tab w:val="center" w:pos="4153"/>
+        <w:tab w:val="right" w:pos="8306"/>
+      </w:tabs>
+      <w:snapToGrid w:val="0"/>
+      <w:spacing w:line="240" w:lineRule="atLeast"/>
+      <w:jc w:val="center"/>
+    </w:pPr>
+    <w:rPr>
+      <w:sz w:val="18"/>
+      <w:szCs w:val="18"/>
+    </w:rPr>
+  </w:style>
+  <w:style w:type="character" w:customStyle="1" w:styleId="ad">
+    <w:name w:val="页眉 字符"/>
+    <w:basedOn w:val="a0"/>
+    <w:link w:val="ac"/>
+    <w:uiPriority w:val="99"/>
+    <w:rsid w:val="002A4ED3"/>
+    <w:rPr>
+      <w:sz w:val="18"/>
+      <w:szCs w:val="18"/>
+    </w:rPr>
+  </w:style>
+  <w:style w:type="paragraph" w:styleId="ae">
+    <w:name w:val="footer"/>
+    <w:basedOn w:val="a"/>
+    <w:link w:val="af"/>
+    <w:uiPriority w:val="99"/>
+    <w:unhideWhenUsed/>
+    <w:rsid w:val="002A4ED3"/>
+    <w:pPr>
+      <w:tabs>
+        <w:tab w:val="center" w:pos="4153"/>
+        <w:tab w:val="right" w:pos="8306"/>
+      </w:tabs>
+      <w:snapToGrid w:val="0"/>
+      <w:spacing w:line="240" w:lineRule="atLeast"/>
+      <w:jc w:val="left"/>
+    </w:pPr>
+    <w:rPr>
+      <w:sz w:val="18"/>
+      <w:szCs w:val="18"/>
+    </w:rPr>
+  </w:style>
+  <w:style w:type="character" w:customStyle="1" w:styleId="af">
+    <w:name w:val="页脚 字符"/>
+    <w:basedOn w:val="a0"/>
+    <w:link w:val="ae"/>
+    <w:uiPriority w:val="99"/>
+    <w:rsid w:val="002A4ED3"/>
+    <w:rPr>
+      <w:sz w:val="18"/>
+      <w:szCs w:val="18"/>
+    </w:rPr>
+  </w:style>
+  <w:style w:type="character" w:styleId="af0">
+    <w:name w:val="FollowedHyperlink"/>
+    <w:basedOn w:val="a0"/>
+    <w:uiPriority w:val="99"/>
+    <w:semiHidden/>
+    <w:unhideWhenUsed/>
+    <w:rsid w:val="002A4ED3"/>
+    <w:rPr>
+      <w:color w:val="954F72" w:themeColor="followedHyperlink"/>
+      <w:u w:val="single"/>
+    </w:rPr>
+  </w:style>
 </w:styles>
 </file>
 
